--- a/Project Documentation/PG-DAC_project_report.docx
+++ b/Project Documentation/PG-DAC_project_report.docx
@@ -187,7 +187,7 @@
                     </pic:cNvPicPr>
                   </pic:nvPicPr>
                   <pic:blipFill>
-                    <a:blip r:embed="rId7">
+                    <a:blip r:embed="rId8">
                       <a:extLst>
                         <a:ext uri="{28A0092B-C50C-407E-A947-70E740481C1C}">
                           <a14:useLocalDpi xmlns:a14="http://schemas.microsoft.com/office/drawing/2010/main" val="0"/>
@@ -378,27 +378,7 @@
           <w:szCs w:val="24"/>
           <w:lang w:val="en-US"/>
         </w:rPr>
-        <w:t xml:space="preserve">Sainath Govind </w:t>
-      </w:r>
-      <w:proofErr w:type="spellStart"/>
-      <w:r>
-        <w:rPr>
-          <w:rFonts w:ascii="Times New Roman" w:hAnsi="Times New Roman" w:cs="Times New Roman"/>
-          <w:sz w:val="24"/>
-          <w:szCs w:val="24"/>
-          <w:lang w:val="en-US"/>
-        </w:rPr>
-        <w:t>Ibitwar</w:t>
-      </w:r>
-      <w:proofErr w:type="spellEnd"/>
-      <w:r>
-        <w:rPr>
-          <w:rFonts w:ascii="Times New Roman" w:hAnsi="Times New Roman" w:cs="Times New Roman"/>
-          <w:sz w:val="24"/>
-          <w:szCs w:val="24"/>
-          <w:lang w:val="en-US"/>
-        </w:rPr>
-        <w:t xml:space="preserve"> (80478)</w:t>
+        <w:t>Sainath Govind Ibitwar (80478)</w:t>
       </w:r>
     </w:p>
     <w:p>
@@ -613,31 +593,7 @@
           <w:szCs w:val="24"/>
           <w:lang w:val="en-US"/>
         </w:rPr>
-        <w:t xml:space="preserve">Patil Mayuresh Sanjay (80558), Sandesh Balu Tribhuvan (80734), Mrunali Ramesh Barde (80555), Sainath Govind </w:t>
-      </w:r>
-      <w:proofErr w:type="spellStart"/>
-      <w:r>
-        <w:rPr>
-          <w:rFonts w:ascii="Times New Roman" w:hAnsi="Times New Roman" w:cs="Times New Roman"/>
-          <w:b/>
-          <w:bCs/>
-          <w:sz w:val="24"/>
-          <w:szCs w:val="24"/>
-          <w:lang w:val="en-US"/>
-        </w:rPr>
-        <w:t>Ibitwar</w:t>
-      </w:r>
-      <w:proofErr w:type="spellEnd"/>
-      <w:r>
-        <w:rPr>
-          <w:rFonts w:ascii="Times New Roman" w:hAnsi="Times New Roman" w:cs="Times New Roman"/>
-          <w:b/>
-          <w:bCs/>
-          <w:sz w:val="24"/>
-          <w:szCs w:val="24"/>
-          <w:lang w:val="en-US"/>
-        </w:rPr>
-        <w:t xml:space="preserve"> (80478), Kate Mayur Rajendra (80713)</w:t>
+        <w:t>Patil Mayuresh Sanjay (80558), Sandesh Balu Tribhuvan (80734), Mrunali Ramesh Barde (80555), Sainath Govind Ibitwar (80478), Kate Mayur Rajendra (80713)</w:t>
       </w:r>
       <w:r>
         <w:rPr>
@@ -1086,6 +1042,15 @@
                               </w:rPr>
                               <w:t xml:space="preserve">Date: </w:t>
                             </w:r>
+                            <w:r>
+                              <w:rPr>
+                                <w:rFonts w:ascii="Times New Roman" w:hAnsi="Times New Roman" w:cs="Times New Roman"/>
+                                <w:sz w:val="24"/>
+                                <w:szCs w:val="24"/>
+                                <w:lang w:val="en-US"/>
+                              </w:rPr>
+                              <w:t>2024-02-22</w:t>
+                            </w:r>
                           </w:p>
                         </w:txbxContent>
                       </wps:txbx>
@@ -1124,6 +1089,15 @@
                         </w:rPr>
                         <w:t xml:space="preserve">Date: </w:t>
                       </w:r>
+                      <w:r>
+                        <w:rPr>
+                          <w:rFonts w:ascii="Times New Roman" w:hAnsi="Times New Roman" w:cs="Times New Roman"/>
+                          <w:sz w:val="24"/>
+                          <w:szCs w:val="24"/>
+                          <w:lang w:val="en-US"/>
+                        </w:rPr>
+                        <w:t>2024-02-22</w:t>
+                      </w:r>
                     </w:p>
                   </w:txbxContent>
                 </v:textbox>
@@ -1208,9 +1182,44 @@
           <w:szCs w:val="24"/>
           <w:lang w:val="en-US"/>
         </w:rPr>
-        <w:t xml:space="preserve">Mr. Nitin </w:t>
-      </w:r>
-      <w:proofErr w:type="spellStart"/>
+        <w:t>Mr. Nitin Kudale</w:t>
+      </w:r>
+      <w:r>
+        <w:rPr>
+          <w:rFonts w:ascii="Times New Roman" w:hAnsi="Times New Roman" w:cs="Times New Roman"/>
+          <w:sz w:val="24"/>
+          <w:szCs w:val="24"/>
+          <w:lang w:val="en-US"/>
+        </w:rPr>
+        <w:t xml:space="preserve"> (Center Co</w:t>
+      </w:r>
+      <w:r>
+        <w:rPr>
+          <w:rFonts w:ascii="Times New Roman" w:hAnsi="Times New Roman" w:cs="Times New Roman"/>
+          <w:sz w:val="24"/>
+          <w:szCs w:val="24"/>
+          <w:lang w:val="en-US"/>
+        </w:rPr>
+        <w:t>o</w:t>
+      </w:r>
+      <w:r>
+        <w:rPr>
+          <w:rFonts w:ascii="Times New Roman" w:hAnsi="Times New Roman" w:cs="Times New Roman"/>
+          <w:sz w:val="24"/>
+          <w:szCs w:val="24"/>
+          <w:lang w:val="en-US"/>
+        </w:rPr>
+        <w:t>rdinator</w:t>
+      </w:r>
+      <w:r>
+        <w:rPr>
+          <w:rFonts w:ascii="Times New Roman" w:hAnsi="Times New Roman" w:cs="Times New Roman"/>
+          <w:sz w:val="24"/>
+          <w:szCs w:val="24"/>
+          <w:lang w:val="en-US"/>
+        </w:rPr>
+        <w:t xml:space="preserve">, SIIT, Pune) and </w:t>
+      </w:r>
       <w:r>
         <w:rPr>
           <w:rFonts w:ascii="Times New Roman" w:hAnsi="Times New Roman" w:cs="Times New Roman"/>
@@ -1220,46 +1229,91 @@
           <w:szCs w:val="24"/>
           <w:lang w:val="en-US"/>
         </w:rPr>
-        <w:t>Kudale</w:t>
-      </w:r>
-      <w:proofErr w:type="spellEnd"/>
-      <w:r>
-        <w:rPr>
-          <w:rFonts w:ascii="Times New Roman" w:hAnsi="Times New Roman" w:cs="Times New Roman"/>
-          <w:sz w:val="24"/>
-          <w:szCs w:val="24"/>
-          <w:lang w:val="en-US"/>
-        </w:rPr>
-        <w:t xml:space="preserve"> (Center Co</w:t>
-      </w:r>
-      <w:r>
-        <w:rPr>
-          <w:rFonts w:ascii="Times New Roman" w:hAnsi="Times New Roman" w:cs="Times New Roman"/>
-          <w:sz w:val="24"/>
-          <w:szCs w:val="24"/>
-          <w:lang w:val="en-US"/>
-        </w:rPr>
-        <w:t>o</w:t>
-      </w:r>
-      <w:r>
-        <w:rPr>
-          <w:rFonts w:ascii="Times New Roman" w:hAnsi="Times New Roman" w:cs="Times New Roman"/>
-          <w:sz w:val="24"/>
-          <w:szCs w:val="24"/>
-          <w:lang w:val="en-US"/>
-        </w:rPr>
-        <w:t>rdinator</w:t>
-      </w:r>
-      <w:r>
-        <w:rPr>
-          <w:rFonts w:ascii="Times New Roman" w:hAnsi="Times New Roman" w:cs="Times New Roman"/>
-          <w:sz w:val="24"/>
-          <w:szCs w:val="24"/>
-          <w:lang w:val="en-US"/>
-        </w:rPr>
-        <w:t xml:space="preserve">, SIIT, Pune) and </w:t>
-      </w:r>
-      <w:r>
+        <w:t>Mr. Yogesh Kolhe</w:t>
+      </w:r>
+      <w:r>
+        <w:rPr>
+          <w:rFonts w:ascii="Times New Roman" w:hAnsi="Times New Roman" w:cs="Times New Roman"/>
+          <w:sz w:val="24"/>
+          <w:szCs w:val="24"/>
+          <w:lang w:val="en-US"/>
+        </w:rPr>
+        <w:t xml:space="preserve"> (Course Coordinator, </w:t>
+      </w:r>
+      <w:r>
+        <w:rPr>
+          <w:rFonts w:ascii="Times New Roman" w:hAnsi="Times New Roman" w:cs="Times New Roman"/>
+          <w:sz w:val="24"/>
+          <w:szCs w:val="24"/>
+          <w:lang w:val="en-US"/>
+        </w:rPr>
+        <w:t>SIIT, Pune</w:t>
+      </w:r>
+      <w:r>
+        <w:rPr>
+          <w:rFonts w:ascii="Times New Roman" w:hAnsi="Times New Roman" w:cs="Times New Roman"/>
+          <w:sz w:val="24"/>
+          <w:szCs w:val="24"/>
+          <w:lang w:val="en-US"/>
+        </w:rPr>
+        <w:t>).</w:t>
+      </w:r>
+    </w:p>
+    <w:p>
+      <w:pPr>
+        <w:spacing w:line="360" w:lineRule="auto"/>
+        <w:rPr>
+          <w:rFonts w:ascii="Times New Roman" w:hAnsi="Times New Roman" w:cs="Times New Roman"/>
+          <w:sz w:val="24"/>
+          <w:szCs w:val="24"/>
+          <w:lang w:val="en-US"/>
+        </w:rPr>
+      </w:pPr>
+      <w:r>
+        <w:rPr>
+          <w:rFonts w:ascii="Times New Roman" w:hAnsi="Times New Roman" w:cs="Times New Roman"/>
+          <w:sz w:val="24"/>
+          <w:szCs w:val="24"/>
+          <w:lang w:val="en-US"/>
+        </w:rPr>
+        <w:t>We are deeply indebted and grateful to them for their guidance, encouragement and deep concern for our project. Without their critical evaluation and suggestions at every stage of the project, this project could never have reached its present form.</w:t>
+      </w:r>
+    </w:p>
+    <w:p>
+      <w:pPr>
+        <w:spacing w:line="360" w:lineRule="auto"/>
+        <w:rPr>
+          <w:rFonts w:ascii="Times New Roman" w:hAnsi="Times New Roman" w:cs="Times New Roman"/>
+          <w:sz w:val="24"/>
+          <w:szCs w:val="24"/>
+          <w:lang w:val="en-US"/>
+        </w:rPr>
+      </w:pPr>
+      <w:r>
+        <w:rPr>
+          <w:rFonts w:ascii="Times New Roman" w:hAnsi="Times New Roman" w:cs="Times New Roman"/>
+          <w:sz w:val="24"/>
+          <w:szCs w:val="24"/>
+          <w:lang w:val="en-US"/>
+        </w:rPr>
+        <w:t>Last but not the least we thank the entire faculty and the staff members of Sunbeam Institute of Information Technology, Pune for their support.</w:t>
+      </w:r>
+    </w:p>
+    <w:p>
+      <w:pPr>
+        <w:spacing w:line="360" w:lineRule="auto"/>
+        <w:rPr>
+          <w:rFonts w:ascii="Times New Roman" w:hAnsi="Times New Roman" w:cs="Times New Roman"/>
+          <w:sz w:val="24"/>
+          <w:szCs w:val="24"/>
+          <w:lang w:val="en-US"/>
+        </w:rPr>
+      </w:pPr>
+    </w:p>
+    <w:p>
+      <w:pPr>
+        <w:spacing w:line="360" w:lineRule="auto"/>
+        <w:jc w:val="right"/>
         <w:rPr>
           <w:rFonts w:ascii="Times New Roman" w:hAnsi="Times New Roman" w:cs="Times New Roman"/>
           <w:b/>
@@ -1268,91 +1322,8 @@
           <w:szCs w:val="24"/>
           <w:lang w:val="en-US"/>
         </w:rPr>
-        <w:t>Mr. Yogesh Kolhe</w:t>
-      </w:r>
-      <w:r>
-        <w:rPr>
-          <w:rFonts w:ascii="Times New Roman" w:hAnsi="Times New Roman" w:cs="Times New Roman"/>
-          <w:sz w:val="24"/>
-          <w:szCs w:val="24"/>
-          <w:lang w:val="en-US"/>
-        </w:rPr>
-        <w:t xml:space="preserve"> (Course Coordinator, </w:t>
-      </w:r>
-      <w:r>
-        <w:rPr>
-          <w:rFonts w:ascii="Times New Roman" w:hAnsi="Times New Roman" w:cs="Times New Roman"/>
-          <w:sz w:val="24"/>
-          <w:szCs w:val="24"/>
-          <w:lang w:val="en-US"/>
-        </w:rPr>
-        <w:t>SIIT, Pune</w:t>
-      </w:r>
-      <w:r>
-        <w:rPr>
-          <w:rFonts w:ascii="Times New Roman" w:hAnsi="Times New Roman" w:cs="Times New Roman"/>
-          <w:sz w:val="24"/>
-          <w:szCs w:val="24"/>
-          <w:lang w:val="en-US"/>
-        </w:rPr>
-        <w:t>).</w:t>
-      </w:r>
-    </w:p>
-    <w:p>
-      <w:pPr>
-        <w:spacing w:line="360" w:lineRule="auto"/>
-        <w:rPr>
-          <w:rFonts w:ascii="Times New Roman" w:hAnsi="Times New Roman" w:cs="Times New Roman"/>
-          <w:sz w:val="24"/>
-          <w:szCs w:val="24"/>
-          <w:lang w:val="en-US"/>
-        </w:rPr>
-      </w:pPr>
-      <w:r>
-        <w:rPr>
-          <w:rFonts w:ascii="Times New Roman" w:hAnsi="Times New Roman" w:cs="Times New Roman"/>
-          <w:sz w:val="24"/>
-          <w:szCs w:val="24"/>
-          <w:lang w:val="en-US"/>
-        </w:rPr>
-        <w:t>We are deeply indebted and grateful to them for their guidance, encouragement and deep concern for our project. Without their critical evaluation and suggestions at every stage of the project, this project could never have reached its present form.</w:t>
-      </w:r>
-    </w:p>
-    <w:p>
-      <w:pPr>
-        <w:spacing w:line="360" w:lineRule="auto"/>
-        <w:rPr>
-          <w:rFonts w:ascii="Times New Roman" w:hAnsi="Times New Roman" w:cs="Times New Roman"/>
-          <w:sz w:val="24"/>
-          <w:szCs w:val="24"/>
-          <w:lang w:val="en-US"/>
-        </w:rPr>
-      </w:pPr>
-      <w:r>
-        <w:rPr>
-          <w:rFonts w:ascii="Times New Roman" w:hAnsi="Times New Roman" w:cs="Times New Roman"/>
-          <w:sz w:val="24"/>
-          <w:szCs w:val="24"/>
-          <w:lang w:val="en-US"/>
-        </w:rPr>
-        <w:t>Last but not the least we thank the entire faculty and the staff members of Sunbeam Institute of Information Technology, Pune for their support.</w:t>
-      </w:r>
-    </w:p>
-    <w:p>
-      <w:pPr>
-        <w:spacing w:line="360" w:lineRule="auto"/>
-        <w:rPr>
-          <w:rFonts w:ascii="Times New Roman" w:hAnsi="Times New Roman" w:cs="Times New Roman"/>
-          <w:sz w:val="24"/>
-          <w:szCs w:val="24"/>
-          <w:lang w:val="en-US"/>
-        </w:rPr>
-      </w:pPr>
-    </w:p>
-    <w:p>
-      <w:pPr>
-        <w:spacing w:line="360" w:lineRule="auto"/>
-        <w:jc w:val="right"/>
+      </w:pPr>
+      <w:r>
         <w:rPr>
           <w:rFonts w:ascii="Times New Roman" w:hAnsi="Times New Roman" w:cs="Times New Roman"/>
           <w:b/>
@@ -1361,8 +1332,13 @@
           <w:szCs w:val="24"/>
           <w:lang w:val="en-US"/>
         </w:rPr>
-      </w:pPr>
-      <w:r>
+        <w:t>Patil Mayuresh Sanjay (80558)</w:t>
+      </w:r>
+    </w:p>
+    <w:p>
+      <w:pPr>
+        <w:spacing w:line="360" w:lineRule="auto"/>
+        <w:jc w:val="right"/>
         <w:rPr>
           <w:rFonts w:ascii="Times New Roman" w:hAnsi="Times New Roman" w:cs="Times New Roman"/>
           <w:b/>
@@ -1371,13 +1347,8 @@
           <w:szCs w:val="24"/>
           <w:lang w:val="en-US"/>
         </w:rPr>
-        <w:t>Patil Mayuresh Sanjay (80558)</w:t>
-      </w:r>
-    </w:p>
-    <w:p>
-      <w:pPr>
-        <w:spacing w:line="360" w:lineRule="auto"/>
-        <w:jc w:val="right"/>
+      </w:pPr>
+      <w:r>
         <w:rPr>
           <w:rFonts w:ascii="Times New Roman" w:hAnsi="Times New Roman" w:cs="Times New Roman"/>
           <w:b/>
@@ -1386,8 +1357,13 @@
           <w:szCs w:val="24"/>
           <w:lang w:val="en-US"/>
         </w:rPr>
-      </w:pPr>
-      <w:r>
+        <w:t>Sandesh Balu Tribhuvan (80734)</w:t>
+      </w:r>
+    </w:p>
+    <w:p>
+      <w:pPr>
+        <w:spacing w:line="360" w:lineRule="auto"/>
+        <w:jc w:val="right"/>
         <w:rPr>
           <w:rFonts w:ascii="Times New Roman" w:hAnsi="Times New Roman" w:cs="Times New Roman"/>
           <w:b/>
@@ -1396,13 +1372,8 @@
           <w:szCs w:val="24"/>
           <w:lang w:val="en-US"/>
         </w:rPr>
-        <w:t>Sandesh Balu Tribhuvan (80734)</w:t>
-      </w:r>
-    </w:p>
-    <w:p>
-      <w:pPr>
-        <w:spacing w:line="360" w:lineRule="auto"/>
-        <w:jc w:val="right"/>
+      </w:pPr>
+      <w:r>
         <w:rPr>
           <w:rFonts w:ascii="Times New Roman" w:hAnsi="Times New Roman" w:cs="Times New Roman"/>
           <w:b/>
@@ -1411,8 +1382,13 @@
           <w:szCs w:val="24"/>
           <w:lang w:val="en-US"/>
         </w:rPr>
-      </w:pPr>
-      <w:r>
+        <w:t>Mrunali Ramesh Barde (80555)</w:t>
+      </w:r>
+    </w:p>
+    <w:p>
+      <w:pPr>
+        <w:spacing w:line="360" w:lineRule="auto"/>
+        <w:jc w:val="right"/>
         <w:rPr>
           <w:rFonts w:ascii="Times New Roman" w:hAnsi="Times New Roman" w:cs="Times New Roman"/>
           <w:b/>
@@ -1421,13 +1397,8 @@
           <w:szCs w:val="24"/>
           <w:lang w:val="en-US"/>
         </w:rPr>
-        <w:t>Mrunali Ramesh Barde (80555)</w:t>
-      </w:r>
-    </w:p>
-    <w:p>
-      <w:pPr>
-        <w:spacing w:line="360" w:lineRule="auto"/>
-        <w:jc w:val="right"/>
+      </w:pPr>
+      <w:r>
         <w:rPr>
           <w:rFonts w:ascii="Times New Roman" w:hAnsi="Times New Roman" w:cs="Times New Roman"/>
           <w:b/>
@@ -1436,8 +1407,13 @@
           <w:szCs w:val="24"/>
           <w:lang w:val="en-US"/>
         </w:rPr>
-      </w:pPr>
-      <w:r>
+        <w:t>Sainath Govind Ibitwar (80478)</w:t>
+      </w:r>
+    </w:p>
+    <w:p>
+      <w:pPr>
+        <w:spacing w:line="360" w:lineRule="auto"/>
+        <w:jc w:val="right"/>
         <w:rPr>
           <w:rFonts w:ascii="Times New Roman" w:hAnsi="Times New Roman" w:cs="Times New Roman"/>
           <w:b/>
@@ -1446,9 +1422,7 @@
           <w:szCs w:val="24"/>
           <w:lang w:val="en-US"/>
         </w:rPr>
-        <w:t xml:space="preserve">Sainath Govind </w:t>
-      </w:r>
-      <w:proofErr w:type="spellStart"/>
+      </w:pPr>
       <w:r>
         <w:rPr>
           <w:rFonts w:ascii="Times New Roman" w:hAnsi="Times New Roman" w:cs="Times New Roman"/>
@@ -1458,19 +1432,7 @@
           <w:szCs w:val="24"/>
           <w:lang w:val="en-US"/>
         </w:rPr>
-        <w:t>Ibitwar</w:t>
-      </w:r>
-      <w:proofErr w:type="spellEnd"/>
-      <w:r>
-        <w:rPr>
-          <w:rFonts w:ascii="Times New Roman" w:hAnsi="Times New Roman" w:cs="Times New Roman"/>
-          <w:b/>
-          <w:bCs/>
-          <w:sz w:val="24"/>
-          <w:szCs w:val="24"/>
-          <w:lang w:val="en-US"/>
-        </w:rPr>
-        <w:t xml:space="preserve"> (80478)</w:t>
+        <w:t>Kate Mayur Rajendra (80713)</w:t>
       </w:r>
     </w:p>
     <w:p>
@@ -1479,23 +1441,28 @@
         <w:jc w:val="right"/>
         <w:rPr>
           <w:rFonts w:ascii="Times New Roman" w:hAnsi="Times New Roman" w:cs="Times New Roman"/>
-          <w:b/>
-          <w:bCs/>
-          <w:sz w:val="24"/>
-          <w:szCs w:val="24"/>
-          <w:lang w:val="en-US"/>
-        </w:rPr>
-      </w:pPr>
-      <w:r>
-        <w:rPr>
-          <w:rFonts w:ascii="Times New Roman" w:hAnsi="Times New Roman" w:cs="Times New Roman"/>
-          <w:b/>
-          <w:bCs/>
-          <w:sz w:val="24"/>
-          <w:szCs w:val="24"/>
-          <w:lang w:val="en-US"/>
-        </w:rPr>
-        <w:t>Kate Mayur Rajendra (80713)</w:t>
+          <w:sz w:val="24"/>
+          <w:szCs w:val="24"/>
+          <w:lang w:val="en-US"/>
+        </w:rPr>
+      </w:pPr>
+      <w:r>
+        <w:rPr>
+          <w:rFonts w:ascii="Times New Roman" w:hAnsi="Times New Roman" w:cs="Times New Roman"/>
+          <w:sz w:val="24"/>
+          <w:szCs w:val="24"/>
+          <w:lang w:val="en-US"/>
+        </w:rPr>
+        <w:t>PG-DAC, September 2023</w:t>
+      </w:r>
+      <w:r>
+        <w:rPr>
+          <w:rFonts w:ascii="Times New Roman" w:hAnsi="Times New Roman" w:cs="Times New Roman"/>
+          <w:sz w:val="24"/>
+          <w:szCs w:val="24"/>
+          <w:lang w:val="en-US"/>
+        </w:rPr>
+        <w:t xml:space="preserve"> Batch</w:t>
       </w:r>
     </w:p>
     <w:p>
@@ -1508,39 +1475,9 @@
           <w:szCs w:val="24"/>
           <w:lang w:val="en-US"/>
         </w:rPr>
-      </w:pPr>
-      <w:r>
-        <w:rPr>
-          <w:rFonts w:ascii="Times New Roman" w:hAnsi="Times New Roman" w:cs="Times New Roman"/>
-          <w:sz w:val="24"/>
-          <w:szCs w:val="24"/>
-          <w:lang w:val="en-US"/>
-        </w:rPr>
-        <w:t>PG-DAC, September 2023</w:t>
-      </w:r>
-      <w:r>
-        <w:rPr>
-          <w:rFonts w:ascii="Times New Roman" w:hAnsi="Times New Roman" w:cs="Times New Roman"/>
-          <w:sz w:val="24"/>
-          <w:szCs w:val="24"/>
-          <w:lang w:val="en-US"/>
-        </w:rPr>
-        <w:t xml:space="preserve"> Batch</w:t>
-      </w:r>
-    </w:p>
-    <w:p>
-      <w:pPr>
-        <w:spacing w:line="360" w:lineRule="auto"/>
-        <w:jc w:val="right"/>
-        <w:rPr>
-          <w:rFonts w:ascii="Times New Roman" w:hAnsi="Times New Roman" w:cs="Times New Roman"/>
-          <w:sz w:val="24"/>
-          <w:szCs w:val="24"/>
-          <w:lang w:val="en-US"/>
-        </w:rPr>
         <w:sectPr>
-          <w:headerReference w:type="default" r:id="rId8"/>
-          <w:headerReference w:type="first" r:id="rId9"/>
+          <w:headerReference w:type="default" r:id="rId9"/>
+          <w:headerReference w:type="first" r:id="rId10"/>
           <w:pgSz w:w="11906" w:h="16838" w:code="9"/>
           <w:pgMar w:top="1440" w:right="1440" w:bottom="1814" w:left="2155" w:header="709" w:footer="709" w:gutter="0"/>
           <w:cols w:space="708"/>
@@ -1636,6 +1573,640 @@
           <w:sz w:val="24"/>
           <w:szCs w:val="24"/>
         </w:rPr>
+        <w:t>1.1 Problem Statement ...............................................…..………………….. 0</w:t>
+      </w:r>
+      <w:r>
+        <w:rPr>
+          <w:rFonts w:ascii="Times New Roman" w:hAnsi="Times New Roman" w:cs="Times New Roman"/>
+          <w:color w:val="000000" w:themeColor="text1"/>
+          <w:sz w:val="24"/>
+          <w:szCs w:val="24"/>
+        </w:rPr>
+        <w:t>2</w:t>
+      </w:r>
+    </w:p>
+    <w:p>
+      <w:pPr>
+        <w:ind w:left="720"/>
+        <w:rPr>
+          <w:rFonts w:ascii="Times New Roman" w:hAnsi="Times New Roman" w:cs="Times New Roman"/>
+          <w:color w:val="000000" w:themeColor="text1"/>
+          <w:sz w:val="24"/>
+          <w:szCs w:val="24"/>
+        </w:rPr>
+      </w:pPr>
+      <w:r>
+        <w:rPr>
+          <w:rFonts w:ascii="Times New Roman" w:hAnsi="Times New Roman" w:cs="Times New Roman"/>
+          <w:color w:val="000000" w:themeColor="text1"/>
+          <w:sz w:val="24"/>
+          <w:szCs w:val="24"/>
+        </w:rPr>
+        <w:t>1.2 Scope .......…..……...............……….......…......................……………... 0</w:t>
+      </w:r>
+      <w:r>
+        <w:rPr>
+          <w:rFonts w:ascii="Times New Roman" w:hAnsi="Times New Roman" w:cs="Times New Roman"/>
+          <w:color w:val="000000" w:themeColor="text1"/>
+          <w:sz w:val="24"/>
+          <w:szCs w:val="24"/>
+        </w:rPr>
+        <w:t>2</w:t>
+      </w:r>
+    </w:p>
+    <w:p>
+      <w:pPr>
+        <w:ind w:left="720"/>
+        <w:rPr>
+          <w:rFonts w:ascii="Times New Roman" w:hAnsi="Times New Roman" w:cs="Times New Roman"/>
+          <w:color w:val="000000" w:themeColor="text1"/>
+          <w:sz w:val="24"/>
+          <w:szCs w:val="24"/>
+        </w:rPr>
+      </w:pPr>
+      <w:r>
+        <w:rPr>
+          <w:rFonts w:ascii="Times New Roman" w:hAnsi="Times New Roman" w:cs="Times New Roman"/>
+          <w:color w:val="000000" w:themeColor="text1"/>
+          <w:sz w:val="24"/>
+          <w:szCs w:val="24"/>
+        </w:rPr>
+        <w:t>1.3</w:t>
+      </w:r>
+      <w:r>
+        <w:rPr>
+          <w:rFonts w:ascii="Times New Roman" w:hAnsi="Times New Roman" w:cs="Times New Roman"/>
+          <w:color w:val="000000" w:themeColor="text1"/>
+          <w:sz w:val="24"/>
+          <w:szCs w:val="24"/>
+        </w:rPr>
+        <w:t xml:space="preserve"> </w:t>
+      </w:r>
+      <w:r>
+        <w:rPr>
+          <w:rFonts w:ascii="Times New Roman" w:hAnsi="Times New Roman" w:cs="Times New Roman"/>
+          <w:color w:val="000000" w:themeColor="text1"/>
+          <w:sz w:val="24"/>
+          <w:szCs w:val="24"/>
+        </w:rPr>
+        <w:t>End user ...........……………………...............……………...................... 02</w:t>
+      </w:r>
+    </w:p>
+    <w:p>
+      <w:pPr>
+        <w:ind w:firstLine="720"/>
+        <w:rPr>
+          <w:rFonts w:ascii="Times New Roman" w:hAnsi="Times New Roman" w:cs="Times New Roman"/>
+          <w:color w:val="000000" w:themeColor="text1"/>
+          <w:sz w:val="24"/>
+          <w:szCs w:val="24"/>
+        </w:rPr>
+      </w:pPr>
+      <w:r>
+        <w:rPr>
+          <w:rFonts w:ascii="Times New Roman" w:hAnsi="Times New Roman" w:cs="Times New Roman"/>
+          <w:color w:val="000000" w:themeColor="text1"/>
+          <w:sz w:val="24"/>
+          <w:szCs w:val="24"/>
+        </w:rPr>
+        <w:t>1.4 Objectives ....……….............….....……………………….........……...... 02</w:t>
+      </w:r>
+    </w:p>
+    <w:p>
+      <w:pPr>
+        <w:rPr>
+          <w:rFonts w:ascii="Times New Roman" w:hAnsi="Times New Roman" w:cs="Times New Roman"/>
+          <w:color w:val="000000" w:themeColor="text1"/>
+          <w:sz w:val="24"/>
+          <w:szCs w:val="24"/>
+        </w:rPr>
+      </w:pPr>
+      <w:r>
+        <w:rPr>
+          <w:rFonts w:ascii="Times New Roman" w:hAnsi="Times New Roman" w:cs="Times New Roman"/>
+          <w:color w:val="000000" w:themeColor="text1"/>
+          <w:sz w:val="24"/>
+          <w:szCs w:val="24"/>
+        </w:rPr>
+        <w:t>2.</w:t>
+      </w:r>
+      <w:r>
+        <w:rPr>
+          <w:rFonts w:ascii="Times New Roman" w:hAnsi="Times New Roman" w:cs="Times New Roman"/>
+          <w:color w:val="000000" w:themeColor="text1"/>
+          <w:sz w:val="24"/>
+          <w:szCs w:val="24"/>
+        </w:rPr>
+        <w:t xml:space="preserve"> METHODOLOGY</w:t>
+      </w:r>
+      <w:r>
+        <w:rPr>
+          <w:rFonts w:ascii="Times New Roman" w:hAnsi="Times New Roman" w:cs="Times New Roman"/>
+          <w:color w:val="000000" w:themeColor="text1"/>
+          <w:sz w:val="24"/>
+          <w:szCs w:val="24"/>
+        </w:rPr>
+        <w:t xml:space="preserve"> </w:t>
+      </w:r>
+      <w:r>
+        <w:rPr>
+          <w:rFonts w:ascii="Times New Roman" w:hAnsi="Times New Roman" w:cs="Times New Roman"/>
+          <w:color w:val="000000" w:themeColor="text1"/>
+          <w:sz w:val="24"/>
+          <w:szCs w:val="24"/>
+        </w:rPr>
+        <w:t>..........</w:t>
+      </w:r>
+      <w:r>
+        <w:rPr>
+          <w:rFonts w:ascii="Times New Roman" w:hAnsi="Times New Roman" w:cs="Times New Roman"/>
+          <w:color w:val="000000" w:themeColor="text1"/>
+          <w:sz w:val="24"/>
+          <w:szCs w:val="24"/>
+        </w:rPr>
+        <w:t>....................................................................................... 03</w:t>
+      </w:r>
+    </w:p>
+    <w:p>
+      <w:pPr>
+        <w:rPr>
+          <w:rFonts w:ascii="Times New Roman" w:hAnsi="Times New Roman" w:cs="Times New Roman"/>
+          <w:color w:val="000000" w:themeColor="text1"/>
+          <w:sz w:val="24"/>
+          <w:szCs w:val="24"/>
+        </w:rPr>
+      </w:pPr>
+      <w:r>
+        <w:rPr>
+          <w:rFonts w:ascii="Times New Roman" w:hAnsi="Times New Roman" w:cs="Times New Roman"/>
+          <w:color w:val="000000" w:themeColor="text1"/>
+          <w:sz w:val="24"/>
+          <w:szCs w:val="24"/>
+        </w:rPr>
+        <w:t xml:space="preserve">3. </w:t>
+      </w:r>
+      <w:r>
+        <w:rPr>
+          <w:rFonts w:ascii="Times New Roman" w:hAnsi="Times New Roman" w:cs="Times New Roman"/>
+          <w:color w:val="000000" w:themeColor="text1"/>
+          <w:sz w:val="24"/>
+          <w:szCs w:val="24"/>
+        </w:rPr>
+        <w:t>SYSTEM ARCHITECTURE</w:t>
+      </w:r>
+      <w:r>
+        <w:rPr>
+          <w:rFonts w:ascii="Times New Roman" w:hAnsi="Times New Roman" w:cs="Times New Roman"/>
+          <w:color w:val="000000" w:themeColor="text1"/>
+          <w:sz w:val="24"/>
+          <w:szCs w:val="24"/>
+        </w:rPr>
+        <w:t xml:space="preserve"> ……….………………............................................ 0</w:t>
+      </w:r>
+      <w:r>
+        <w:rPr>
+          <w:rFonts w:ascii="Times New Roman" w:hAnsi="Times New Roman" w:cs="Times New Roman"/>
+          <w:color w:val="000000" w:themeColor="text1"/>
+          <w:sz w:val="24"/>
+          <w:szCs w:val="24"/>
+        </w:rPr>
+        <w:t>4</w:t>
+      </w:r>
+    </w:p>
+    <w:p>
+      <w:pPr>
+        <w:rPr>
+          <w:rFonts w:ascii="Times New Roman" w:hAnsi="Times New Roman" w:cs="Times New Roman"/>
+          <w:color w:val="000000" w:themeColor="text1"/>
+          <w:sz w:val="24"/>
+          <w:szCs w:val="24"/>
+        </w:rPr>
+      </w:pPr>
+      <w:r>
+        <w:rPr>
+          <w:rFonts w:ascii="Times New Roman" w:hAnsi="Times New Roman" w:cs="Times New Roman"/>
+          <w:color w:val="000000" w:themeColor="text1"/>
+          <w:sz w:val="24"/>
+          <w:szCs w:val="24"/>
+        </w:rPr>
+        <w:t>4</w:t>
+      </w:r>
+      <w:r>
+        <w:rPr>
+          <w:rFonts w:ascii="Times New Roman" w:hAnsi="Times New Roman" w:cs="Times New Roman"/>
+          <w:color w:val="000000" w:themeColor="text1"/>
+          <w:sz w:val="24"/>
+          <w:szCs w:val="24"/>
+        </w:rPr>
+        <w:t>.</w:t>
+      </w:r>
+      <w:r>
+        <w:rPr>
+          <w:rFonts w:ascii="Times New Roman" w:hAnsi="Times New Roman" w:cs="Times New Roman"/>
+          <w:color w:val="000000" w:themeColor="text1"/>
+          <w:sz w:val="24"/>
+          <w:szCs w:val="24"/>
+        </w:rPr>
+        <w:t xml:space="preserve"> </w:t>
+      </w:r>
+      <w:r>
+        <w:rPr>
+          <w:rFonts w:ascii="Times New Roman" w:hAnsi="Times New Roman" w:cs="Times New Roman"/>
+          <w:color w:val="000000" w:themeColor="text1"/>
+          <w:sz w:val="24"/>
+          <w:szCs w:val="24"/>
+        </w:rPr>
+        <w:t>DEVELOPMENT TOOLS</w:t>
+      </w:r>
+      <w:r>
+        <w:rPr>
+          <w:rFonts w:ascii="Times New Roman" w:hAnsi="Times New Roman" w:cs="Times New Roman"/>
+          <w:color w:val="000000" w:themeColor="text1"/>
+          <w:sz w:val="24"/>
+          <w:szCs w:val="24"/>
+        </w:rPr>
+        <w:t xml:space="preserve"> </w:t>
+      </w:r>
+      <w:r>
+        <w:rPr>
+          <w:rFonts w:ascii="Times New Roman" w:hAnsi="Times New Roman" w:cs="Times New Roman"/>
+          <w:color w:val="000000" w:themeColor="text1"/>
+          <w:sz w:val="24"/>
+          <w:szCs w:val="24"/>
+        </w:rPr>
+        <w:t xml:space="preserve">..................................................……………………... </w:t>
+      </w:r>
+      <w:r>
+        <w:rPr>
+          <w:rFonts w:ascii="Times New Roman" w:hAnsi="Times New Roman" w:cs="Times New Roman"/>
+          <w:color w:val="000000" w:themeColor="text1"/>
+          <w:sz w:val="24"/>
+          <w:szCs w:val="24"/>
+        </w:rPr>
+        <w:t>0</w:t>
+      </w:r>
+      <w:r>
+        <w:rPr>
+          <w:rFonts w:ascii="Times New Roman" w:hAnsi="Times New Roman" w:cs="Times New Roman"/>
+          <w:color w:val="000000" w:themeColor="text1"/>
+          <w:sz w:val="24"/>
+          <w:szCs w:val="24"/>
+        </w:rPr>
+        <w:t>6</w:t>
+      </w:r>
+    </w:p>
+    <w:p>
+      <w:pPr>
+        <w:rPr>
+          <w:rFonts w:ascii="Times New Roman" w:hAnsi="Times New Roman" w:cs="Times New Roman"/>
+          <w:color w:val="000000" w:themeColor="text1"/>
+          <w:sz w:val="24"/>
+          <w:szCs w:val="24"/>
+        </w:rPr>
+      </w:pPr>
+      <w:r>
+        <w:rPr>
+          <w:rFonts w:ascii="Times New Roman" w:hAnsi="Times New Roman" w:cs="Times New Roman"/>
+          <w:color w:val="000000" w:themeColor="text1"/>
+          <w:sz w:val="24"/>
+          <w:szCs w:val="24"/>
+        </w:rPr>
+        <w:t>5.</w:t>
+      </w:r>
+      <w:r>
+        <w:rPr>
+          <w:rFonts w:ascii="Times New Roman" w:hAnsi="Times New Roman" w:cs="Times New Roman"/>
+          <w:color w:val="000000" w:themeColor="text1"/>
+          <w:sz w:val="24"/>
+          <w:szCs w:val="24"/>
+        </w:rPr>
+        <w:t xml:space="preserve"> </w:t>
+      </w:r>
+      <w:r>
+        <w:rPr>
+          <w:rFonts w:ascii="Times New Roman" w:hAnsi="Times New Roman" w:cs="Times New Roman"/>
+          <w:color w:val="000000" w:themeColor="text1"/>
+          <w:sz w:val="24"/>
+          <w:szCs w:val="24"/>
+        </w:rPr>
+        <w:t>REQUIREMENTS</w:t>
+      </w:r>
+      <w:r>
+        <w:rPr>
+          <w:rFonts w:ascii="Times New Roman" w:hAnsi="Times New Roman" w:cs="Times New Roman"/>
+          <w:color w:val="000000" w:themeColor="text1"/>
+          <w:sz w:val="24"/>
+          <w:szCs w:val="24"/>
+        </w:rPr>
+        <w:t xml:space="preserve"> .............................................................…………………….... </w:t>
+      </w:r>
+      <w:r>
+        <w:rPr>
+          <w:rFonts w:ascii="Times New Roman" w:hAnsi="Times New Roman" w:cs="Times New Roman"/>
+          <w:color w:val="000000" w:themeColor="text1"/>
+          <w:sz w:val="24"/>
+          <w:szCs w:val="24"/>
+        </w:rPr>
+        <w:t>0</w:t>
+      </w:r>
+      <w:r>
+        <w:rPr>
+          <w:rFonts w:ascii="Times New Roman" w:hAnsi="Times New Roman" w:cs="Times New Roman"/>
+          <w:color w:val="000000" w:themeColor="text1"/>
+          <w:sz w:val="24"/>
+          <w:szCs w:val="24"/>
+        </w:rPr>
+        <w:t>7</w:t>
+      </w:r>
+    </w:p>
+    <w:p>
+      <w:pPr>
+        <w:ind w:left="720"/>
+        <w:rPr>
+          <w:rFonts w:ascii="Times New Roman" w:hAnsi="Times New Roman" w:cs="Times New Roman"/>
+          <w:color w:val="000000" w:themeColor="text1"/>
+          <w:sz w:val="24"/>
+          <w:szCs w:val="24"/>
+        </w:rPr>
+      </w:pPr>
+      <w:r>
+        <w:rPr>
+          <w:rFonts w:ascii="Times New Roman" w:hAnsi="Times New Roman" w:cs="Times New Roman"/>
+          <w:color w:val="000000" w:themeColor="text1"/>
+          <w:sz w:val="24"/>
+          <w:szCs w:val="24"/>
+        </w:rPr>
+        <w:t>5.1 Actor - Patient .......................................................…..………………….. 0</w:t>
+      </w:r>
+      <w:r>
+        <w:rPr>
+          <w:rFonts w:ascii="Times New Roman" w:hAnsi="Times New Roman" w:cs="Times New Roman"/>
+          <w:color w:val="000000" w:themeColor="text1"/>
+          <w:sz w:val="24"/>
+          <w:szCs w:val="24"/>
+        </w:rPr>
+        <w:t>7</w:t>
+      </w:r>
+    </w:p>
+    <w:p>
+      <w:pPr>
+        <w:ind w:left="720"/>
+        <w:rPr>
+          <w:rFonts w:ascii="Times New Roman" w:hAnsi="Times New Roman" w:cs="Times New Roman"/>
+          <w:color w:val="000000" w:themeColor="text1"/>
+          <w:sz w:val="24"/>
+          <w:szCs w:val="24"/>
+        </w:rPr>
+      </w:pPr>
+      <w:r>
+        <w:rPr>
+          <w:rFonts w:ascii="Times New Roman" w:hAnsi="Times New Roman" w:cs="Times New Roman"/>
+          <w:color w:val="000000" w:themeColor="text1"/>
+          <w:sz w:val="24"/>
+          <w:szCs w:val="24"/>
+        </w:rPr>
+        <w:t>5.2 Actor – Doctor .......…..…...............……….......…............……………... 0</w:t>
+      </w:r>
+      <w:r>
+        <w:rPr>
+          <w:rFonts w:ascii="Times New Roman" w:hAnsi="Times New Roman" w:cs="Times New Roman"/>
+          <w:color w:val="000000" w:themeColor="text1"/>
+          <w:sz w:val="24"/>
+          <w:szCs w:val="24"/>
+        </w:rPr>
+        <w:t>8</w:t>
+      </w:r>
+    </w:p>
+    <w:p>
+      <w:pPr>
+        <w:ind w:left="720"/>
+        <w:rPr>
+          <w:rFonts w:ascii="Times New Roman" w:hAnsi="Times New Roman" w:cs="Times New Roman"/>
+          <w:color w:val="000000" w:themeColor="text1"/>
+          <w:sz w:val="24"/>
+          <w:szCs w:val="24"/>
+        </w:rPr>
+      </w:pPr>
+      <w:r>
+        <w:rPr>
+          <w:rFonts w:ascii="Times New Roman" w:hAnsi="Times New Roman" w:cs="Times New Roman"/>
+          <w:color w:val="000000" w:themeColor="text1"/>
+          <w:sz w:val="24"/>
+          <w:szCs w:val="24"/>
+        </w:rPr>
+        <w:t>5.3</w:t>
+      </w:r>
+      <w:r>
+        <w:rPr>
+          <w:rFonts w:ascii="Times New Roman" w:hAnsi="Times New Roman" w:cs="Times New Roman"/>
+          <w:color w:val="000000" w:themeColor="text1"/>
+          <w:sz w:val="24"/>
+          <w:szCs w:val="24"/>
+        </w:rPr>
+        <w:t xml:space="preserve"> </w:t>
+      </w:r>
+      <w:r>
+        <w:rPr>
+          <w:rFonts w:ascii="Times New Roman" w:hAnsi="Times New Roman" w:cs="Times New Roman"/>
+          <w:color w:val="000000" w:themeColor="text1"/>
+          <w:sz w:val="24"/>
+          <w:szCs w:val="24"/>
+        </w:rPr>
+        <w:t>Actor – Administrator ..........………...............……………...................... 0</w:t>
+      </w:r>
+      <w:r>
+        <w:rPr>
+          <w:rFonts w:ascii="Times New Roman" w:hAnsi="Times New Roman" w:cs="Times New Roman"/>
+          <w:color w:val="000000" w:themeColor="text1"/>
+          <w:sz w:val="24"/>
+          <w:szCs w:val="24"/>
+        </w:rPr>
+        <w:t>8</w:t>
+      </w:r>
+    </w:p>
+    <w:p>
+      <w:pPr>
+        <w:ind w:firstLine="720"/>
+        <w:rPr>
+          <w:rFonts w:ascii="Times New Roman" w:hAnsi="Times New Roman" w:cs="Times New Roman"/>
+          <w:color w:val="000000" w:themeColor="text1"/>
+          <w:sz w:val="24"/>
+          <w:szCs w:val="24"/>
+        </w:rPr>
+      </w:pPr>
+      <w:r>
+        <w:rPr>
+          <w:rFonts w:ascii="Times New Roman" w:hAnsi="Times New Roman" w:cs="Times New Roman"/>
+          <w:color w:val="000000" w:themeColor="text1"/>
+          <w:sz w:val="24"/>
+          <w:szCs w:val="24"/>
+        </w:rPr>
+        <w:t>5.4 Actor – Reception ..……..............…………………..…….........……...... 0</w:t>
+      </w:r>
+      <w:r>
+        <w:rPr>
+          <w:rFonts w:ascii="Times New Roman" w:hAnsi="Times New Roman" w:cs="Times New Roman"/>
+          <w:color w:val="000000" w:themeColor="text1"/>
+          <w:sz w:val="24"/>
+          <w:szCs w:val="24"/>
+        </w:rPr>
+        <w:t>9</w:t>
+      </w:r>
+    </w:p>
+    <w:p>
+      <w:pPr>
+        <w:ind w:firstLine="720"/>
+        <w:rPr>
+          <w:rFonts w:ascii="Times New Roman" w:hAnsi="Times New Roman" w:cs="Times New Roman"/>
+          <w:color w:val="000000" w:themeColor="text1"/>
+          <w:sz w:val="24"/>
+          <w:szCs w:val="24"/>
+        </w:rPr>
+      </w:pPr>
+      <w:r>
+        <w:rPr>
+          <w:rFonts w:ascii="Times New Roman" w:hAnsi="Times New Roman" w:cs="Times New Roman"/>
+          <w:color w:val="000000" w:themeColor="text1"/>
+          <w:sz w:val="24"/>
+          <w:szCs w:val="24"/>
+        </w:rPr>
+        <w:t>5.5 Actor – Accounts ..……..............…………………..…….........……......</w:t>
+      </w:r>
+      <w:r>
+        <w:rPr>
+          <w:rFonts w:ascii="Times New Roman" w:hAnsi="Times New Roman" w:cs="Times New Roman"/>
+          <w:color w:val="000000" w:themeColor="text1"/>
+          <w:sz w:val="24"/>
+          <w:szCs w:val="24"/>
+        </w:rPr>
+        <w:t>.</w:t>
+      </w:r>
+      <w:r>
+        <w:rPr>
+          <w:rFonts w:ascii="Times New Roman" w:hAnsi="Times New Roman" w:cs="Times New Roman"/>
+          <w:color w:val="000000" w:themeColor="text1"/>
+          <w:sz w:val="24"/>
+          <w:szCs w:val="24"/>
+        </w:rPr>
+        <w:t xml:space="preserve"> 0</w:t>
+      </w:r>
+      <w:r>
+        <w:rPr>
+          <w:rFonts w:ascii="Times New Roman" w:hAnsi="Times New Roman" w:cs="Times New Roman"/>
+          <w:color w:val="000000" w:themeColor="text1"/>
+          <w:sz w:val="24"/>
+          <w:szCs w:val="24"/>
+        </w:rPr>
+        <w:t>9</w:t>
+      </w:r>
+    </w:p>
+    <w:p>
+      <w:pPr>
+        <w:rPr>
+          <w:rFonts w:ascii="Times New Roman" w:hAnsi="Times New Roman" w:cs="Times New Roman"/>
+          <w:color w:val="000000" w:themeColor="text1"/>
+          <w:sz w:val="24"/>
+          <w:szCs w:val="24"/>
+        </w:rPr>
+      </w:pPr>
+      <w:r>
+        <w:rPr>
+          <w:rFonts w:ascii="Times New Roman" w:hAnsi="Times New Roman" w:cs="Times New Roman"/>
+          <w:color w:val="000000" w:themeColor="text1"/>
+          <w:sz w:val="24"/>
+          <w:szCs w:val="24"/>
+        </w:rPr>
+        <w:t>6.</w:t>
+      </w:r>
+      <w:r>
+        <w:rPr>
+          <w:rFonts w:ascii="Times New Roman" w:hAnsi="Times New Roman" w:cs="Times New Roman"/>
+          <w:color w:val="000000" w:themeColor="text1"/>
+          <w:sz w:val="24"/>
+          <w:szCs w:val="24"/>
+        </w:rPr>
+        <w:t xml:space="preserve"> </w:t>
+      </w:r>
+      <w:r>
+        <w:rPr>
+          <w:rFonts w:ascii="Times New Roman" w:hAnsi="Times New Roman" w:cs="Times New Roman"/>
+          <w:color w:val="000000" w:themeColor="text1"/>
+          <w:sz w:val="24"/>
+          <w:szCs w:val="24"/>
+        </w:rPr>
+        <w:t xml:space="preserve">FUNCTIONALITIES …..……….............................................………………….. </w:t>
+      </w:r>
+      <w:r>
+        <w:rPr>
+          <w:rFonts w:ascii="Times New Roman" w:hAnsi="Times New Roman" w:cs="Times New Roman"/>
+          <w:color w:val="000000" w:themeColor="text1"/>
+          <w:sz w:val="24"/>
+          <w:szCs w:val="24"/>
+        </w:rPr>
+        <w:t>10</w:t>
+      </w:r>
+    </w:p>
+    <w:p>
+      <w:pPr>
+        <w:rPr>
+          <w:rFonts w:ascii="Times New Roman" w:hAnsi="Times New Roman" w:cs="Times New Roman"/>
+          <w:color w:val="000000" w:themeColor="text1"/>
+          <w:sz w:val="24"/>
+          <w:szCs w:val="24"/>
+        </w:rPr>
+      </w:pPr>
+      <w:r>
+        <w:rPr>
+          <w:rFonts w:ascii="Times New Roman" w:hAnsi="Times New Roman" w:cs="Times New Roman"/>
+          <w:color w:val="000000" w:themeColor="text1"/>
+          <w:sz w:val="24"/>
+          <w:szCs w:val="24"/>
+        </w:rPr>
+        <w:t>7</w:t>
+      </w:r>
+      <w:r>
+        <w:rPr>
+          <w:rFonts w:ascii="Times New Roman" w:hAnsi="Times New Roman" w:cs="Times New Roman"/>
+          <w:color w:val="000000" w:themeColor="text1"/>
+          <w:sz w:val="24"/>
+          <w:szCs w:val="24"/>
+        </w:rPr>
+        <w:t>.</w:t>
+      </w:r>
+      <w:r>
+        <w:rPr>
+          <w:rFonts w:ascii="Times New Roman" w:hAnsi="Times New Roman" w:cs="Times New Roman"/>
+          <w:color w:val="000000" w:themeColor="text1"/>
+          <w:sz w:val="24"/>
+          <w:szCs w:val="24"/>
+        </w:rPr>
+        <w:t xml:space="preserve"> </w:t>
+      </w:r>
+      <w:r>
+        <w:rPr>
+          <w:rFonts w:ascii="Times New Roman" w:hAnsi="Times New Roman" w:cs="Times New Roman"/>
+          <w:color w:val="000000" w:themeColor="text1"/>
+          <w:sz w:val="24"/>
+          <w:szCs w:val="24"/>
+        </w:rPr>
+        <w:t>SYSTEM DESIGN</w:t>
+      </w:r>
+      <w:r>
+        <w:rPr>
+          <w:rFonts w:ascii="Times New Roman" w:hAnsi="Times New Roman" w:cs="Times New Roman"/>
+          <w:color w:val="000000" w:themeColor="text1"/>
+          <w:sz w:val="24"/>
+          <w:szCs w:val="24"/>
+        </w:rPr>
+        <w:t xml:space="preserve"> …..……….................................................………………….. </w:t>
+      </w:r>
+      <w:r>
+        <w:rPr>
+          <w:rFonts w:ascii="Times New Roman" w:hAnsi="Times New Roman" w:cs="Times New Roman"/>
+          <w:color w:val="000000" w:themeColor="text1"/>
+          <w:sz w:val="24"/>
+          <w:szCs w:val="24"/>
+        </w:rPr>
         <w:t>1</w:t>
       </w:r>
       <w:r>
@@ -1645,6 +2216,467 @@
           <w:sz w:val="24"/>
           <w:szCs w:val="24"/>
         </w:rPr>
+        <w:t>5</w:t>
+      </w:r>
+    </w:p>
+    <w:p>
+      <w:pPr>
+        <w:ind w:left="720"/>
+        <w:rPr>
+          <w:rFonts w:ascii="Times New Roman" w:hAnsi="Times New Roman" w:cs="Times New Roman"/>
+          <w:color w:val="000000" w:themeColor="text1"/>
+          <w:sz w:val="24"/>
+          <w:szCs w:val="24"/>
+        </w:rPr>
+      </w:pPr>
+      <w:r>
+        <w:rPr>
+          <w:rFonts w:ascii="Times New Roman" w:hAnsi="Times New Roman" w:cs="Times New Roman"/>
+          <w:color w:val="000000" w:themeColor="text1"/>
+          <w:sz w:val="24"/>
+          <w:szCs w:val="24"/>
+        </w:rPr>
+        <w:t>7</w:t>
+      </w:r>
+      <w:r>
+        <w:rPr>
+          <w:rFonts w:ascii="Times New Roman" w:hAnsi="Times New Roman" w:cs="Times New Roman"/>
+          <w:color w:val="000000" w:themeColor="text1"/>
+          <w:sz w:val="24"/>
+          <w:szCs w:val="24"/>
+        </w:rPr>
+        <w:t xml:space="preserve">.1 </w:t>
+      </w:r>
+      <w:r>
+        <w:rPr>
+          <w:rFonts w:ascii="Times New Roman" w:hAnsi="Times New Roman" w:cs="Times New Roman"/>
+          <w:color w:val="000000" w:themeColor="text1"/>
+          <w:sz w:val="24"/>
+          <w:szCs w:val="24"/>
+        </w:rPr>
+        <w:t>Table from MySQL database</w:t>
+      </w:r>
+      <w:r>
+        <w:rPr>
+          <w:rFonts w:ascii="Times New Roman" w:hAnsi="Times New Roman" w:cs="Times New Roman"/>
+          <w:color w:val="000000" w:themeColor="text1"/>
+          <w:sz w:val="24"/>
+          <w:szCs w:val="24"/>
+        </w:rPr>
+        <w:t xml:space="preserve"> ..................</w:t>
+      </w:r>
+      <w:r>
+        <w:rPr>
+          <w:rFonts w:ascii="Times New Roman" w:hAnsi="Times New Roman" w:cs="Times New Roman"/>
+          <w:color w:val="000000" w:themeColor="text1"/>
+          <w:sz w:val="24"/>
+          <w:szCs w:val="24"/>
+        </w:rPr>
+        <w:t>............</w:t>
+      </w:r>
+      <w:r>
+        <w:rPr>
+          <w:rFonts w:ascii="Times New Roman" w:hAnsi="Times New Roman" w:cs="Times New Roman"/>
+          <w:color w:val="000000" w:themeColor="text1"/>
+          <w:sz w:val="24"/>
+          <w:szCs w:val="24"/>
+        </w:rPr>
+        <w:t xml:space="preserve">............................…….. </w:t>
+      </w:r>
+      <w:r>
+        <w:rPr>
+          <w:rFonts w:ascii="Times New Roman" w:hAnsi="Times New Roman" w:cs="Times New Roman"/>
+          <w:color w:val="000000" w:themeColor="text1"/>
+          <w:sz w:val="24"/>
+          <w:szCs w:val="24"/>
+        </w:rPr>
+        <w:t>16</w:t>
+      </w:r>
+    </w:p>
+    <w:p>
+      <w:pPr>
+        <w:rPr>
+          <w:rFonts w:ascii="Times New Roman" w:hAnsi="Times New Roman" w:cs="Times New Roman"/>
+          <w:color w:val="000000" w:themeColor="text1"/>
+          <w:sz w:val="24"/>
+          <w:szCs w:val="24"/>
+        </w:rPr>
+      </w:pPr>
+      <w:r>
+        <w:rPr>
+          <w:rFonts w:ascii="Times New Roman" w:hAnsi="Times New Roman" w:cs="Times New Roman"/>
+          <w:color w:val="000000" w:themeColor="text1"/>
+          <w:sz w:val="24"/>
+          <w:szCs w:val="24"/>
+        </w:rPr>
+        <w:t>8.</w:t>
+      </w:r>
+      <w:r>
+        <w:rPr>
+          <w:rFonts w:ascii="Times New Roman" w:hAnsi="Times New Roman" w:cs="Times New Roman"/>
+          <w:color w:val="000000" w:themeColor="text1"/>
+          <w:sz w:val="24"/>
+          <w:szCs w:val="24"/>
+        </w:rPr>
+        <w:t xml:space="preserve"> </w:t>
+      </w:r>
+      <w:r>
+        <w:rPr>
+          <w:rFonts w:ascii="Times New Roman" w:hAnsi="Times New Roman" w:cs="Times New Roman"/>
+          <w:color w:val="000000" w:themeColor="text1"/>
+          <w:sz w:val="24"/>
+          <w:szCs w:val="24"/>
+        </w:rPr>
+        <w:t xml:space="preserve">SYSTEM IMPLEMENTATION …..………............................………………….. </w:t>
+      </w:r>
+      <w:r>
+        <w:rPr>
+          <w:rFonts w:ascii="Times New Roman" w:hAnsi="Times New Roman" w:cs="Times New Roman"/>
+          <w:color w:val="000000" w:themeColor="text1"/>
+          <w:sz w:val="24"/>
+          <w:szCs w:val="24"/>
+        </w:rPr>
+        <w:t>20</w:t>
+      </w:r>
+    </w:p>
+    <w:p>
+      <w:pPr>
+        <w:rPr>
+          <w:rFonts w:ascii="Times New Roman" w:hAnsi="Times New Roman" w:cs="Times New Roman"/>
+          <w:color w:val="000000" w:themeColor="text1"/>
+          <w:sz w:val="24"/>
+          <w:szCs w:val="24"/>
+        </w:rPr>
+      </w:pPr>
+      <w:r>
+        <w:rPr>
+          <w:rFonts w:ascii="Times New Roman" w:hAnsi="Times New Roman" w:cs="Times New Roman"/>
+          <w:color w:val="000000" w:themeColor="text1"/>
+          <w:sz w:val="24"/>
+          <w:szCs w:val="24"/>
+        </w:rPr>
+        <w:t>9.</w:t>
+      </w:r>
+      <w:r>
+        <w:rPr>
+          <w:rFonts w:ascii="Times New Roman" w:hAnsi="Times New Roman" w:cs="Times New Roman"/>
+          <w:color w:val="000000" w:themeColor="text1"/>
+          <w:sz w:val="24"/>
+          <w:szCs w:val="24"/>
+        </w:rPr>
+        <w:t xml:space="preserve"> CONCLUSION</w:t>
+      </w:r>
+      <w:r>
+        <w:rPr>
+          <w:rFonts w:ascii="Times New Roman" w:hAnsi="Times New Roman" w:cs="Times New Roman"/>
+          <w:color w:val="000000" w:themeColor="text1"/>
+          <w:sz w:val="24"/>
+          <w:szCs w:val="24"/>
+        </w:rPr>
+        <w:t xml:space="preserve"> …..………......................................................………………….. </w:t>
+      </w:r>
+      <w:r>
+        <w:rPr>
+          <w:rFonts w:ascii="Times New Roman" w:hAnsi="Times New Roman" w:cs="Times New Roman"/>
+          <w:color w:val="000000" w:themeColor="text1"/>
+          <w:sz w:val="24"/>
+          <w:szCs w:val="24"/>
+        </w:rPr>
+        <w:t>2</w:t>
+      </w:r>
+      <w:r>
+        <w:rPr>
+          <w:rFonts w:ascii="Times New Roman" w:hAnsi="Times New Roman" w:cs="Times New Roman"/>
+          <w:color w:val="000000" w:themeColor="text1"/>
+          <w:sz w:val="24"/>
+          <w:szCs w:val="24"/>
+        </w:rPr>
+        <w:t>4</w:t>
+      </w:r>
+    </w:p>
+    <w:p>
+      <w:pPr>
+        <w:rPr>
+          <w:rFonts w:ascii="Times New Roman" w:hAnsi="Times New Roman" w:cs="Times New Roman"/>
+          <w:color w:val="000000" w:themeColor="text1"/>
+          <w:sz w:val="24"/>
+          <w:szCs w:val="24"/>
+        </w:rPr>
+      </w:pPr>
+      <w:r>
+        <w:rPr>
+          <w:rFonts w:ascii="Times New Roman" w:hAnsi="Times New Roman" w:cs="Times New Roman"/>
+          <w:color w:val="000000" w:themeColor="text1"/>
+          <w:sz w:val="24"/>
+          <w:szCs w:val="24"/>
+        </w:rPr>
+        <w:t xml:space="preserve">10. FUTURE SCOPE </w:t>
+      </w:r>
+      <w:r>
+        <w:rPr>
+          <w:rFonts w:ascii="Times New Roman" w:hAnsi="Times New Roman" w:cs="Times New Roman"/>
+          <w:color w:val="000000" w:themeColor="text1"/>
+          <w:sz w:val="24"/>
+          <w:szCs w:val="24"/>
+        </w:rPr>
+        <w:t>…..……….................................................………………….. 2</w:t>
+      </w:r>
+      <w:r>
+        <w:rPr>
+          <w:rFonts w:ascii="Times New Roman" w:hAnsi="Times New Roman" w:cs="Times New Roman"/>
+          <w:color w:val="000000" w:themeColor="text1"/>
+          <w:sz w:val="24"/>
+          <w:szCs w:val="24"/>
+        </w:rPr>
+        <w:t>6</w:t>
+      </w:r>
+    </w:p>
+    <w:p>
+      <w:pPr>
+        <w:rPr>
+          <w:rFonts w:ascii="Times New Roman" w:hAnsi="Times New Roman" w:cs="Times New Roman"/>
+          <w:color w:val="000000" w:themeColor="text1"/>
+          <w:sz w:val="24"/>
+          <w:szCs w:val="24"/>
+        </w:rPr>
+      </w:pPr>
+      <w:r>
+        <w:rPr>
+          <w:rFonts w:ascii="Times New Roman" w:hAnsi="Times New Roman" w:cs="Times New Roman"/>
+          <w:color w:val="000000" w:themeColor="text1"/>
+          <w:sz w:val="24"/>
+          <w:szCs w:val="24"/>
+        </w:rPr>
+        <w:t>1</w:t>
+      </w:r>
+      <w:r>
+        <w:rPr>
+          <w:rFonts w:ascii="Times New Roman" w:hAnsi="Times New Roman" w:cs="Times New Roman"/>
+          <w:color w:val="000000" w:themeColor="text1"/>
+          <w:sz w:val="24"/>
+          <w:szCs w:val="24"/>
+        </w:rPr>
+        <w:t>1</w:t>
+      </w:r>
+      <w:r>
+        <w:rPr>
+          <w:rFonts w:ascii="Times New Roman" w:hAnsi="Times New Roman" w:cs="Times New Roman"/>
+          <w:color w:val="000000" w:themeColor="text1"/>
+          <w:sz w:val="24"/>
+          <w:szCs w:val="24"/>
+        </w:rPr>
+        <w:t xml:space="preserve">. </w:t>
+      </w:r>
+      <w:r>
+        <w:rPr>
+          <w:rFonts w:ascii="Times New Roman" w:hAnsi="Times New Roman" w:cs="Times New Roman"/>
+          <w:color w:val="000000" w:themeColor="text1"/>
+          <w:sz w:val="24"/>
+          <w:szCs w:val="24"/>
+        </w:rPr>
+        <w:t>REFERENCES</w:t>
+      </w:r>
+      <w:r>
+        <w:rPr>
+          <w:rFonts w:ascii="Times New Roman" w:hAnsi="Times New Roman" w:cs="Times New Roman"/>
+          <w:color w:val="000000" w:themeColor="text1"/>
+          <w:sz w:val="24"/>
+          <w:szCs w:val="24"/>
+        </w:rPr>
+        <w:t xml:space="preserve"> </w:t>
+      </w:r>
+      <w:r>
+        <w:rPr>
+          <w:rFonts w:ascii="Times New Roman" w:hAnsi="Times New Roman" w:cs="Times New Roman"/>
+          <w:color w:val="000000" w:themeColor="text1"/>
+          <w:sz w:val="24"/>
+          <w:szCs w:val="24"/>
+        </w:rPr>
+        <w:t>....</w:t>
+      </w:r>
+      <w:r>
+        <w:rPr>
+          <w:rFonts w:ascii="Times New Roman" w:hAnsi="Times New Roman" w:cs="Times New Roman"/>
+          <w:color w:val="000000" w:themeColor="text1"/>
+          <w:sz w:val="24"/>
+          <w:szCs w:val="24"/>
+        </w:rPr>
+        <w:t>…..……….................................................………………….. 2</w:t>
+      </w:r>
+      <w:r>
+        <w:rPr>
+          <w:rFonts w:ascii="Times New Roman" w:hAnsi="Times New Roman" w:cs="Times New Roman"/>
+          <w:color w:val="000000" w:themeColor="text1"/>
+          <w:sz w:val="24"/>
+          <w:szCs w:val="24"/>
+        </w:rPr>
+        <w:t>7</w:t>
+      </w:r>
+    </w:p>
+    <w:p>
+      <w:pPr>
+        <w:rPr>
+          <w:rFonts w:ascii="Times New Roman" w:hAnsi="Times New Roman" w:cs="Times New Roman"/>
+          <w:color w:val="000000" w:themeColor="text1"/>
+          <w:sz w:val="24"/>
+          <w:szCs w:val="24"/>
+        </w:rPr>
+      </w:pPr>
+    </w:p>
+    <w:p>
+      <w:pPr>
+        <w:rPr>
+          <w:rFonts w:ascii="Times New Roman" w:hAnsi="Times New Roman" w:cs="Times New Roman"/>
+          <w:sz w:val="24"/>
+          <w:szCs w:val="24"/>
+          <w:lang w:val="en-US"/>
+        </w:rPr>
+      </w:pPr>
+    </w:p>
+    <w:p>
+      <w:pPr>
+        <w:rPr>
+          <w:rFonts w:ascii="Times New Roman" w:hAnsi="Times New Roman" w:cs="Times New Roman"/>
+          <w:sz w:val="24"/>
+          <w:szCs w:val="24"/>
+          <w:lang w:val="en-US"/>
+        </w:rPr>
+      </w:pPr>
+      <w:r>
+        <w:rPr>
+          <w:rFonts w:ascii="Times New Roman" w:hAnsi="Times New Roman" w:cs="Times New Roman"/>
+          <w:sz w:val="24"/>
+          <w:szCs w:val="24"/>
+          <w:lang w:val="en-US"/>
+        </w:rPr>
+        <w:br w:type="page"/>
+      </w:r>
+    </w:p>
+    <w:p>
+      <w:pPr>
+        <w:spacing w:line="324" w:lineRule="auto"/>
+        <w:rPr>
+          <w:rFonts w:ascii="Times New Roman" w:hAnsi="Times New Roman" w:cs="Times New Roman"/>
+          <w:b/>
+          <w:bCs/>
+          <w:color w:val="000000" w:themeColor="text1"/>
+          <w:sz w:val="28"/>
+          <w:szCs w:val="28"/>
+        </w:rPr>
+      </w:pPr>
+      <w:r>
+        <w:rPr>
+          <w:rFonts w:ascii="Times New Roman" w:hAnsi="Times New Roman" w:cs="Times New Roman"/>
+          <w:b/>
+          <w:bCs/>
+          <w:color w:val="000000" w:themeColor="text1"/>
+          <w:sz w:val="28"/>
+          <w:szCs w:val="28"/>
+        </w:rPr>
+        <w:lastRenderedPageBreak/>
+        <w:t>LIST OF FIGURES:                                                              PAGE NO.:</w:t>
+      </w:r>
+    </w:p>
+    <w:p>
+      <w:pPr>
+        <w:spacing w:line="324" w:lineRule="auto"/>
+        <w:rPr>
+          <w:rFonts w:ascii="Times New Roman" w:hAnsi="Times New Roman" w:cs="Times New Roman"/>
+          <w:color w:val="000000" w:themeColor="text1"/>
+          <w:sz w:val="24"/>
+          <w:szCs w:val="24"/>
+        </w:rPr>
+      </w:pPr>
+      <w:r>
+        <w:rPr>
+          <w:rFonts w:ascii="Times New Roman" w:hAnsi="Times New Roman" w:cs="Times New Roman"/>
+          <w:color w:val="000000" w:themeColor="text1"/>
+          <w:sz w:val="24"/>
+          <w:szCs w:val="24"/>
+        </w:rPr>
+        <w:t xml:space="preserve">Fig </w:t>
+      </w:r>
+      <w:r>
+        <w:rPr>
+          <w:rFonts w:ascii="Times New Roman" w:hAnsi="Times New Roman" w:cs="Times New Roman"/>
+          <w:color w:val="000000" w:themeColor="text1"/>
+          <w:sz w:val="24"/>
+          <w:szCs w:val="24"/>
+        </w:rPr>
+        <w:t>5</w:t>
+      </w:r>
+      <w:r>
+        <w:rPr>
+          <w:rFonts w:ascii="Times New Roman" w:hAnsi="Times New Roman" w:cs="Times New Roman"/>
+          <w:color w:val="000000" w:themeColor="text1"/>
+          <w:sz w:val="24"/>
+          <w:szCs w:val="24"/>
+        </w:rPr>
+        <w:t xml:space="preserve">.1: </w:t>
+      </w:r>
+      <w:r>
+        <w:rPr>
+          <w:rFonts w:ascii="Times New Roman" w:hAnsi="Times New Roman" w:cs="Times New Roman"/>
+          <w:color w:val="000000" w:themeColor="text1"/>
+          <w:sz w:val="24"/>
+          <w:szCs w:val="24"/>
+        </w:rPr>
+        <w:t>Use-case Diagram</w:t>
+      </w:r>
+      <w:r>
+        <w:rPr>
+          <w:rFonts w:ascii="Times New Roman" w:hAnsi="Times New Roman" w:cs="Times New Roman"/>
+          <w:color w:val="000000" w:themeColor="text1"/>
+          <w:sz w:val="24"/>
+          <w:szCs w:val="24"/>
+        </w:rPr>
+        <w:t xml:space="preserve"> ......................................................................................... 0</w:t>
+      </w:r>
+      <w:r>
+        <w:rPr>
+          <w:rFonts w:ascii="Times New Roman" w:hAnsi="Times New Roman" w:cs="Times New Roman"/>
+          <w:color w:val="000000" w:themeColor="text1"/>
+          <w:sz w:val="24"/>
+          <w:szCs w:val="24"/>
+        </w:rPr>
+        <w:t>7</w:t>
+      </w:r>
+    </w:p>
+    <w:p>
+      <w:pPr>
+        <w:spacing w:line="324" w:lineRule="auto"/>
+        <w:rPr>
+          <w:rFonts w:ascii="Times New Roman" w:hAnsi="Times New Roman" w:cs="Times New Roman"/>
+          <w:color w:val="000000" w:themeColor="text1"/>
+          <w:sz w:val="24"/>
+          <w:szCs w:val="24"/>
+        </w:rPr>
+      </w:pPr>
+      <w:r>
+        <w:rPr>
+          <w:rFonts w:ascii="Times New Roman" w:hAnsi="Times New Roman" w:cs="Times New Roman"/>
+          <w:color w:val="000000" w:themeColor="text1"/>
+          <w:sz w:val="24"/>
+          <w:szCs w:val="24"/>
+        </w:rPr>
+        <w:t>Fig 7.1: ER (Entity Relationship) Diagram</w:t>
+      </w:r>
+      <w:r>
+        <w:rPr>
+          <w:rFonts w:ascii="Times New Roman" w:hAnsi="Times New Roman" w:cs="Times New Roman"/>
+          <w:color w:val="000000" w:themeColor="text1"/>
+          <w:sz w:val="24"/>
+          <w:szCs w:val="24"/>
+        </w:rPr>
+        <w:t xml:space="preserve"> </w:t>
+      </w:r>
+      <w:r>
+        <w:rPr>
+          <w:rFonts w:ascii="Times New Roman" w:hAnsi="Times New Roman" w:cs="Times New Roman"/>
+          <w:color w:val="000000" w:themeColor="text1"/>
+          <w:sz w:val="24"/>
+          <w:szCs w:val="24"/>
+        </w:rPr>
         <w:t>.</w:t>
       </w:r>
       <w:r>
@@ -1654,6 +2686,15 @@
           <w:sz w:val="24"/>
           <w:szCs w:val="24"/>
         </w:rPr>
+        <w:t xml:space="preserve">............................................................... </w:t>
+      </w:r>
+      <w:r>
+        <w:rPr>
+          <w:rFonts w:ascii="Times New Roman" w:hAnsi="Times New Roman" w:cs="Times New Roman"/>
+          <w:color w:val="000000" w:themeColor="text1"/>
+          <w:sz w:val="24"/>
+          <w:szCs w:val="24"/>
+        </w:rPr>
         <w:t>1</w:t>
       </w:r>
       <w:r>
@@ -1663,57 +2704,814 @@
           <w:sz w:val="24"/>
           <w:szCs w:val="24"/>
         </w:rPr>
-        <w:t xml:space="preserve"> Problem Statement ...............................................</w:t>
-      </w:r>
-      <w:proofErr w:type="gramStart"/>
-      <w:r>
-        <w:rPr>
-          <w:rFonts w:ascii="Times New Roman" w:hAnsi="Times New Roman" w:cs="Times New Roman"/>
-          <w:color w:val="000000" w:themeColor="text1"/>
-          <w:sz w:val="24"/>
-          <w:szCs w:val="24"/>
-        </w:rPr>
-        <w:t>…..</w:t>
-      </w:r>
-      <w:proofErr w:type="gramEnd"/>
-      <w:r>
-        <w:rPr>
-          <w:rFonts w:ascii="Times New Roman" w:hAnsi="Times New Roman" w:cs="Times New Roman"/>
-          <w:color w:val="000000" w:themeColor="text1"/>
-          <w:sz w:val="24"/>
-          <w:szCs w:val="24"/>
-        </w:rPr>
-        <w:t>………………….. 0</w:t>
-      </w:r>
-      <w:r>
-        <w:rPr>
-          <w:rFonts w:ascii="Times New Roman" w:hAnsi="Times New Roman" w:cs="Times New Roman"/>
-          <w:color w:val="000000" w:themeColor="text1"/>
+        <w:t>5</w:t>
+      </w:r>
+    </w:p>
+    <w:p>
+      <w:pPr>
+        <w:spacing w:line="324" w:lineRule="auto"/>
+        <w:rPr>
+          <w:rFonts w:ascii="Times New Roman" w:hAnsi="Times New Roman" w:cs="Times New Roman"/>
+          <w:color w:val="000000" w:themeColor="text1"/>
+          <w:sz w:val="24"/>
+          <w:szCs w:val="24"/>
+        </w:rPr>
+      </w:pPr>
+      <w:r>
+        <w:rPr>
+          <w:rFonts w:ascii="Times New Roman" w:hAnsi="Times New Roman" w:cs="Times New Roman"/>
+          <w:color w:val="000000" w:themeColor="text1"/>
+          <w:sz w:val="24"/>
+          <w:szCs w:val="24"/>
+        </w:rPr>
+        <w:t>Fig 7.2: List of tables from the database</w:t>
+      </w:r>
+      <w:r>
+        <w:rPr>
+          <w:rFonts w:ascii="Times New Roman" w:hAnsi="Times New Roman" w:cs="Times New Roman"/>
+          <w:color w:val="000000" w:themeColor="text1"/>
+          <w:sz w:val="24"/>
+          <w:szCs w:val="24"/>
+        </w:rPr>
+        <w:t xml:space="preserve"> </w:t>
+      </w:r>
+      <w:r>
+        <w:rPr>
+          <w:rFonts w:ascii="Times New Roman" w:hAnsi="Times New Roman" w:cs="Times New Roman"/>
+          <w:color w:val="000000" w:themeColor="text1"/>
+          <w:sz w:val="24"/>
+          <w:szCs w:val="24"/>
+        </w:rPr>
+        <w:t>.</w:t>
+      </w:r>
+      <w:r>
+        <w:rPr>
+          <w:rFonts w:ascii="Times New Roman" w:hAnsi="Times New Roman" w:cs="Times New Roman"/>
+          <w:color w:val="000000" w:themeColor="text1"/>
+          <w:sz w:val="24"/>
+          <w:szCs w:val="24"/>
+        </w:rPr>
+        <w:t xml:space="preserve">................................................................... </w:t>
+      </w:r>
+      <w:r>
+        <w:rPr>
+          <w:rFonts w:ascii="Times New Roman" w:hAnsi="Times New Roman" w:cs="Times New Roman"/>
+          <w:color w:val="000000" w:themeColor="text1"/>
+          <w:sz w:val="24"/>
+          <w:szCs w:val="24"/>
+        </w:rPr>
+        <w:t>1</w:t>
+      </w:r>
+      <w:r>
+        <w:rPr>
+          <w:rFonts w:ascii="Times New Roman" w:hAnsi="Times New Roman" w:cs="Times New Roman"/>
+          <w:color w:val="000000" w:themeColor="text1"/>
+          <w:sz w:val="24"/>
+          <w:szCs w:val="24"/>
+        </w:rPr>
+        <w:t>6</w:t>
+      </w:r>
+    </w:p>
+    <w:p>
+      <w:pPr>
+        <w:spacing w:line="324" w:lineRule="auto"/>
+        <w:rPr>
+          <w:rFonts w:ascii="Times New Roman" w:hAnsi="Times New Roman" w:cs="Times New Roman"/>
+          <w:color w:val="000000" w:themeColor="text1"/>
+          <w:sz w:val="24"/>
+          <w:szCs w:val="24"/>
+        </w:rPr>
+      </w:pPr>
+      <w:r>
+        <w:rPr>
+          <w:rFonts w:ascii="Times New Roman" w:hAnsi="Times New Roman" w:cs="Times New Roman"/>
+          <w:color w:val="000000" w:themeColor="text1"/>
+          <w:sz w:val="24"/>
+          <w:szCs w:val="24"/>
+        </w:rPr>
+        <w:t>Fig 7.3: Description of appointments table</w:t>
+      </w:r>
+      <w:r>
+        <w:rPr>
+          <w:rFonts w:ascii="Times New Roman" w:hAnsi="Times New Roman" w:cs="Times New Roman"/>
+          <w:color w:val="000000" w:themeColor="text1"/>
+          <w:sz w:val="24"/>
+          <w:szCs w:val="24"/>
+        </w:rPr>
+        <w:t xml:space="preserve"> </w:t>
+      </w:r>
+      <w:r>
+        <w:rPr>
+          <w:rFonts w:ascii="Times New Roman" w:hAnsi="Times New Roman" w:cs="Times New Roman"/>
+          <w:color w:val="000000" w:themeColor="text1"/>
+          <w:sz w:val="24"/>
+          <w:szCs w:val="24"/>
+        </w:rPr>
+        <w:t>.</w:t>
+      </w:r>
+      <w:r>
+        <w:rPr>
+          <w:rFonts w:ascii="Times New Roman" w:hAnsi="Times New Roman" w:cs="Times New Roman"/>
+          <w:color w:val="000000" w:themeColor="text1"/>
+          <w:sz w:val="24"/>
+          <w:szCs w:val="24"/>
+        </w:rPr>
+        <w:t xml:space="preserve">............................................................... </w:t>
+      </w:r>
+      <w:r>
+        <w:rPr>
+          <w:rFonts w:ascii="Times New Roman" w:hAnsi="Times New Roman" w:cs="Times New Roman"/>
+          <w:color w:val="000000" w:themeColor="text1"/>
+          <w:sz w:val="24"/>
+          <w:szCs w:val="24"/>
+        </w:rPr>
+        <w:t>1</w:t>
+      </w:r>
+      <w:r>
+        <w:rPr>
+          <w:rFonts w:ascii="Times New Roman" w:hAnsi="Times New Roman" w:cs="Times New Roman"/>
+          <w:color w:val="000000" w:themeColor="text1"/>
+          <w:sz w:val="24"/>
+          <w:szCs w:val="24"/>
+        </w:rPr>
+        <w:t>6</w:t>
+      </w:r>
+    </w:p>
+    <w:p>
+      <w:pPr>
+        <w:spacing w:line="324" w:lineRule="auto"/>
+        <w:rPr>
+          <w:rFonts w:ascii="Times New Roman" w:hAnsi="Times New Roman" w:cs="Times New Roman"/>
+          <w:color w:val="000000" w:themeColor="text1"/>
+          <w:sz w:val="24"/>
+          <w:szCs w:val="24"/>
+        </w:rPr>
+      </w:pPr>
+      <w:r>
+        <w:rPr>
+          <w:rFonts w:ascii="Times New Roman" w:hAnsi="Times New Roman" w:cs="Times New Roman"/>
+          <w:color w:val="000000" w:themeColor="text1"/>
+          <w:sz w:val="24"/>
+          <w:szCs w:val="24"/>
+        </w:rPr>
+        <w:t>Fig 7.4: Description of bed table</w:t>
+      </w:r>
+      <w:r>
+        <w:rPr>
+          <w:rFonts w:ascii="Times New Roman" w:hAnsi="Times New Roman" w:cs="Times New Roman"/>
+          <w:color w:val="000000" w:themeColor="text1"/>
+          <w:sz w:val="24"/>
+          <w:szCs w:val="24"/>
+        </w:rPr>
+        <w:t xml:space="preserve"> </w:t>
+      </w:r>
+      <w:r>
+        <w:rPr>
+          <w:rFonts w:ascii="Times New Roman" w:hAnsi="Times New Roman" w:cs="Times New Roman"/>
+          <w:color w:val="000000" w:themeColor="text1"/>
+          <w:sz w:val="24"/>
+          <w:szCs w:val="24"/>
+        </w:rPr>
+        <w:t>.....</w:t>
+      </w:r>
+      <w:r>
+        <w:rPr>
+          <w:rFonts w:ascii="Times New Roman" w:hAnsi="Times New Roman" w:cs="Times New Roman"/>
+          <w:color w:val="000000" w:themeColor="text1"/>
+          <w:sz w:val="24"/>
+          <w:szCs w:val="24"/>
+        </w:rPr>
+        <w:t>..................</w:t>
+      </w:r>
+      <w:r>
+        <w:rPr>
+          <w:rFonts w:ascii="Times New Roman" w:hAnsi="Times New Roman" w:cs="Times New Roman"/>
+          <w:color w:val="000000" w:themeColor="text1"/>
+          <w:sz w:val="24"/>
+          <w:szCs w:val="24"/>
+        </w:rPr>
+        <w:t xml:space="preserve">......................................................... </w:t>
+      </w:r>
+      <w:r>
+        <w:rPr>
+          <w:rFonts w:ascii="Times New Roman" w:hAnsi="Times New Roman" w:cs="Times New Roman"/>
+          <w:color w:val="000000" w:themeColor="text1"/>
+          <w:sz w:val="24"/>
+          <w:szCs w:val="24"/>
+        </w:rPr>
+        <w:t>1</w:t>
+      </w:r>
+      <w:r>
+        <w:rPr>
+          <w:rFonts w:ascii="Times New Roman" w:hAnsi="Times New Roman" w:cs="Times New Roman"/>
+          <w:color w:val="000000" w:themeColor="text1"/>
+          <w:sz w:val="24"/>
+          <w:szCs w:val="24"/>
+        </w:rPr>
+        <w:t>6</w:t>
+      </w:r>
+    </w:p>
+    <w:p>
+      <w:pPr>
+        <w:spacing w:line="324" w:lineRule="auto"/>
+        <w:rPr>
+          <w:rFonts w:ascii="Times New Roman" w:hAnsi="Times New Roman" w:cs="Times New Roman"/>
+          <w:color w:val="000000" w:themeColor="text1"/>
+          <w:sz w:val="24"/>
+          <w:szCs w:val="24"/>
+        </w:rPr>
+      </w:pPr>
+      <w:r>
+        <w:rPr>
+          <w:rFonts w:ascii="Times New Roman" w:hAnsi="Times New Roman" w:cs="Times New Roman"/>
+          <w:color w:val="000000" w:themeColor="text1"/>
+          <w:sz w:val="24"/>
+          <w:szCs w:val="24"/>
+        </w:rPr>
+        <w:t>Fig 7.5: Description of bills table</w:t>
+      </w:r>
+      <w:r>
+        <w:rPr>
+          <w:rFonts w:ascii="Times New Roman" w:hAnsi="Times New Roman" w:cs="Times New Roman"/>
+          <w:color w:val="000000" w:themeColor="text1"/>
+          <w:sz w:val="24"/>
+          <w:szCs w:val="24"/>
+        </w:rPr>
+        <w:t xml:space="preserve"> </w:t>
+      </w:r>
+      <w:r>
+        <w:rPr>
+          <w:rFonts w:ascii="Times New Roman" w:hAnsi="Times New Roman" w:cs="Times New Roman"/>
+          <w:color w:val="000000" w:themeColor="text1"/>
+          <w:sz w:val="24"/>
+          <w:szCs w:val="24"/>
+        </w:rPr>
+        <w:t>.</w:t>
+      </w:r>
+      <w:r>
+        <w:rPr>
+          <w:rFonts w:ascii="Times New Roman" w:hAnsi="Times New Roman" w:cs="Times New Roman"/>
+          <w:color w:val="000000" w:themeColor="text1"/>
+          <w:sz w:val="24"/>
+          <w:szCs w:val="24"/>
+        </w:rPr>
+        <w:t xml:space="preserve">.............................................................................. </w:t>
+      </w:r>
+      <w:r>
+        <w:rPr>
+          <w:rFonts w:ascii="Times New Roman" w:hAnsi="Times New Roman" w:cs="Times New Roman"/>
+          <w:color w:val="000000" w:themeColor="text1"/>
+          <w:sz w:val="24"/>
+          <w:szCs w:val="24"/>
+        </w:rPr>
+        <w:t>1</w:t>
+      </w:r>
+      <w:r>
+        <w:rPr>
+          <w:rFonts w:ascii="Times New Roman" w:hAnsi="Times New Roman" w:cs="Times New Roman"/>
+          <w:color w:val="000000" w:themeColor="text1"/>
+          <w:sz w:val="24"/>
+          <w:szCs w:val="24"/>
+        </w:rPr>
+        <w:t>7</w:t>
+      </w:r>
+    </w:p>
+    <w:p>
+      <w:pPr>
+        <w:spacing w:line="324" w:lineRule="auto"/>
+        <w:rPr>
+          <w:rFonts w:ascii="Times New Roman" w:hAnsi="Times New Roman" w:cs="Times New Roman"/>
+          <w:color w:val="000000" w:themeColor="text1"/>
+          <w:sz w:val="24"/>
+          <w:szCs w:val="24"/>
+        </w:rPr>
+      </w:pPr>
+      <w:r>
+        <w:rPr>
+          <w:rFonts w:ascii="Times New Roman" w:hAnsi="Times New Roman" w:cs="Times New Roman"/>
+          <w:color w:val="000000" w:themeColor="text1"/>
+          <w:sz w:val="24"/>
+          <w:szCs w:val="24"/>
+        </w:rPr>
+        <w:t>Fig 7.6: Description of contact_us table</w:t>
+      </w:r>
+      <w:r>
+        <w:rPr>
+          <w:rFonts w:ascii="Times New Roman" w:hAnsi="Times New Roman" w:cs="Times New Roman"/>
+          <w:color w:val="000000" w:themeColor="text1"/>
+          <w:sz w:val="24"/>
+          <w:szCs w:val="24"/>
+        </w:rPr>
+        <w:t xml:space="preserve"> </w:t>
+      </w:r>
+      <w:r>
+        <w:rPr>
+          <w:rFonts w:ascii="Times New Roman" w:hAnsi="Times New Roman" w:cs="Times New Roman"/>
+          <w:color w:val="000000" w:themeColor="text1"/>
+          <w:sz w:val="24"/>
+          <w:szCs w:val="24"/>
+        </w:rPr>
+        <w:t>..................................................................... 1</w:t>
+      </w:r>
+      <w:r>
+        <w:rPr>
+          <w:rFonts w:ascii="Times New Roman" w:hAnsi="Times New Roman" w:cs="Times New Roman"/>
+          <w:color w:val="000000" w:themeColor="text1"/>
+          <w:sz w:val="24"/>
+          <w:szCs w:val="24"/>
+        </w:rPr>
+        <w:t>7</w:t>
+      </w:r>
+    </w:p>
+    <w:p>
+      <w:pPr>
+        <w:spacing w:line="324" w:lineRule="auto"/>
+        <w:rPr>
+          <w:rFonts w:ascii="Times New Roman" w:hAnsi="Times New Roman" w:cs="Times New Roman"/>
+          <w:color w:val="000000" w:themeColor="text1"/>
+          <w:sz w:val="24"/>
+          <w:szCs w:val="24"/>
+        </w:rPr>
+      </w:pPr>
+      <w:r>
+        <w:rPr>
+          <w:rFonts w:ascii="Times New Roman" w:hAnsi="Times New Roman" w:cs="Times New Roman"/>
+          <w:color w:val="000000" w:themeColor="text1"/>
+          <w:sz w:val="24"/>
+          <w:szCs w:val="24"/>
+        </w:rPr>
+        <w:t>Fig 7.7: Description of doctors table</w:t>
+      </w:r>
+      <w:r>
+        <w:rPr>
+          <w:rFonts w:ascii="Times New Roman" w:hAnsi="Times New Roman" w:cs="Times New Roman"/>
+          <w:color w:val="000000" w:themeColor="text1"/>
+          <w:sz w:val="24"/>
+          <w:szCs w:val="24"/>
+        </w:rPr>
+        <w:t xml:space="preserve"> </w:t>
+      </w:r>
+      <w:r>
+        <w:rPr>
+          <w:rFonts w:ascii="Times New Roman" w:hAnsi="Times New Roman" w:cs="Times New Roman"/>
+          <w:color w:val="000000" w:themeColor="text1"/>
+          <w:sz w:val="24"/>
+          <w:szCs w:val="24"/>
+        </w:rPr>
+        <w:t>.</w:t>
+      </w:r>
+      <w:r>
+        <w:rPr>
+          <w:rFonts w:ascii="Times New Roman" w:hAnsi="Times New Roman" w:cs="Times New Roman"/>
+          <w:color w:val="000000" w:themeColor="text1"/>
+          <w:sz w:val="24"/>
+          <w:szCs w:val="24"/>
+        </w:rPr>
+        <w:t>......................................................................... 1</w:t>
+      </w:r>
+      <w:r>
+        <w:rPr>
+          <w:rFonts w:ascii="Times New Roman" w:hAnsi="Times New Roman" w:cs="Times New Roman"/>
+          <w:color w:val="000000" w:themeColor="text1"/>
+          <w:sz w:val="24"/>
+          <w:szCs w:val="24"/>
+        </w:rPr>
+        <w:t>7</w:t>
+      </w:r>
+    </w:p>
+    <w:p>
+      <w:pPr>
+        <w:spacing w:line="324" w:lineRule="auto"/>
+        <w:rPr>
+          <w:rFonts w:ascii="Times New Roman" w:hAnsi="Times New Roman" w:cs="Times New Roman"/>
+          <w:color w:val="000000" w:themeColor="text1"/>
+          <w:sz w:val="24"/>
+          <w:szCs w:val="24"/>
+        </w:rPr>
+      </w:pPr>
+      <w:r>
+        <w:rPr>
+          <w:rFonts w:ascii="Times New Roman" w:hAnsi="Times New Roman" w:cs="Times New Roman"/>
+          <w:color w:val="000000" w:themeColor="text1"/>
+          <w:sz w:val="24"/>
+          <w:szCs w:val="24"/>
+        </w:rPr>
+        <w:t>Fig 7.8: Description of feedback table</w:t>
+      </w:r>
+      <w:r>
+        <w:rPr>
+          <w:rFonts w:ascii="Times New Roman" w:hAnsi="Times New Roman" w:cs="Times New Roman"/>
+          <w:color w:val="000000" w:themeColor="text1"/>
+          <w:sz w:val="24"/>
+          <w:szCs w:val="24"/>
+        </w:rPr>
+        <w:t xml:space="preserve"> </w:t>
+      </w:r>
+      <w:r>
+        <w:rPr>
+          <w:rFonts w:ascii="Times New Roman" w:hAnsi="Times New Roman" w:cs="Times New Roman"/>
+          <w:color w:val="000000" w:themeColor="text1"/>
+          <w:sz w:val="24"/>
+          <w:szCs w:val="24"/>
+        </w:rPr>
+        <w:t>.</w:t>
+      </w:r>
+      <w:r>
+        <w:rPr>
+          <w:rFonts w:ascii="Times New Roman" w:hAnsi="Times New Roman" w:cs="Times New Roman"/>
+          <w:color w:val="000000" w:themeColor="text1"/>
+          <w:sz w:val="24"/>
+          <w:szCs w:val="24"/>
+        </w:rPr>
+        <w:t>...................................................................... 1</w:t>
+      </w:r>
+      <w:r>
+        <w:rPr>
+          <w:rFonts w:ascii="Times New Roman" w:hAnsi="Times New Roman" w:cs="Times New Roman"/>
+          <w:color w:val="000000" w:themeColor="text1"/>
+          <w:sz w:val="24"/>
+          <w:szCs w:val="24"/>
+        </w:rPr>
+        <w:t>8</w:t>
+      </w:r>
+    </w:p>
+    <w:p>
+      <w:pPr>
+        <w:spacing w:line="324" w:lineRule="auto"/>
+        <w:rPr>
+          <w:rFonts w:ascii="Times New Roman" w:hAnsi="Times New Roman" w:cs="Times New Roman"/>
+          <w:color w:val="000000" w:themeColor="text1"/>
+          <w:sz w:val="24"/>
+          <w:szCs w:val="24"/>
+        </w:rPr>
+      </w:pPr>
+      <w:r>
+        <w:rPr>
+          <w:rFonts w:ascii="Times New Roman" w:hAnsi="Times New Roman" w:cs="Times New Roman"/>
+          <w:color w:val="000000" w:themeColor="text1"/>
+          <w:sz w:val="24"/>
+          <w:szCs w:val="24"/>
+        </w:rPr>
+        <w:t>Fig 7.9: Description of management table</w:t>
+      </w:r>
+      <w:r>
+        <w:rPr>
+          <w:rFonts w:ascii="Times New Roman" w:hAnsi="Times New Roman" w:cs="Times New Roman"/>
+          <w:color w:val="000000" w:themeColor="text1"/>
+          <w:sz w:val="24"/>
+          <w:szCs w:val="24"/>
+        </w:rPr>
+        <w:t xml:space="preserve"> </w:t>
+      </w:r>
+      <w:r>
+        <w:rPr>
+          <w:rFonts w:ascii="Times New Roman" w:hAnsi="Times New Roman" w:cs="Times New Roman"/>
+          <w:color w:val="000000" w:themeColor="text1"/>
+          <w:sz w:val="24"/>
+          <w:szCs w:val="24"/>
+        </w:rPr>
+        <w:t>.</w:t>
+      </w:r>
+      <w:r>
+        <w:rPr>
+          <w:rFonts w:ascii="Times New Roman" w:hAnsi="Times New Roman" w:cs="Times New Roman"/>
+          <w:color w:val="000000" w:themeColor="text1"/>
+          <w:sz w:val="24"/>
+          <w:szCs w:val="24"/>
+        </w:rPr>
+        <w:t>.................</w:t>
+      </w:r>
+      <w:r>
+        <w:rPr>
+          <w:rFonts w:ascii="Times New Roman" w:hAnsi="Times New Roman" w:cs="Times New Roman"/>
+          <w:color w:val="000000" w:themeColor="text1"/>
+          <w:sz w:val="24"/>
+          <w:szCs w:val="24"/>
+        </w:rPr>
+        <w:t>.........</w:t>
+      </w:r>
+      <w:r>
+        <w:rPr>
+          <w:rFonts w:ascii="Times New Roman" w:hAnsi="Times New Roman" w:cs="Times New Roman"/>
+          <w:color w:val="000000" w:themeColor="text1"/>
+          <w:sz w:val="24"/>
+          <w:szCs w:val="24"/>
+        </w:rPr>
+        <w:t xml:space="preserve">...................................... </w:t>
+      </w:r>
+      <w:r>
+        <w:rPr>
+          <w:rFonts w:ascii="Times New Roman" w:hAnsi="Times New Roman" w:cs="Times New Roman"/>
+          <w:color w:val="000000" w:themeColor="text1"/>
+          <w:sz w:val="24"/>
+          <w:szCs w:val="24"/>
+        </w:rPr>
+        <w:t>1</w:t>
+      </w:r>
+      <w:r>
+        <w:rPr>
+          <w:rFonts w:ascii="Times New Roman" w:hAnsi="Times New Roman" w:cs="Times New Roman"/>
+          <w:color w:val="000000" w:themeColor="text1"/>
+          <w:sz w:val="24"/>
+          <w:szCs w:val="24"/>
+        </w:rPr>
+        <w:t>8</w:t>
+      </w:r>
+    </w:p>
+    <w:p>
+      <w:pPr>
+        <w:spacing w:line="324" w:lineRule="auto"/>
+        <w:rPr>
+          <w:rFonts w:ascii="Times New Roman" w:hAnsi="Times New Roman" w:cs="Times New Roman"/>
+          <w:color w:val="000000" w:themeColor="text1"/>
+          <w:sz w:val="24"/>
+          <w:szCs w:val="24"/>
+        </w:rPr>
+      </w:pPr>
+      <w:r>
+        <w:rPr>
+          <w:rFonts w:ascii="Times New Roman" w:hAnsi="Times New Roman" w:cs="Times New Roman"/>
+          <w:color w:val="000000" w:themeColor="text1"/>
+          <w:sz w:val="24"/>
+          <w:szCs w:val="24"/>
+        </w:rPr>
+        <w:t>Fig 7.10: Description of patients table</w:t>
+      </w:r>
+      <w:r>
+        <w:rPr>
+          <w:rFonts w:ascii="Times New Roman" w:hAnsi="Times New Roman" w:cs="Times New Roman"/>
+          <w:color w:val="000000" w:themeColor="text1"/>
+          <w:sz w:val="24"/>
+          <w:szCs w:val="24"/>
+        </w:rPr>
+        <w:t xml:space="preserve"> .................</w:t>
+      </w:r>
+      <w:r>
+        <w:rPr>
+          <w:rFonts w:ascii="Times New Roman" w:hAnsi="Times New Roman" w:cs="Times New Roman"/>
+          <w:color w:val="000000" w:themeColor="text1"/>
+          <w:sz w:val="24"/>
+          <w:szCs w:val="24"/>
+        </w:rPr>
+        <w:t>.</w:t>
+      </w:r>
+      <w:r>
+        <w:rPr>
+          <w:rFonts w:ascii="Times New Roman" w:hAnsi="Times New Roman" w:cs="Times New Roman"/>
+          <w:color w:val="000000" w:themeColor="text1"/>
+          <w:sz w:val="24"/>
+          <w:szCs w:val="24"/>
+        </w:rPr>
+        <w:t xml:space="preserve">..................................................... </w:t>
+      </w:r>
+      <w:r>
+        <w:rPr>
+          <w:rFonts w:ascii="Times New Roman" w:hAnsi="Times New Roman" w:cs="Times New Roman"/>
+          <w:color w:val="000000" w:themeColor="text1"/>
+          <w:sz w:val="24"/>
+          <w:szCs w:val="24"/>
+        </w:rPr>
+        <w:t>1</w:t>
+      </w:r>
+      <w:r>
+        <w:rPr>
+          <w:rFonts w:ascii="Times New Roman" w:hAnsi="Times New Roman" w:cs="Times New Roman"/>
+          <w:color w:val="000000" w:themeColor="text1"/>
+          <w:sz w:val="24"/>
+          <w:szCs w:val="24"/>
+        </w:rPr>
+        <w:t>9</w:t>
+      </w:r>
+    </w:p>
+    <w:p>
+      <w:pPr>
+        <w:pStyle w:val="NoSpacing"/>
+      </w:pPr>
+      <w:r>
+        <w:rPr>
+          <w:rFonts w:ascii="Times New Roman" w:hAnsi="Times New Roman"/>
+          <w:color w:val="000000" w:themeColor="text1"/>
+          <w:sz w:val="24"/>
+          <w:szCs w:val="24"/>
+        </w:rPr>
+        <w:t>Fig 7.11: Description of wards table</w:t>
+      </w:r>
+      <w:r>
+        <w:rPr>
+          <w:rFonts w:ascii="Times New Roman" w:hAnsi="Times New Roman"/>
+          <w:color w:val="000000" w:themeColor="text1"/>
+          <w:sz w:val="24"/>
+          <w:szCs w:val="24"/>
+        </w:rPr>
+        <w:t xml:space="preserve"> ……………………………………..</w:t>
+      </w:r>
+      <w:r>
+        <w:rPr>
+          <w:rFonts w:ascii="Times New Roman" w:hAnsi="Times New Roman"/>
+          <w:color w:val="000000" w:themeColor="text1"/>
+          <w:sz w:val="24"/>
+          <w:szCs w:val="24"/>
+        </w:rPr>
+        <w:t>.</w:t>
+      </w:r>
+      <w:r>
+        <w:t xml:space="preserve">.……….……. </w:t>
+      </w:r>
+      <w:r>
+        <w:rPr>
+          <w:rFonts w:ascii="Times New Roman" w:hAnsi="Times New Roman"/>
+          <w:sz w:val="24"/>
+          <w:szCs w:val="24"/>
+        </w:rPr>
+        <w:t>1</w:t>
+      </w:r>
+      <w:r>
+        <w:rPr>
+          <w:rFonts w:ascii="Times New Roman" w:hAnsi="Times New Roman"/>
+          <w:sz w:val="24"/>
+          <w:szCs w:val="24"/>
+        </w:rPr>
+        <w:t>9</w:t>
+      </w:r>
+    </w:p>
+    <w:p>
+      <w:pPr>
+        <w:pStyle w:val="NoSpacing"/>
+      </w:pPr>
+    </w:p>
+    <w:p>
+      <w:pPr>
+        <w:pStyle w:val="NoSpacing"/>
+      </w:pPr>
+      <w:r>
+        <w:rPr>
+          <w:rFonts w:ascii="Times New Roman" w:hAnsi="Times New Roman"/>
+          <w:sz w:val="24"/>
+          <w:szCs w:val="24"/>
+        </w:rPr>
+        <w:t>Fig 8.1: Home screen</w:t>
+      </w:r>
+      <w:r>
+        <w:rPr>
+          <w:rFonts w:ascii="Times New Roman" w:hAnsi="Times New Roman"/>
+          <w:sz w:val="24"/>
+          <w:szCs w:val="24"/>
+        </w:rPr>
+        <w:t xml:space="preserve"> ……………………………………………………………...</w:t>
+      </w:r>
+      <w:r>
+        <w:t xml:space="preserve">… </w:t>
+      </w:r>
+      <w:r>
+        <w:rPr>
+          <w:rFonts w:ascii="Times New Roman" w:hAnsi="Times New Roman"/>
+          <w:sz w:val="24"/>
+          <w:szCs w:val="24"/>
+        </w:rPr>
+        <w:t>20</w:t>
+      </w:r>
+    </w:p>
+    <w:p>
+      <w:pPr>
+        <w:pStyle w:val="NoSpacing"/>
+      </w:pPr>
+    </w:p>
+    <w:p>
+      <w:pPr>
+        <w:pStyle w:val="NoSpacing"/>
+        <w:rPr>
+          <w:rFonts w:ascii="Times New Roman" w:hAnsi="Times New Roman"/>
+          <w:sz w:val="24"/>
+          <w:szCs w:val="24"/>
+        </w:rPr>
+      </w:pPr>
+      <w:r>
+        <w:rPr>
+          <w:rFonts w:ascii="Times New Roman" w:hAnsi="Times New Roman"/>
+          <w:sz w:val="24"/>
+          <w:szCs w:val="24"/>
+        </w:rPr>
+        <w:t>Fig 8.2: Home screen with map API</w:t>
+      </w:r>
+      <w:r>
+        <w:rPr>
+          <w:rFonts w:ascii="Times New Roman" w:hAnsi="Times New Roman"/>
+          <w:sz w:val="24"/>
+          <w:szCs w:val="24"/>
+        </w:rPr>
+        <w:t xml:space="preserve"> …………………..</w:t>
+      </w:r>
+      <w:r>
+        <w:t>…………………………</w:t>
+      </w:r>
+      <w:r>
+        <w:t xml:space="preserve">…………………. </w:t>
+      </w:r>
+      <w:r>
+        <w:rPr>
+          <w:rFonts w:ascii="Times New Roman" w:hAnsi="Times New Roman"/>
+          <w:sz w:val="24"/>
+          <w:szCs w:val="24"/>
+        </w:rPr>
+        <w:t>20</w:t>
+      </w:r>
+    </w:p>
+    <w:p>
+      <w:pPr>
+        <w:pStyle w:val="NoSpacing"/>
+        <w:rPr>
+          <w:rFonts w:ascii="Times New Roman" w:hAnsi="Times New Roman"/>
+          <w:sz w:val="24"/>
+          <w:szCs w:val="24"/>
+        </w:rPr>
+      </w:pPr>
+    </w:p>
+    <w:p>
+      <w:pPr>
+        <w:pStyle w:val="NoSpacing"/>
+      </w:pPr>
+      <w:r>
+        <w:rPr>
+          <w:rFonts w:ascii="Times New Roman" w:hAnsi="Times New Roman"/>
+          <w:sz w:val="24"/>
+          <w:szCs w:val="24"/>
+        </w:rPr>
+        <w:t>Fig 8.3: Login screen</w:t>
+      </w:r>
+      <w:r>
+        <w:rPr>
+          <w:rFonts w:ascii="Times New Roman" w:hAnsi="Times New Roman"/>
+          <w:sz w:val="24"/>
+          <w:szCs w:val="24"/>
+        </w:rPr>
+        <w:t xml:space="preserve"> ……</w:t>
+      </w:r>
+      <w:r>
+        <w:rPr>
+          <w:rFonts w:ascii="Times New Roman" w:hAnsi="Times New Roman"/>
+          <w:sz w:val="24"/>
+          <w:szCs w:val="24"/>
+        </w:rPr>
+        <w:t>.</w:t>
+      </w:r>
+      <w:r>
+        <w:t xml:space="preserve">…………………………………………………………………………………………… </w:t>
+      </w:r>
+      <w:r>
+        <w:rPr>
+          <w:rFonts w:ascii="Times New Roman" w:hAnsi="Times New Roman"/>
           <w:sz w:val="24"/>
           <w:szCs w:val="24"/>
         </w:rPr>
         <w:t>2</w:t>
       </w:r>
-    </w:p>
-    <w:p>
-      <w:pPr>
-        <w:ind w:left="720"/>
-        <w:rPr>
-          <w:rFonts w:ascii="Times New Roman" w:hAnsi="Times New Roman" w:cs="Times New Roman"/>
-          <w:color w:val="000000" w:themeColor="text1"/>
-          <w:sz w:val="24"/>
-          <w:szCs w:val="24"/>
-        </w:rPr>
-      </w:pPr>
-      <w:r>
-        <w:rPr>
-          <w:rFonts w:ascii="Times New Roman" w:hAnsi="Times New Roman" w:cs="Times New Roman"/>
-          <w:color w:val="000000" w:themeColor="text1"/>
+      <w:r>
+        <w:rPr>
+          <w:rFonts w:ascii="Times New Roman" w:hAnsi="Times New Roman"/>
           <w:sz w:val="24"/>
           <w:szCs w:val="24"/>
         </w:rPr>
         <w:t>1</w:t>
       </w:r>
+    </w:p>
+    <w:p>
+      <w:pPr>
+        <w:pStyle w:val="NoSpacing"/>
+        <w:rPr>
+          <w:rFonts w:ascii="Times New Roman" w:hAnsi="Times New Roman"/>
+          <w:sz w:val="24"/>
+          <w:szCs w:val="24"/>
+        </w:rPr>
+      </w:pPr>
+    </w:p>
+    <w:p>
+      <w:pPr>
+        <w:spacing w:line="324" w:lineRule="auto"/>
+        <w:rPr>
+          <w:rFonts w:ascii="Times New Roman" w:hAnsi="Times New Roman" w:cs="Times New Roman"/>
+          <w:color w:val="000000" w:themeColor="text1"/>
+          <w:sz w:val="24"/>
+          <w:szCs w:val="24"/>
+        </w:rPr>
+      </w:pPr>
+      <w:r>
+        <w:rPr>
+          <w:rFonts w:ascii="Times New Roman" w:hAnsi="Times New Roman" w:cs="Times New Roman"/>
+          <w:color w:val="000000" w:themeColor="text1"/>
+          <w:sz w:val="24"/>
+          <w:szCs w:val="24"/>
+        </w:rPr>
+        <w:t>Fig 8.4: Login screen with management role selected</w:t>
+      </w:r>
+      <w:r>
+        <w:rPr>
+          <w:rFonts w:ascii="Times New Roman" w:hAnsi="Times New Roman" w:cs="Times New Roman"/>
+          <w:color w:val="000000" w:themeColor="text1"/>
+          <w:sz w:val="24"/>
+          <w:szCs w:val="24"/>
+        </w:rPr>
+        <w:t xml:space="preserve"> </w:t>
+      </w:r>
       <w:r>
         <w:rPr>
           <w:rFonts w:ascii="Times New Roman" w:hAnsi="Times New Roman" w:cs="Times New Roman"/>
@@ -1730,6 +3528,15 @@
           <w:sz w:val="24"/>
           <w:szCs w:val="24"/>
         </w:rPr>
+        <w:t xml:space="preserve">.............................................. </w:t>
+      </w:r>
+      <w:r>
+        <w:rPr>
+          <w:rFonts w:ascii="Times New Roman" w:hAnsi="Times New Roman" w:cs="Times New Roman"/>
+          <w:color w:val="000000" w:themeColor="text1"/>
+          <w:sz w:val="24"/>
+          <w:szCs w:val="24"/>
+        </w:rPr>
         <w:t>2</w:t>
       </w:r>
       <w:r>
@@ -1739,6 +3546,405 @@
           <w:sz w:val="24"/>
           <w:szCs w:val="24"/>
         </w:rPr>
+        <w:t>1</w:t>
+      </w:r>
+    </w:p>
+    <w:p>
+      <w:pPr>
+        <w:spacing w:line="324" w:lineRule="auto"/>
+        <w:rPr>
+          <w:rFonts w:ascii="Times New Roman" w:hAnsi="Times New Roman" w:cs="Times New Roman"/>
+          <w:color w:val="000000" w:themeColor="text1"/>
+          <w:sz w:val="24"/>
+          <w:szCs w:val="24"/>
+        </w:rPr>
+      </w:pPr>
+      <w:r>
+        <w:rPr>
+          <w:rFonts w:ascii="Times New Roman" w:hAnsi="Times New Roman" w:cs="Times New Roman"/>
+          <w:color w:val="000000" w:themeColor="text1"/>
+          <w:sz w:val="24"/>
+          <w:szCs w:val="24"/>
+        </w:rPr>
+        <w:t>Fig 8.5: Sign-up screen</w:t>
+      </w:r>
+      <w:r>
+        <w:rPr>
+          <w:rFonts w:ascii="Times New Roman" w:hAnsi="Times New Roman" w:cs="Times New Roman"/>
+          <w:color w:val="000000" w:themeColor="text1"/>
+          <w:sz w:val="24"/>
+          <w:szCs w:val="24"/>
+        </w:rPr>
+        <w:t xml:space="preserve"> ...............................</w:t>
+      </w:r>
+      <w:r>
+        <w:rPr>
+          <w:rFonts w:ascii="Times New Roman" w:hAnsi="Times New Roman" w:cs="Times New Roman"/>
+          <w:color w:val="000000" w:themeColor="text1"/>
+          <w:sz w:val="24"/>
+          <w:szCs w:val="24"/>
+        </w:rPr>
+        <w:t>.</w:t>
+      </w:r>
+      <w:r>
+        <w:rPr>
+          <w:rFonts w:ascii="Times New Roman" w:hAnsi="Times New Roman" w:cs="Times New Roman"/>
+          <w:color w:val="000000" w:themeColor="text1"/>
+          <w:sz w:val="24"/>
+          <w:szCs w:val="24"/>
+        </w:rPr>
+        <w:t xml:space="preserve">............................................................... </w:t>
+      </w:r>
+      <w:r>
+        <w:rPr>
+          <w:rFonts w:ascii="Times New Roman" w:hAnsi="Times New Roman" w:cs="Times New Roman"/>
+          <w:color w:val="000000" w:themeColor="text1"/>
+          <w:sz w:val="24"/>
+          <w:szCs w:val="24"/>
+        </w:rPr>
+        <w:t>2</w:t>
+      </w:r>
+      <w:r>
+        <w:rPr>
+          <w:rFonts w:ascii="Times New Roman" w:hAnsi="Times New Roman" w:cs="Times New Roman"/>
+          <w:color w:val="000000" w:themeColor="text1"/>
+          <w:sz w:val="24"/>
+          <w:szCs w:val="24"/>
+        </w:rPr>
+        <w:t>2</w:t>
+      </w:r>
+    </w:p>
+    <w:p>
+      <w:pPr>
+        <w:spacing w:line="324" w:lineRule="auto"/>
+        <w:rPr>
+          <w:rFonts w:ascii="Times New Roman" w:hAnsi="Times New Roman" w:cs="Times New Roman"/>
+          <w:color w:val="000000" w:themeColor="text1"/>
+          <w:sz w:val="24"/>
+          <w:szCs w:val="24"/>
+        </w:rPr>
+      </w:pPr>
+      <w:r>
+        <w:rPr>
+          <w:rFonts w:ascii="Times New Roman" w:hAnsi="Times New Roman" w:cs="Times New Roman"/>
+          <w:color w:val="000000" w:themeColor="text1"/>
+          <w:sz w:val="24"/>
+          <w:szCs w:val="24"/>
+        </w:rPr>
+        <w:t>Fig 8.6: Patient dashboard</w:t>
+      </w:r>
+      <w:r>
+        <w:rPr>
+          <w:rFonts w:ascii="Times New Roman" w:hAnsi="Times New Roman" w:cs="Times New Roman"/>
+          <w:color w:val="000000" w:themeColor="text1"/>
+          <w:sz w:val="24"/>
+          <w:szCs w:val="24"/>
+        </w:rPr>
+        <w:t xml:space="preserve"> .........................</w:t>
+      </w:r>
+      <w:r>
+        <w:rPr>
+          <w:rFonts w:ascii="Times New Roman" w:hAnsi="Times New Roman" w:cs="Times New Roman"/>
+          <w:color w:val="000000" w:themeColor="text1"/>
+          <w:sz w:val="24"/>
+          <w:szCs w:val="24"/>
+        </w:rPr>
+        <w:t>.</w:t>
+      </w:r>
+      <w:r>
+        <w:rPr>
+          <w:rFonts w:ascii="Times New Roman" w:hAnsi="Times New Roman" w:cs="Times New Roman"/>
+          <w:color w:val="000000" w:themeColor="text1"/>
+          <w:sz w:val="24"/>
+          <w:szCs w:val="24"/>
+        </w:rPr>
+        <w:t xml:space="preserve">................................................................ </w:t>
+      </w:r>
+      <w:r>
+        <w:rPr>
+          <w:rFonts w:ascii="Times New Roman" w:hAnsi="Times New Roman" w:cs="Times New Roman"/>
+          <w:color w:val="000000" w:themeColor="text1"/>
+          <w:sz w:val="24"/>
+          <w:szCs w:val="24"/>
+        </w:rPr>
+        <w:t>2</w:t>
+      </w:r>
+      <w:r>
+        <w:rPr>
+          <w:rFonts w:ascii="Times New Roman" w:hAnsi="Times New Roman" w:cs="Times New Roman"/>
+          <w:color w:val="000000" w:themeColor="text1"/>
+          <w:sz w:val="24"/>
+          <w:szCs w:val="24"/>
+        </w:rPr>
+        <w:t>2</w:t>
+      </w:r>
+    </w:p>
+    <w:p>
+      <w:pPr>
+        <w:spacing w:line="324" w:lineRule="auto"/>
+        <w:rPr>
+          <w:rFonts w:ascii="Times New Roman" w:hAnsi="Times New Roman" w:cs="Times New Roman"/>
+          <w:color w:val="000000" w:themeColor="text1"/>
+          <w:sz w:val="24"/>
+          <w:szCs w:val="24"/>
+        </w:rPr>
+      </w:pPr>
+      <w:r>
+        <w:rPr>
+          <w:rFonts w:ascii="Times New Roman" w:hAnsi="Times New Roman" w:cs="Times New Roman"/>
+          <w:color w:val="000000" w:themeColor="text1"/>
+          <w:sz w:val="24"/>
+          <w:szCs w:val="24"/>
+        </w:rPr>
+        <w:t>Fig 8.7: Patient profile</w:t>
+      </w:r>
+      <w:r>
+        <w:rPr>
+          <w:rFonts w:ascii="Times New Roman" w:hAnsi="Times New Roman" w:cs="Times New Roman"/>
+          <w:color w:val="000000" w:themeColor="text1"/>
+          <w:sz w:val="24"/>
+          <w:szCs w:val="24"/>
+        </w:rPr>
+        <w:t xml:space="preserve"> ...................................................</w:t>
+      </w:r>
+      <w:r>
+        <w:rPr>
+          <w:rFonts w:ascii="Times New Roman" w:hAnsi="Times New Roman" w:cs="Times New Roman"/>
+          <w:color w:val="000000" w:themeColor="text1"/>
+          <w:sz w:val="24"/>
+          <w:szCs w:val="24"/>
+        </w:rPr>
+        <w:t>.</w:t>
+      </w:r>
+      <w:r>
+        <w:rPr>
+          <w:rFonts w:ascii="Times New Roman" w:hAnsi="Times New Roman" w:cs="Times New Roman"/>
+          <w:color w:val="000000" w:themeColor="text1"/>
+          <w:sz w:val="24"/>
+          <w:szCs w:val="24"/>
+        </w:rPr>
+        <w:t xml:space="preserve">............................................ </w:t>
+      </w:r>
+      <w:r>
+        <w:rPr>
+          <w:rFonts w:ascii="Times New Roman" w:hAnsi="Times New Roman" w:cs="Times New Roman"/>
+          <w:color w:val="000000" w:themeColor="text1"/>
+          <w:sz w:val="24"/>
+          <w:szCs w:val="24"/>
+        </w:rPr>
+        <w:t>2</w:t>
+      </w:r>
+      <w:r>
+        <w:rPr>
+          <w:rFonts w:ascii="Times New Roman" w:hAnsi="Times New Roman" w:cs="Times New Roman"/>
+          <w:color w:val="000000" w:themeColor="text1"/>
+          <w:sz w:val="24"/>
+          <w:szCs w:val="24"/>
+        </w:rPr>
+        <w:t>3</w:t>
+      </w:r>
+    </w:p>
+    <w:p>
+      <w:pPr>
+        <w:spacing w:line="324" w:lineRule="auto"/>
+        <w:rPr>
+          <w:rFonts w:ascii="Times New Roman" w:hAnsi="Times New Roman" w:cs="Times New Roman"/>
+          <w:color w:val="000000" w:themeColor="text1"/>
+          <w:sz w:val="24"/>
+          <w:szCs w:val="24"/>
+        </w:rPr>
+      </w:pPr>
+      <w:r>
+        <w:rPr>
+          <w:rFonts w:ascii="Times New Roman" w:hAnsi="Times New Roman" w:cs="Times New Roman"/>
+          <w:color w:val="000000" w:themeColor="text1"/>
+          <w:sz w:val="24"/>
+          <w:szCs w:val="24"/>
+        </w:rPr>
+        <w:t>Fig 8.8: Patient appointment history</w:t>
+      </w:r>
+      <w:r>
+        <w:rPr>
+          <w:rFonts w:ascii="Times New Roman" w:hAnsi="Times New Roman" w:cs="Times New Roman"/>
+          <w:color w:val="000000" w:themeColor="text1"/>
+          <w:sz w:val="24"/>
+          <w:szCs w:val="24"/>
+        </w:rPr>
+        <w:t xml:space="preserve"> ...........................</w:t>
+      </w:r>
+      <w:r>
+        <w:rPr>
+          <w:rFonts w:ascii="Times New Roman" w:hAnsi="Times New Roman" w:cs="Times New Roman"/>
+          <w:color w:val="000000" w:themeColor="text1"/>
+          <w:sz w:val="24"/>
+          <w:szCs w:val="24"/>
+        </w:rPr>
+        <w:t>.</w:t>
+      </w:r>
+      <w:r>
+        <w:rPr>
+          <w:rFonts w:ascii="Times New Roman" w:hAnsi="Times New Roman" w:cs="Times New Roman"/>
+          <w:color w:val="000000" w:themeColor="text1"/>
+          <w:sz w:val="24"/>
+          <w:szCs w:val="24"/>
+        </w:rPr>
+        <w:t xml:space="preserve">.............................................. </w:t>
+      </w:r>
+      <w:r>
+        <w:rPr>
+          <w:rFonts w:ascii="Times New Roman" w:hAnsi="Times New Roman" w:cs="Times New Roman"/>
+          <w:color w:val="000000" w:themeColor="text1"/>
+          <w:sz w:val="24"/>
+          <w:szCs w:val="24"/>
+        </w:rPr>
+        <w:t>2</w:t>
+      </w:r>
+      <w:r>
+        <w:rPr>
+          <w:rFonts w:ascii="Times New Roman" w:hAnsi="Times New Roman" w:cs="Times New Roman"/>
+          <w:color w:val="000000" w:themeColor="text1"/>
+          <w:sz w:val="24"/>
+          <w:szCs w:val="24"/>
+        </w:rPr>
+        <w:t>3</w:t>
+      </w:r>
+    </w:p>
+    <w:p>
+      <w:pPr>
+        <w:rPr>
+          <w:rFonts w:ascii="Times New Roman" w:hAnsi="Times New Roman" w:cs="Times New Roman"/>
+          <w:color w:val="000000" w:themeColor="text1"/>
+          <w:sz w:val="24"/>
+          <w:szCs w:val="24"/>
+        </w:rPr>
+      </w:pPr>
+    </w:p>
+    <w:p>
+      <w:pPr>
+        <w:rPr>
+          <w:rFonts w:ascii="Times New Roman" w:hAnsi="Times New Roman" w:cs="Times New Roman"/>
+          <w:color w:val="000000" w:themeColor="text1"/>
+          <w:sz w:val="24"/>
+          <w:szCs w:val="24"/>
+        </w:rPr>
+      </w:pPr>
+      <w:r>
+        <w:rPr>
+          <w:rFonts w:ascii="Times New Roman" w:hAnsi="Times New Roman" w:cs="Times New Roman"/>
+          <w:color w:val="000000" w:themeColor="text1"/>
+          <w:sz w:val="24"/>
+          <w:szCs w:val="24"/>
+        </w:rPr>
+        <w:br w:type="page"/>
+      </w:r>
+    </w:p>
+    <w:p>
+      <w:pPr>
+        <w:spacing w:line="324" w:lineRule="auto"/>
+        <w:rPr>
+          <w:rFonts w:ascii="Times New Roman" w:hAnsi="Times New Roman" w:cs="Times New Roman"/>
+          <w:b/>
+          <w:bCs/>
+          <w:color w:val="000000" w:themeColor="text1"/>
+          <w:sz w:val="28"/>
+          <w:szCs w:val="28"/>
+        </w:rPr>
+      </w:pPr>
+      <w:r>
+        <w:rPr>
+          <w:rFonts w:ascii="Times New Roman" w:hAnsi="Times New Roman" w:cs="Times New Roman"/>
+          <w:b/>
+          <w:bCs/>
+          <w:color w:val="000000" w:themeColor="text1"/>
+          <w:sz w:val="28"/>
+          <w:szCs w:val="28"/>
+        </w:rPr>
+        <w:lastRenderedPageBreak/>
+        <w:t>LIST OF TABLES:                                                                PAGE NO.:</w:t>
+      </w:r>
+    </w:p>
+    <w:p>
+      <w:pPr>
+        <w:spacing w:line="324" w:lineRule="auto"/>
+        <w:rPr>
+          <w:rFonts w:ascii="Times New Roman" w:hAnsi="Times New Roman" w:cs="Times New Roman"/>
+          <w:color w:val="000000" w:themeColor="text1"/>
+          <w:sz w:val="24"/>
+          <w:szCs w:val="24"/>
+        </w:rPr>
+      </w:pPr>
+      <w:r>
+        <w:rPr>
+          <w:rFonts w:ascii="Times New Roman" w:hAnsi="Times New Roman" w:cs="Times New Roman"/>
+          <w:color w:val="000000" w:themeColor="text1"/>
+          <w:sz w:val="24"/>
+          <w:szCs w:val="24"/>
+        </w:rPr>
+        <w:t>Table 6.1: Patient functionality</w:t>
+      </w:r>
+      <w:r>
+        <w:rPr>
+          <w:rFonts w:ascii="Times New Roman" w:hAnsi="Times New Roman" w:cs="Times New Roman"/>
+          <w:color w:val="000000" w:themeColor="text1"/>
+          <w:sz w:val="24"/>
+          <w:szCs w:val="24"/>
+        </w:rPr>
+        <w:t xml:space="preserve"> ...................</w:t>
+      </w:r>
+      <w:r>
+        <w:rPr>
+          <w:rFonts w:ascii="Times New Roman" w:hAnsi="Times New Roman" w:cs="Times New Roman"/>
+          <w:color w:val="000000" w:themeColor="text1"/>
+          <w:sz w:val="24"/>
+          <w:szCs w:val="24"/>
+        </w:rPr>
+        <w:t>.</w:t>
+      </w:r>
+      <w:r>
+        <w:rPr>
+          <w:rFonts w:ascii="Times New Roman" w:hAnsi="Times New Roman" w:cs="Times New Roman"/>
+          <w:color w:val="000000" w:themeColor="text1"/>
+          <w:sz w:val="24"/>
+          <w:szCs w:val="24"/>
+        </w:rPr>
+        <w:t xml:space="preserve">............................................................... </w:t>
+      </w:r>
+      <w:r>
+        <w:rPr>
+          <w:rFonts w:ascii="Times New Roman" w:hAnsi="Times New Roman" w:cs="Times New Roman"/>
+          <w:color w:val="000000" w:themeColor="text1"/>
+          <w:sz w:val="24"/>
+          <w:szCs w:val="24"/>
+        </w:rPr>
+        <w:t>10</w:t>
+      </w:r>
+    </w:p>
+    <w:p>
+      <w:pPr>
+        <w:spacing w:line="324" w:lineRule="auto"/>
+        <w:rPr>
+          <w:rFonts w:ascii="Times New Roman" w:hAnsi="Times New Roman" w:cs="Times New Roman"/>
+          <w:color w:val="000000" w:themeColor="text1"/>
+          <w:sz w:val="24"/>
+          <w:szCs w:val="24"/>
+        </w:rPr>
+      </w:pPr>
+      <w:r>
+        <w:rPr>
+          <w:rFonts w:ascii="Times New Roman" w:hAnsi="Times New Roman" w:cs="Times New Roman"/>
+          <w:color w:val="000000" w:themeColor="text1"/>
+          <w:sz w:val="24"/>
+          <w:szCs w:val="24"/>
+        </w:rPr>
+        <w:t>Table 6.2: Appointment functionality</w:t>
+      </w:r>
+      <w:r>
+        <w:rPr>
+          <w:rFonts w:ascii="Times New Roman" w:hAnsi="Times New Roman" w:cs="Times New Roman"/>
+          <w:color w:val="000000" w:themeColor="text1"/>
+          <w:sz w:val="24"/>
+          <w:szCs w:val="24"/>
+        </w:rPr>
         <w:t xml:space="preserve"> </w:t>
       </w:r>
       <w:r>
@@ -1748,59 +3954,105 @@
           <w:sz w:val="24"/>
           <w:szCs w:val="24"/>
         </w:rPr>
-        <w:t>Scope</w:t>
-      </w:r>
-      <w:r>
-        <w:rPr>
-          <w:rFonts w:ascii="Times New Roman" w:hAnsi="Times New Roman" w:cs="Times New Roman"/>
-          <w:color w:val="000000" w:themeColor="text1"/>
-          <w:sz w:val="24"/>
-          <w:szCs w:val="24"/>
-        </w:rPr>
-        <w:t xml:space="preserve"> .......</w:t>
-      </w:r>
-      <w:proofErr w:type="gramStart"/>
-      <w:r>
-        <w:rPr>
-          <w:rFonts w:ascii="Times New Roman" w:hAnsi="Times New Roman" w:cs="Times New Roman"/>
-          <w:color w:val="000000" w:themeColor="text1"/>
-          <w:sz w:val="24"/>
-          <w:szCs w:val="24"/>
-        </w:rPr>
-        <w:t>…..</w:t>
-      </w:r>
-      <w:proofErr w:type="gramEnd"/>
-      <w:r>
-        <w:rPr>
-          <w:rFonts w:ascii="Times New Roman" w:hAnsi="Times New Roman" w:cs="Times New Roman"/>
-          <w:color w:val="000000" w:themeColor="text1"/>
-          <w:sz w:val="24"/>
-          <w:szCs w:val="24"/>
-        </w:rPr>
-        <w:t>……...............………</w:t>
-      </w:r>
-      <w:r>
-        <w:rPr>
-          <w:rFonts w:ascii="Times New Roman" w:hAnsi="Times New Roman" w:cs="Times New Roman"/>
-          <w:color w:val="000000" w:themeColor="text1"/>
-          <w:sz w:val="24"/>
-          <w:szCs w:val="24"/>
-        </w:rPr>
-        <w:t>.......</w:t>
-      </w:r>
-      <w:r>
-        <w:rPr>
-          <w:rFonts w:ascii="Times New Roman" w:hAnsi="Times New Roman" w:cs="Times New Roman"/>
-          <w:color w:val="000000" w:themeColor="text1"/>
-          <w:sz w:val="24"/>
-          <w:szCs w:val="24"/>
-        </w:rPr>
-        <w:t>…......................……………... 0</w:t>
-      </w:r>
-      <w:r>
-        <w:rPr>
-          <w:rFonts w:ascii="Times New Roman" w:hAnsi="Times New Roman" w:cs="Times New Roman"/>
-          <w:color w:val="000000" w:themeColor="text1"/>
+        <w:t>.</w:t>
+      </w:r>
+      <w:r>
+        <w:rPr>
+          <w:rFonts w:ascii="Times New Roman" w:hAnsi="Times New Roman" w:cs="Times New Roman"/>
+          <w:color w:val="000000" w:themeColor="text1"/>
+          <w:sz w:val="24"/>
+          <w:szCs w:val="24"/>
+        </w:rPr>
+        <w:t>.........</w:t>
+      </w:r>
+      <w:r>
+        <w:rPr>
+          <w:rFonts w:ascii="Times New Roman" w:hAnsi="Times New Roman" w:cs="Times New Roman"/>
+          <w:color w:val="000000" w:themeColor="text1"/>
+          <w:sz w:val="24"/>
+          <w:szCs w:val="24"/>
+        </w:rPr>
+        <w:t>.......................</w:t>
+      </w:r>
+      <w:r>
+        <w:rPr>
+          <w:rFonts w:ascii="Times New Roman" w:hAnsi="Times New Roman" w:cs="Times New Roman"/>
+          <w:color w:val="000000" w:themeColor="text1"/>
+          <w:sz w:val="24"/>
+          <w:szCs w:val="24"/>
+        </w:rPr>
+        <w:t>..</w:t>
+      </w:r>
+      <w:r>
+        <w:rPr>
+          <w:rFonts w:ascii="Times New Roman" w:hAnsi="Times New Roman" w:cs="Times New Roman"/>
+          <w:color w:val="000000" w:themeColor="text1"/>
+          <w:sz w:val="24"/>
+          <w:szCs w:val="24"/>
+        </w:rPr>
+        <w:t xml:space="preserve">...................................... </w:t>
+      </w:r>
+      <w:r>
+        <w:rPr>
+          <w:rFonts w:ascii="Times New Roman" w:hAnsi="Times New Roman" w:cs="Times New Roman"/>
+          <w:color w:val="000000" w:themeColor="text1"/>
+          <w:sz w:val="24"/>
+          <w:szCs w:val="24"/>
+        </w:rPr>
+        <w:t>1</w:t>
+      </w:r>
+      <w:r>
+        <w:rPr>
+          <w:rFonts w:ascii="Times New Roman" w:hAnsi="Times New Roman" w:cs="Times New Roman"/>
+          <w:color w:val="000000" w:themeColor="text1"/>
+          <w:sz w:val="24"/>
+          <w:szCs w:val="24"/>
+        </w:rPr>
+        <w:t>1</w:t>
+      </w:r>
+    </w:p>
+    <w:p>
+      <w:pPr>
+        <w:pStyle w:val="NoSpacing"/>
+      </w:pPr>
+      <w:r>
+        <w:rPr>
+          <w:rFonts w:ascii="Times New Roman" w:hAnsi="Times New Roman"/>
+          <w:sz w:val="24"/>
+          <w:szCs w:val="24"/>
+        </w:rPr>
+        <w:t>Table 6.3: Billing functionality</w:t>
+      </w:r>
+      <w:r>
+        <w:rPr>
+          <w:rFonts w:ascii="Times New Roman" w:hAnsi="Times New Roman"/>
+          <w:sz w:val="24"/>
+          <w:szCs w:val="24"/>
+        </w:rPr>
+        <w:t xml:space="preserve"> …………….</w:t>
+      </w:r>
+      <w:r>
+        <w:rPr>
+          <w:rFonts w:ascii="Times New Roman" w:hAnsi="Times New Roman"/>
+          <w:sz w:val="24"/>
+          <w:szCs w:val="24"/>
+        </w:rPr>
+        <w:t>……………………………………...</w:t>
+      </w:r>
+      <w:r>
+        <w:t xml:space="preserve">… </w:t>
+      </w:r>
+      <w:r>
+        <w:rPr>
+          <w:rFonts w:ascii="Times New Roman" w:hAnsi="Times New Roman"/>
+          <w:sz w:val="24"/>
+          <w:szCs w:val="24"/>
+        </w:rPr>
+        <w:t>1</w:t>
+      </w:r>
+      <w:r>
+        <w:rPr>
+          <w:rFonts w:ascii="Times New Roman" w:hAnsi="Times New Roman"/>
           <w:sz w:val="24"/>
           <w:szCs w:val="24"/>
         </w:rPr>
@@ -1809,27 +4061,37 @@
     </w:p>
     <w:p>
       <w:pPr>
-        <w:ind w:left="720"/>
-        <w:rPr>
-          <w:rFonts w:ascii="Times New Roman" w:hAnsi="Times New Roman" w:cs="Times New Roman"/>
-          <w:color w:val="000000" w:themeColor="text1"/>
-          <w:sz w:val="24"/>
-          <w:szCs w:val="24"/>
-        </w:rPr>
-      </w:pPr>
-      <w:r>
-        <w:rPr>
-          <w:rFonts w:ascii="Times New Roman" w:hAnsi="Times New Roman" w:cs="Times New Roman"/>
-          <w:color w:val="000000" w:themeColor="text1"/>
-          <w:sz w:val="24"/>
-          <w:szCs w:val="24"/>
-        </w:rPr>
-        <w:t>1</w:t>
-      </w:r>
-      <w:r>
-        <w:rPr>
-          <w:rFonts w:ascii="Times New Roman" w:hAnsi="Times New Roman" w:cs="Times New Roman"/>
-          <w:color w:val="000000" w:themeColor="text1"/>
+        <w:pStyle w:val="NoSpacing"/>
+      </w:pPr>
+    </w:p>
+    <w:p>
+      <w:pPr>
+        <w:pStyle w:val="NoSpacing"/>
+        <w:rPr>
+          <w:rFonts w:ascii="Times New Roman" w:hAnsi="Times New Roman"/>
+          <w:sz w:val="24"/>
+          <w:szCs w:val="24"/>
+        </w:rPr>
+      </w:pPr>
+      <w:r>
+        <w:rPr>
+          <w:rFonts w:ascii="Times New Roman" w:hAnsi="Times New Roman"/>
+          <w:sz w:val="24"/>
+          <w:szCs w:val="24"/>
+        </w:rPr>
+        <w:t>Table 6.4: Ward and Bed functionality</w:t>
+      </w:r>
+      <w:r>
+        <w:rPr>
+          <w:rFonts w:ascii="Times New Roman" w:hAnsi="Times New Roman"/>
+          <w:sz w:val="24"/>
+          <w:szCs w:val="24"/>
+        </w:rPr>
+        <w:t xml:space="preserve"> </w:t>
+      </w:r>
+      <w:r>
+        <w:rPr>
+          <w:rFonts w:ascii="Times New Roman" w:hAnsi="Times New Roman"/>
           <w:sz w:val="24"/>
           <w:szCs w:val="24"/>
         </w:rPr>
@@ -1837,17 +4099,58 @@
       </w:r>
       <w:r>
         <w:rPr>
-          <w:rFonts w:ascii="Times New Roman" w:hAnsi="Times New Roman" w:cs="Times New Roman"/>
-          <w:color w:val="000000" w:themeColor="text1"/>
-          <w:sz w:val="24"/>
-          <w:szCs w:val="24"/>
-        </w:rPr>
-        <w:t>3</w:t>
-      </w:r>
-      <w:r>
-        <w:rPr>
-          <w:rFonts w:ascii="Times New Roman" w:hAnsi="Times New Roman" w:cs="Times New Roman"/>
-          <w:color w:val="000000" w:themeColor="text1"/>
+          <w:rFonts w:ascii="Times New Roman" w:hAnsi="Times New Roman"/>
+          <w:sz w:val="24"/>
+          <w:szCs w:val="24"/>
+        </w:rPr>
+        <w:t>…………………..</w:t>
+      </w:r>
+      <w:r>
+        <w:t>…</w:t>
+      </w:r>
+      <w:r>
+        <w:t>….</w:t>
+      </w:r>
+      <w:r>
+        <w:t>………………</w:t>
+      </w:r>
+      <w:r>
+        <w:t xml:space="preserve">…………………. </w:t>
+      </w:r>
+      <w:r>
+        <w:rPr>
+          <w:rFonts w:ascii="Times New Roman" w:hAnsi="Times New Roman"/>
+          <w:sz w:val="24"/>
+          <w:szCs w:val="24"/>
+        </w:rPr>
+        <w:t>12</w:t>
+      </w:r>
+    </w:p>
+    <w:p>
+      <w:pPr>
+        <w:pStyle w:val="NoSpacing"/>
+        <w:rPr>
+          <w:rFonts w:ascii="Times New Roman" w:hAnsi="Times New Roman"/>
+          <w:sz w:val="24"/>
+          <w:szCs w:val="24"/>
+        </w:rPr>
+      </w:pPr>
+    </w:p>
+    <w:p>
+      <w:pPr>
+        <w:pStyle w:val="NoSpacing"/>
+      </w:pPr>
+      <w:r>
+        <w:rPr>
+          <w:rFonts w:ascii="Times New Roman" w:hAnsi="Times New Roman"/>
+          <w:sz w:val="24"/>
+          <w:szCs w:val="24"/>
+        </w:rPr>
+        <w:t>Table 6.5: Patient portal functionality</w:t>
+      </w:r>
+      <w:r>
+        <w:rPr>
+          <w:rFonts w:ascii="Times New Roman" w:hAnsi="Times New Roman"/>
           <w:sz w:val="24"/>
           <w:szCs w:val="24"/>
         </w:rPr>
@@ -1855,46 +4158,7 @@
       </w:r>
       <w:r>
         <w:rPr>
-          <w:rFonts w:ascii="Times New Roman" w:hAnsi="Times New Roman" w:cs="Times New Roman"/>
-          <w:color w:val="000000" w:themeColor="text1"/>
-          <w:sz w:val="24"/>
-          <w:szCs w:val="24"/>
-        </w:rPr>
-        <w:t>End user</w:t>
-      </w:r>
-      <w:r>
-        <w:rPr>
-          <w:rFonts w:ascii="Times New Roman" w:hAnsi="Times New Roman" w:cs="Times New Roman"/>
-          <w:color w:val="000000" w:themeColor="text1"/>
-          <w:sz w:val="24"/>
-          <w:szCs w:val="24"/>
-        </w:rPr>
-        <w:t xml:space="preserve"> ...........……………………...............……………...................... 02</w:t>
-      </w:r>
-    </w:p>
-    <w:p>
-      <w:pPr>
-        <w:ind w:firstLine="720"/>
-        <w:rPr>
-          <w:rFonts w:ascii="Times New Roman" w:hAnsi="Times New Roman" w:cs="Times New Roman"/>
-          <w:color w:val="000000" w:themeColor="text1"/>
-          <w:sz w:val="24"/>
-          <w:szCs w:val="24"/>
-        </w:rPr>
-      </w:pPr>
-      <w:r>
-        <w:rPr>
-          <w:rFonts w:ascii="Times New Roman" w:hAnsi="Times New Roman" w:cs="Times New Roman"/>
-          <w:color w:val="000000" w:themeColor="text1"/>
-          <w:sz w:val="24"/>
-          <w:szCs w:val="24"/>
-        </w:rPr>
-        <w:t>1</w:t>
-      </w:r>
-      <w:r>
-        <w:rPr>
-          <w:rFonts w:ascii="Times New Roman" w:hAnsi="Times New Roman" w:cs="Times New Roman"/>
-          <w:color w:val="000000" w:themeColor="text1"/>
+          <w:rFonts w:ascii="Times New Roman" w:hAnsi="Times New Roman"/>
           <w:sz w:val="24"/>
           <w:szCs w:val="24"/>
         </w:rPr>
@@ -1902,664 +4166,75 @@
       </w:r>
       <w:r>
         <w:rPr>
-          <w:rFonts w:ascii="Times New Roman" w:hAnsi="Times New Roman" w:cs="Times New Roman"/>
-          <w:color w:val="000000" w:themeColor="text1"/>
-          <w:sz w:val="24"/>
-          <w:szCs w:val="24"/>
-        </w:rPr>
-        <w:t>4</w:t>
-      </w:r>
-      <w:r>
-        <w:rPr>
-          <w:rFonts w:ascii="Times New Roman" w:hAnsi="Times New Roman" w:cs="Times New Roman"/>
-          <w:color w:val="000000" w:themeColor="text1"/>
-          <w:sz w:val="24"/>
-          <w:szCs w:val="24"/>
-        </w:rPr>
-        <w:t xml:space="preserve"> </w:t>
-      </w:r>
-      <w:r>
-        <w:rPr>
-          <w:rFonts w:ascii="Times New Roman" w:hAnsi="Times New Roman" w:cs="Times New Roman"/>
-          <w:color w:val="000000" w:themeColor="text1"/>
-          <w:sz w:val="24"/>
-          <w:szCs w:val="24"/>
-        </w:rPr>
-        <w:t>Objectives</w:t>
-      </w:r>
-      <w:r>
-        <w:rPr>
-          <w:rFonts w:ascii="Times New Roman" w:hAnsi="Times New Roman" w:cs="Times New Roman"/>
-          <w:color w:val="000000" w:themeColor="text1"/>
-          <w:sz w:val="24"/>
-          <w:szCs w:val="24"/>
-        </w:rPr>
-        <w:t xml:space="preserve"> ....……….............…</w:t>
-      </w:r>
-      <w:proofErr w:type="gramStart"/>
-      <w:r>
-        <w:rPr>
-          <w:rFonts w:ascii="Times New Roman" w:hAnsi="Times New Roman" w:cs="Times New Roman"/>
-          <w:color w:val="000000" w:themeColor="text1"/>
-          <w:sz w:val="24"/>
-          <w:szCs w:val="24"/>
-        </w:rPr>
-        <w:t>.....</w:t>
-      </w:r>
-      <w:proofErr w:type="gramEnd"/>
-      <w:r>
-        <w:rPr>
-          <w:rFonts w:ascii="Times New Roman" w:hAnsi="Times New Roman" w:cs="Times New Roman"/>
-          <w:color w:val="000000" w:themeColor="text1"/>
-          <w:sz w:val="24"/>
-          <w:szCs w:val="24"/>
-        </w:rPr>
-        <w:t>……………………….........……...... 02</w:t>
-      </w:r>
-    </w:p>
-    <w:p>
-      <w:pPr>
-        <w:rPr>
-          <w:rFonts w:ascii="Times New Roman" w:hAnsi="Times New Roman" w:cs="Times New Roman"/>
-          <w:color w:val="000000" w:themeColor="text1"/>
-          <w:sz w:val="24"/>
-          <w:szCs w:val="24"/>
-        </w:rPr>
-      </w:pPr>
-      <w:r>
-        <w:rPr>
-          <w:rFonts w:ascii="Times New Roman" w:hAnsi="Times New Roman" w:cs="Times New Roman"/>
-          <w:color w:val="000000" w:themeColor="text1"/>
-          <w:sz w:val="24"/>
-          <w:szCs w:val="24"/>
-        </w:rPr>
-        <w:t>2.</w:t>
-      </w:r>
-      <w:r>
-        <w:rPr>
-          <w:rFonts w:ascii="Times New Roman" w:hAnsi="Times New Roman" w:cs="Times New Roman"/>
-          <w:color w:val="000000" w:themeColor="text1"/>
-          <w:sz w:val="24"/>
-          <w:szCs w:val="24"/>
-        </w:rPr>
-        <w:t xml:space="preserve"> METHODOLOGY</w:t>
-      </w:r>
-      <w:r>
-        <w:rPr>
-          <w:rFonts w:ascii="Times New Roman" w:hAnsi="Times New Roman" w:cs="Times New Roman"/>
-          <w:color w:val="000000" w:themeColor="text1"/>
-          <w:sz w:val="24"/>
-          <w:szCs w:val="24"/>
-        </w:rPr>
-        <w:t xml:space="preserve"> </w:t>
-      </w:r>
-      <w:r>
-        <w:rPr>
-          <w:rFonts w:ascii="Times New Roman" w:hAnsi="Times New Roman" w:cs="Times New Roman"/>
-          <w:color w:val="000000" w:themeColor="text1"/>
-          <w:sz w:val="24"/>
-          <w:szCs w:val="24"/>
-        </w:rPr>
-        <w:t>..........</w:t>
-      </w:r>
-      <w:r>
-        <w:rPr>
-          <w:rFonts w:ascii="Times New Roman" w:hAnsi="Times New Roman" w:cs="Times New Roman"/>
-          <w:color w:val="000000" w:themeColor="text1"/>
-          <w:sz w:val="24"/>
-          <w:szCs w:val="24"/>
-        </w:rPr>
-        <w:t>....................................................................................... 03</w:t>
-      </w:r>
-    </w:p>
-    <w:p>
-      <w:pPr>
-        <w:rPr>
-          <w:rFonts w:ascii="Times New Roman" w:hAnsi="Times New Roman" w:cs="Times New Roman"/>
-          <w:color w:val="000000" w:themeColor="text1"/>
-          <w:sz w:val="24"/>
-          <w:szCs w:val="24"/>
-        </w:rPr>
-      </w:pPr>
-      <w:r>
-        <w:rPr>
-          <w:rFonts w:ascii="Times New Roman" w:hAnsi="Times New Roman" w:cs="Times New Roman"/>
-          <w:color w:val="000000" w:themeColor="text1"/>
-          <w:sz w:val="24"/>
-          <w:szCs w:val="24"/>
-        </w:rPr>
-        <w:t xml:space="preserve">3. </w:t>
-      </w:r>
-      <w:r>
-        <w:rPr>
-          <w:rFonts w:ascii="Times New Roman" w:hAnsi="Times New Roman" w:cs="Times New Roman"/>
-          <w:color w:val="000000" w:themeColor="text1"/>
-          <w:sz w:val="24"/>
-          <w:szCs w:val="24"/>
-        </w:rPr>
-        <w:t>SYSTEM ARCHITECTURE</w:t>
-      </w:r>
-      <w:r>
-        <w:rPr>
-          <w:rFonts w:ascii="Times New Roman" w:hAnsi="Times New Roman" w:cs="Times New Roman"/>
-          <w:color w:val="000000" w:themeColor="text1"/>
-          <w:sz w:val="24"/>
-          <w:szCs w:val="24"/>
-        </w:rPr>
-        <w:t xml:space="preserve"> ……….………………............................................ 0</w:t>
-      </w:r>
-      <w:r>
-        <w:rPr>
-          <w:rFonts w:ascii="Times New Roman" w:hAnsi="Times New Roman" w:cs="Times New Roman"/>
-          <w:color w:val="000000" w:themeColor="text1"/>
-          <w:sz w:val="24"/>
-          <w:szCs w:val="24"/>
-        </w:rPr>
-        <w:t>4</w:t>
-      </w:r>
-    </w:p>
-    <w:p>
-      <w:pPr>
-        <w:rPr>
-          <w:rFonts w:ascii="Times New Roman" w:hAnsi="Times New Roman" w:cs="Times New Roman"/>
-          <w:color w:val="000000" w:themeColor="text1"/>
-          <w:sz w:val="24"/>
-          <w:szCs w:val="24"/>
-        </w:rPr>
-      </w:pPr>
-      <w:r>
-        <w:rPr>
-          <w:rFonts w:ascii="Times New Roman" w:hAnsi="Times New Roman" w:cs="Times New Roman"/>
-          <w:color w:val="000000" w:themeColor="text1"/>
-          <w:sz w:val="24"/>
-          <w:szCs w:val="24"/>
-        </w:rPr>
-        <w:t>4</w:t>
-      </w:r>
-      <w:r>
-        <w:rPr>
-          <w:rFonts w:ascii="Times New Roman" w:hAnsi="Times New Roman" w:cs="Times New Roman"/>
-          <w:color w:val="000000" w:themeColor="text1"/>
+          <w:rFonts w:ascii="Times New Roman" w:hAnsi="Times New Roman"/>
+          <w:sz w:val="24"/>
+          <w:szCs w:val="24"/>
+        </w:rPr>
+        <w:t>……</w:t>
+      </w:r>
+      <w:r>
+        <w:rPr>
+          <w:rFonts w:ascii="Times New Roman" w:hAnsi="Times New Roman"/>
           <w:sz w:val="24"/>
           <w:szCs w:val="24"/>
         </w:rPr>
         <w:t>.</w:t>
       </w:r>
       <w:r>
-        <w:rPr>
-          <w:rFonts w:ascii="Times New Roman" w:hAnsi="Times New Roman" w:cs="Times New Roman"/>
-          <w:color w:val="000000" w:themeColor="text1"/>
-          <w:sz w:val="24"/>
-          <w:szCs w:val="24"/>
-        </w:rPr>
-        <w:t xml:space="preserve"> </w:t>
-      </w:r>
-      <w:r>
-        <w:rPr>
-          <w:rFonts w:ascii="Times New Roman" w:hAnsi="Times New Roman" w:cs="Times New Roman"/>
-          <w:color w:val="000000" w:themeColor="text1"/>
-          <w:sz w:val="24"/>
-          <w:szCs w:val="24"/>
-        </w:rPr>
-        <w:t>DEVELOPMENT TOOLS</w:t>
-      </w:r>
-      <w:r>
-        <w:rPr>
-          <w:rFonts w:ascii="Times New Roman" w:hAnsi="Times New Roman" w:cs="Times New Roman"/>
-          <w:color w:val="000000" w:themeColor="text1"/>
-          <w:sz w:val="24"/>
-          <w:szCs w:val="24"/>
-        </w:rPr>
-        <w:t xml:space="preserve"> </w:t>
-      </w:r>
-      <w:r>
-        <w:rPr>
-          <w:rFonts w:ascii="Times New Roman" w:hAnsi="Times New Roman" w:cs="Times New Roman"/>
-          <w:color w:val="000000" w:themeColor="text1"/>
-          <w:sz w:val="24"/>
-          <w:szCs w:val="24"/>
-        </w:rPr>
-        <w:t xml:space="preserve">..................................................……………………... </w:t>
-      </w:r>
-      <w:r>
-        <w:rPr>
-          <w:rFonts w:ascii="Times New Roman" w:hAnsi="Times New Roman" w:cs="Times New Roman"/>
-          <w:color w:val="000000" w:themeColor="text1"/>
-          <w:sz w:val="24"/>
-          <w:szCs w:val="24"/>
-        </w:rPr>
-        <w:t>05</w:t>
-      </w:r>
-    </w:p>
-    <w:p>
-      <w:pPr>
-        <w:rPr>
-          <w:rFonts w:ascii="Times New Roman" w:hAnsi="Times New Roman" w:cs="Times New Roman"/>
-          <w:color w:val="000000" w:themeColor="text1"/>
-          <w:sz w:val="24"/>
-          <w:szCs w:val="24"/>
-        </w:rPr>
-      </w:pPr>
-      <w:r>
-        <w:rPr>
-          <w:rFonts w:ascii="Times New Roman" w:hAnsi="Times New Roman" w:cs="Times New Roman"/>
-          <w:color w:val="000000" w:themeColor="text1"/>
-          <w:sz w:val="24"/>
-          <w:szCs w:val="24"/>
-        </w:rPr>
-        <w:t>5.</w:t>
-      </w:r>
-      <w:r>
-        <w:rPr>
-          <w:rFonts w:ascii="Times New Roman" w:hAnsi="Times New Roman" w:cs="Times New Roman"/>
-          <w:color w:val="000000" w:themeColor="text1"/>
-          <w:sz w:val="24"/>
-          <w:szCs w:val="24"/>
-        </w:rPr>
-        <w:t xml:space="preserve"> </w:t>
-      </w:r>
-      <w:r>
-        <w:rPr>
-          <w:rFonts w:ascii="Times New Roman" w:hAnsi="Times New Roman" w:cs="Times New Roman"/>
-          <w:color w:val="000000" w:themeColor="text1"/>
-          <w:sz w:val="24"/>
-          <w:szCs w:val="24"/>
-        </w:rPr>
-        <w:t>REQUIREMENTS</w:t>
-      </w:r>
-      <w:r>
-        <w:rPr>
-          <w:rFonts w:ascii="Times New Roman" w:hAnsi="Times New Roman" w:cs="Times New Roman"/>
-          <w:color w:val="000000" w:themeColor="text1"/>
-          <w:sz w:val="24"/>
-          <w:szCs w:val="24"/>
-        </w:rPr>
-        <w:t xml:space="preserve"> .............................................................…………………….... </w:t>
-      </w:r>
-      <w:r>
-        <w:rPr>
-          <w:rFonts w:ascii="Times New Roman" w:hAnsi="Times New Roman" w:cs="Times New Roman"/>
-          <w:color w:val="000000" w:themeColor="text1"/>
-          <w:sz w:val="24"/>
-          <w:szCs w:val="24"/>
-        </w:rPr>
-        <w:t>06</w:t>
-      </w:r>
-    </w:p>
-    <w:p>
-      <w:pPr>
-        <w:ind w:left="720"/>
-        <w:rPr>
-          <w:rFonts w:ascii="Times New Roman" w:hAnsi="Times New Roman" w:cs="Times New Roman"/>
-          <w:color w:val="000000" w:themeColor="text1"/>
-          <w:sz w:val="24"/>
-          <w:szCs w:val="24"/>
-        </w:rPr>
-      </w:pPr>
-      <w:r>
-        <w:rPr>
-          <w:rFonts w:ascii="Times New Roman" w:hAnsi="Times New Roman" w:cs="Times New Roman"/>
-          <w:color w:val="000000" w:themeColor="text1"/>
-          <w:sz w:val="24"/>
-          <w:szCs w:val="24"/>
-        </w:rPr>
-        <w:t>5</w:t>
-      </w:r>
-      <w:r>
-        <w:rPr>
-          <w:rFonts w:ascii="Times New Roman" w:hAnsi="Times New Roman" w:cs="Times New Roman"/>
-          <w:color w:val="000000" w:themeColor="text1"/>
-          <w:sz w:val="24"/>
-          <w:szCs w:val="24"/>
-        </w:rPr>
-        <w:t xml:space="preserve">.1 </w:t>
-      </w:r>
-      <w:r>
-        <w:rPr>
-          <w:rFonts w:ascii="Times New Roman" w:hAnsi="Times New Roman" w:cs="Times New Roman"/>
-          <w:color w:val="000000" w:themeColor="text1"/>
-          <w:sz w:val="24"/>
-          <w:szCs w:val="24"/>
-        </w:rPr>
-        <w:t>Actor - Patient</w:t>
-      </w:r>
-      <w:r>
-        <w:rPr>
-          <w:rFonts w:ascii="Times New Roman" w:hAnsi="Times New Roman" w:cs="Times New Roman"/>
-          <w:color w:val="000000" w:themeColor="text1"/>
-          <w:sz w:val="24"/>
-          <w:szCs w:val="24"/>
-        </w:rPr>
-        <w:t xml:space="preserve"> ..............................................</w:t>
-      </w:r>
-      <w:r>
-        <w:rPr>
-          <w:rFonts w:ascii="Times New Roman" w:hAnsi="Times New Roman" w:cs="Times New Roman"/>
-          <w:color w:val="000000" w:themeColor="text1"/>
-          <w:sz w:val="24"/>
-          <w:szCs w:val="24"/>
-        </w:rPr>
-        <w:t>........</w:t>
-      </w:r>
-      <w:r>
-        <w:rPr>
-          <w:rFonts w:ascii="Times New Roman" w:hAnsi="Times New Roman" w:cs="Times New Roman"/>
-          <w:color w:val="000000" w:themeColor="text1"/>
-          <w:sz w:val="24"/>
-          <w:szCs w:val="24"/>
-        </w:rPr>
+        <w:t>…</w:t>
+      </w:r>
+      <w:r>
         <w:t>.</w:t>
       </w:r>
-      <w:proofErr w:type="gramStart"/>
-      <w:r>
-        <w:rPr>
-          <w:rFonts w:ascii="Times New Roman" w:hAnsi="Times New Roman" w:cs="Times New Roman"/>
-          <w:color w:val="000000" w:themeColor="text1"/>
-          <w:sz w:val="24"/>
-          <w:szCs w:val="24"/>
-        </w:rPr>
-        <w:t>…..</w:t>
-      </w:r>
-      <w:proofErr w:type="gramEnd"/>
-      <w:r>
-        <w:rPr>
-          <w:rFonts w:ascii="Times New Roman" w:hAnsi="Times New Roman" w:cs="Times New Roman"/>
-          <w:color w:val="000000" w:themeColor="text1"/>
-          <w:sz w:val="24"/>
-          <w:szCs w:val="24"/>
-        </w:rPr>
-        <w:t>………………….. 0</w:t>
-      </w:r>
-      <w:r>
-        <w:rPr>
-          <w:rFonts w:ascii="Times New Roman" w:hAnsi="Times New Roman" w:cs="Times New Roman"/>
-          <w:color w:val="000000" w:themeColor="text1"/>
-          <w:sz w:val="24"/>
-          <w:szCs w:val="24"/>
-        </w:rPr>
-        <w:t>6</w:t>
-      </w:r>
-    </w:p>
-    <w:p>
-      <w:pPr>
-        <w:ind w:left="720"/>
-        <w:rPr>
-          <w:rFonts w:ascii="Times New Roman" w:hAnsi="Times New Roman" w:cs="Times New Roman"/>
-          <w:color w:val="000000" w:themeColor="text1"/>
-          <w:sz w:val="24"/>
-          <w:szCs w:val="24"/>
-        </w:rPr>
-      </w:pPr>
-      <w:r>
-        <w:rPr>
-          <w:rFonts w:ascii="Times New Roman" w:hAnsi="Times New Roman" w:cs="Times New Roman"/>
-          <w:color w:val="000000" w:themeColor="text1"/>
-          <w:sz w:val="24"/>
-          <w:szCs w:val="24"/>
-        </w:rPr>
-        <w:t>5</w:t>
-      </w:r>
-      <w:r>
-        <w:rPr>
-          <w:rFonts w:ascii="Times New Roman" w:hAnsi="Times New Roman" w:cs="Times New Roman"/>
-          <w:color w:val="000000" w:themeColor="text1"/>
-          <w:sz w:val="24"/>
-          <w:szCs w:val="24"/>
-        </w:rPr>
-        <w:t xml:space="preserve">.2 Actor </w:t>
-      </w:r>
-      <w:r>
-        <w:rPr>
-          <w:rFonts w:ascii="Times New Roman" w:hAnsi="Times New Roman" w:cs="Times New Roman"/>
-          <w:color w:val="000000" w:themeColor="text1"/>
-          <w:sz w:val="24"/>
-          <w:szCs w:val="24"/>
-        </w:rPr>
-        <w:t xml:space="preserve">– Doctor </w:t>
-      </w:r>
-      <w:r>
-        <w:rPr>
-          <w:rFonts w:ascii="Times New Roman" w:hAnsi="Times New Roman" w:cs="Times New Roman"/>
-          <w:color w:val="000000" w:themeColor="text1"/>
-          <w:sz w:val="24"/>
-          <w:szCs w:val="24"/>
-        </w:rPr>
-        <w:t>.......</w:t>
-      </w:r>
-      <w:proofErr w:type="gramStart"/>
-      <w:r>
-        <w:rPr>
-          <w:rFonts w:ascii="Times New Roman" w:hAnsi="Times New Roman" w:cs="Times New Roman"/>
-          <w:color w:val="000000" w:themeColor="text1"/>
-          <w:sz w:val="24"/>
-          <w:szCs w:val="24"/>
-        </w:rPr>
-        <w:t>…..</w:t>
-      </w:r>
-      <w:proofErr w:type="gramEnd"/>
-      <w:r>
-        <w:rPr>
-          <w:rFonts w:ascii="Times New Roman" w:hAnsi="Times New Roman" w:cs="Times New Roman"/>
-          <w:color w:val="000000" w:themeColor="text1"/>
-          <w:sz w:val="24"/>
-          <w:szCs w:val="24"/>
-        </w:rPr>
-        <w:t>…...............……….......…</w:t>
-      </w:r>
-      <w:r>
-        <w:rPr>
-          <w:rFonts w:ascii="Times New Roman" w:hAnsi="Times New Roman" w:cs="Times New Roman"/>
-          <w:color w:val="000000" w:themeColor="text1"/>
-          <w:sz w:val="24"/>
-          <w:szCs w:val="24"/>
-        </w:rPr>
-        <w:t>...</w:t>
-      </w:r>
-      <w:r>
-        <w:rPr>
-          <w:rFonts w:ascii="Times New Roman" w:hAnsi="Times New Roman" w:cs="Times New Roman"/>
-          <w:color w:val="000000" w:themeColor="text1"/>
-          <w:sz w:val="24"/>
-          <w:szCs w:val="24"/>
-        </w:rPr>
-        <w:t>.........……………... 0</w:t>
-      </w:r>
-      <w:r>
-        <w:rPr>
-          <w:rFonts w:ascii="Times New Roman" w:hAnsi="Times New Roman" w:cs="Times New Roman"/>
-          <w:color w:val="000000" w:themeColor="text1"/>
-          <w:sz w:val="24"/>
-          <w:szCs w:val="24"/>
-        </w:rPr>
-        <w:t>7</w:t>
-      </w:r>
-    </w:p>
-    <w:p>
-      <w:pPr>
-        <w:ind w:left="720"/>
-        <w:rPr>
-          <w:rFonts w:ascii="Times New Roman" w:hAnsi="Times New Roman" w:cs="Times New Roman"/>
-          <w:color w:val="000000" w:themeColor="text1"/>
-          <w:sz w:val="24"/>
-          <w:szCs w:val="24"/>
-        </w:rPr>
-      </w:pPr>
-      <w:r>
-        <w:rPr>
-          <w:rFonts w:ascii="Times New Roman" w:hAnsi="Times New Roman" w:cs="Times New Roman"/>
-          <w:color w:val="000000" w:themeColor="text1"/>
-          <w:sz w:val="24"/>
-          <w:szCs w:val="24"/>
-        </w:rPr>
-        <w:t>5</w:t>
-      </w:r>
-      <w:r>
-        <w:rPr>
-          <w:rFonts w:ascii="Times New Roman" w:hAnsi="Times New Roman" w:cs="Times New Roman"/>
-          <w:color w:val="000000" w:themeColor="text1"/>
-          <w:sz w:val="24"/>
-          <w:szCs w:val="24"/>
-        </w:rPr>
-        <w:t>.3</w:t>
-      </w:r>
-      <w:r>
-        <w:rPr>
-          <w:rFonts w:ascii="Times New Roman" w:hAnsi="Times New Roman" w:cs="Times New Roman"/>
-          <w:color w:val="000000" w:themeColor="text1"/>
-          <w:sz w:val="24"/>
-          <w:szCs w:val="24"/>
-        </w:rPr>
-        <w:t xml:space="preserve"> </w:t>
-      </w:r>
-      <w:r>
-        <w:rPr>
-          <w:rFonts w:ascii="Times New Roman" w:hAnsi="Times New Roman" w:cs="Times New Roman"/>
-          <w:color w:val="000000" w:themeColor="text1"/>
-          <w:sz w:val="24"/>
-          <w:szCs w:val="24"/>
-        </w:rPr>
-        <w:t xml:space="preserve">Actor </w:t>
-      </w:r>
-      <w:r>
-        <w:rPr>
-          <w:rFonts w:ascii="Times New Roman" w:hAnsi="Times New Roman" w:cs="Times New Roman"/>
-          <w:color w:val="000000" w:themeColor="text1"/>
-          <w:sz w:val="24"/>
-          <w:szCs w:val="24"/>
-        </w:rPr>
-        <w:t xml:space="preserve">– Administrator </w:t>
-      </w:r>
-      <w:r>
-        <w:rPr>
-          <w:rFonts w:ascii="Times New Roman" w:hAnsi="Times New Roman" w:cs="Times New Roman"/>
-          <w:color w:val="000000" w:themeColor="text1"/>
-          <w:sz w:val="24"/>
-          <w:szCs w:val="24"/>
-        </w:rPr>
-        <w:t>..........………...............……………...................... 0</w:t>
-      </w:r>
-      <w:r>
-        <w:rPr>
-          <w:rFonts w:ascii="Times New Roman" w:hAnsi="Times New Roman" w:cs="Times New Roman"/>
-          <w:color w:val="000000" w:themeColor="text1"/>
-          <w:sz w:val="24"/>
-          <w:szCs w:val="24"/>
-        </w:rPr>
-        <w:t>7</w:t>
-      </w:r>
-    </w:p>
-    <w:p>
-      <w:pPr>
-        <w:ind w:firstLine="720"/>
-        <w:rPr>
-          <w:rFonts w:ascii="Times New Roman" w:hAnsi="Times New Roman" w:cs="Times New Roman"/>
-          <w:color w:val="000000" w:themeColor="text1"/>
-          <w:sz w:val="24"/>
-          <w:szCs w:val="24"/>
-        </w:rPr>
-      </w:pPr>
-      <w:r>
-        <w:rPr>
-          <w:rFonts w:ascii="Times New Roman" w:hAnsi="Times New Roman" w:cs="Times New Roman"/>
-          <w:color w:val="000000" w:themeColor="text1"/>
-          <w:sz w:val="24"/>
-          <w:szCs w:val="24"/>
-        </w:rPr>
-        <w:t>5</w:t>
-      </w:r>
-      <w:r>
-        <w:rPr>
-          <w:rFonts w:ascii="Times New Roman" w:hAnsi="Times New Roman" w:cs="Times New Roman"/>
-          <w:color w:val="000000" w:themeColor="text1"/>
-          <w:sz w:val="24"/>
-          <w:szCs w:val="24"/>
-        </w:rPr>
-        <w:t xml:space="preserve">.4 Actor </w:t>
-      </w:r>
-      <w:r>
-        <w:rPr>
-          <w:rFonts w:ascii="Times New Roman" w:hAnsi="Times New Roman" w:cs="Times New Roman"/>
-          <w:color w:val="000000" w:themeColor="text1"/>
-          <w:sz w:val="24"/>
-          <w:szCs w:val="24"/>
-        </w:rPr>
-        <w:t>– Reception</w:t>
-      </w:r>
-      <w:proofErr w:type="gramStart"/>
-      <w:r>
-        <w:rPr>
-          <w:rFonts w:ascii="Times New Roman" w:hAnsi="Times New Roman" w:cs="Times New Roman"/>
-          <w:color w:val="000000" w:themeColor="text1"/>
-          <w:sz w:val="24"/>
-          <w:szCs w:val="24"/>
-        </w:rPr>
-        <w:t xml:space="preserve"> </w:t>
-      </w:r>
-      <w:r>
-        <w:rPr>
-          <w:rFonts w:ascii="Times New Roman" w:hAnsi="Times New Roman" w:cs="Times New Roman"/>
-          <w:color w:val="000000" w:themeColor="text1"/>
-          <w:sz w:val="24"/>
-          <w:szCs w:val="24"/>
-        </w:rPr>
-        <w:t>..</w:t>
-      </w:r>
-      <w:proofErr w:type="gramEnd"/>
-      <w:r>
-        <w:rPr>
-          <w:rFonts w:ascii="Times New Roman" w:hAnsi="Times New Roman" w:cs="Times New Roman"/>
-          <w:color w:val="000000" w:themeColor="text1"/>
-          <w:sz w:val="24"/>
-          <w:szCs w:val="24"/>
-        </w:rPr>
-        <w:t>……..............…………………</w:t>
-      </w:r>
-      <w:r>
-        <w:rPr>
-          <w:rFonts w:ascii="Times New Roman" w:hAnsi="Times New Roman" w:cs="Times New Roman"/>
-          <w:color w:val="000000" w:themeColor="text1"/>
-          <w:sz w:val="24"/>
-          <w:szCs w:val="24"/>
-        </w:rPr>
-        <w:t>..</w:t>
-      </w:r>
-      <w:r>
-        <w:rPr>
-          <w:rFonts w:ascii="Times New Roman" w:hAnsi="Times New Roman" w:cs="Times New Roman"/>
-          <w:color w:val="000000" w:themeColor="text1"/>
-          <w:sz w:val="24"/>
-          <w:szCs w:val="24"/>
-        </w:rPr>
-        <w:t>…….........……...... 0</w:t>
-      </w:r>
-      <w:r>
-        <w:rPr>
-          <w:rFonts w:ascii="Times New Roman" w:hAnsi="Times New Roman" w:cs="Times New Roman"/>
-          <w:color w:val="000000" w:themeColor="text1"/>
-          <w:sz w:val="24"/>
-          <w:szCs w:val="24"/>
-        </w:rPr>
-        <w:t>8</w:t>
-      </w:r>
-    </w:p>
-    <w:p>
-      <w:pPr>
-        <w:ind w:firstLine="720"/>
-        <w:rPr>
-          <w:rFonts w:ascii="Times New Roman" w:hAnsi="Times New Roman" w:cs="Times New Roman"/>
-          <w:color w:val="000000" w:themeColor="text1"/>
-          <w:sz w:val="24"/>
-          <w:szCs w:val="24"/>
-        </w:rPr>
-      </w:pPr>
-      <w:r>
-        <w:rPr>
-          <w:rFonts w:ascii="Times New Roman" w:hAnsi="Times New Roman" w:cs="Times New Roman"/>
-          <w:color w:val="000000" w:themeColor="text1"/>
-          <w:sz w:val="24"/>
-          <w:szCs w:val="24"/>
-        </w:rPr>
-        <w:t>5</w:t>
+      <w:r>
+        <w:t xml:space="preserve">…………………………………………………………… </w:t>
+      </w:r>
+      <w:r>
+        <w:rPr>
+          <w:rFonts w:ascii="Times New Roman" w:hAnsi="Times New Roman"/>
+          <w:sz w:val="24"/>
+          <w:szCs w:val="24"/>
+        </w:rPr>
+        <w:t>13</w:t>
+      </w:r>
+    </w:p>
+    <w:p>
+      <w:pPr>
+        <w:pStyle w:val="NoSpacing"/>
+        <w:rPr>
+          <w:rFonts w:ascii="Times New Roman" w:hAnsi="Times New Roman"/>
+          <w:sz w:val="24"/>
+          <w:szCs w:val="24"/>
+        </w:rPr>
+      </w:pPr>
+    </w:p>
+    <w:p>
+      <w:pPr>
+        <w:spacing w:line="324" w:lineRule="auto"/>
+        <w:rPr>
+          <w:rFonts w:ascii="Times New Roman" w:hAnsi="Times New Roman" w:cs="Times New Roman"/>
+          <w:color w:val="000000" w:themeColor="text1"/>
+          <w:sz w:val="24"/>
+          <w:szCs w:val="24"/>
+        </w:rPr>
+      </w:pPr>
+      <w:r>
+        <w:rPr>
+          <w:rFonts w:ascii="Times New Roman" w:hAnsi="Times New Roman" w:cs="Times New Roman"/>
+          <w:color w:val="000000" w:themeColor="text1"/>
+          <w:sz w:val="24"/>
+          <w:szCs w:val="24"/>
+        </w:rPr>
+        <w:t>Table 6.6: Doctor functionality</w:t>
+      </w:r>
+      <w:r>
+        <w:rPr>
+          <w:rFonts w:ascii="Times New Roman" w:hAnsi="Times New Roman" w:cs="Times New Roman"/>
+          <w:color w:val="000000" w:themeColor="text1"/>
+          <w:sz w:val="24"/>
+          <w:szCs w:val="24"/>
+        </w:rPr>
+        <w:t xml:space="preserve"> ...................................</w:t>
       </w:r>
       <w:r>
         <w:rPr>
@@ -2577,53 +4252,6 @@
           <w:sz w:val="24"/>
           <w:szCs w:val="24"/>
         </w:rPr>
-        <w:t>5</w:t>
-      </w:r>
-      <w:r>
-        <w:rPr>
-          <w:rFonts w:ascii="Times New Roman" w:hAnsi="Times New Roman" w:cs="Times New Roman"/>
-          <w:color w:val="000000" w:themeColor="text1"/>
-          <w:sz w:val="24"/>
-          <w:szCs w:val="24"/>
-        </w:rPr>
-        <w:t xml:space="preserve"> Actor – </w:t>
-      </w:r>
-      <w:r>
-        <w:rPr>
-          <w:rFonts w:ascii="Times New Roman" w:hAnsi="Times New Roman" w:cs="Times New Roman"/>
-          <w:color w:val="000000" w:themeColor="text1"/>
-          <w:sz w:val="24"/>
-          <w:szCs w:val="24"/>
-        </w:rPr>
-        <w:t>Accounts</w:t>
-      </w:r>
-      <w:proofErr w:type="gramStart"/>
-      <w:r>
-        <w:rPr>
-          <w:rFonts w:ascii="Times New Roman" w:hAnsi="Times New Roman" w:cs="Times New Roman"/>
-          <w:color w:val="000000" w:themeColor="text1"/>
-          <w:sz w:val="24"/>
-          <w:szCs w:val="24"/>
-        </w:rPr>
-        <w:t xml:space="preserve"> ..</w:t>
-      </w:r>
-      <w:proofErr w:type="gramEnd"/>
-      <w:r>
-        <w:rPr>
-          <w:rFonts w:ascii="Times New Roman" w:hAnsi="Times New Roman" w:cs="Times New Roman"/>
-          <w:color w:val="000000" w:themeColor="text1"/>
-          <w:sz w:val="24"/>
-          <w:szCs w:val="24"/>
-        </w:rPr>
-        <w:t>……..............…………………..…….........……......</w:t>
-      </w:r>
-      <w:r>
-        <w:rPr>
-          <w:rFonts w:ascii="Times New Roman" w:hAnsi="Times New Roman" w:cs="Times New Roman"/>
-          <w:color w:val="000000" w:themeColor="text1"/>
-          <w:sz w:val="24"/>
-          <w:szCs w:val="24"/>
-        </w:rPr>
         <w:t>.</w:t>
       </w:r>
       <w:r>
@@ -2633,166 +4261,7 @@
           <w:sz w:val="24"/>
           <w:szCs w:val="24"/>
         </w:rPr>
-        <w:t xml:space="preserve"> 0</w:t>
-      </w:r>
-      <w:r>
-        <w:rPr>
-          <w:rFonts w:ascii="Times New Roman" w:hAnsi="Times New Roman" w:cs="Times New Roman"/>
-          <w:color w:val="000000" w:themeColor="text1"/>
-          <w:sz w:val="24"/>
-          <w:szCs w:val="24"/>
-        </w:rPr>
-        <w:t>8</w:t>
-      </w:r>
-    </w:p>
-    <w:p>
-      <w:pPr>
-        <w:rPr>
-          <w:rFonts w:ascii="Times New Roman" w:hAnsi="Times New Roman" w:cs="Times New Roman"/>
-          <w:color w:val="000000" w:themeColor="text1"/>
-          <w:sz w:val="24"/>
-          <w:szCs w:val="24"/>
-        </w:rPr>
-      </w:pPr>
-      <w:r>
-        <w:rPr>
-          <w:rFonts w:ascii="Times New Roman" w:hAnsi="Times New Roman" w:cs="Times New Roman"/>
-          <w:color w:val="000000" w:themeColor="text1"/>
-          <w:sz w:val="24"/>
-          <w:szCs w:val="24"/>
-        </w:rPr>
-        <w:t>6.</w:t>
-      </w:r>
-      <w:r>
-        <w:rPr>
-          <w:rFonts w:ascii="Times New Roman" w:hAnsi="Times New Roman" w:cs="Times New Roman"/>
-          <w:color w:val="000000" w:themeColor="text1"/>
-          <w:sz w:val="24"/>
-          <w:szCs w:val="24"/>
-        </w:rPr>
-        <w:t xml:space="preserve"> </w:t>
-      </w:r>
-      <w:r>
-        <w:rPr>
-          <w:rFonts w:ascii="Times New Roman" w:hAnsi="Times New Roman" w:cs="Times New Roman"/>
-          <w:color w:val="000000" w:themeColor="text1"/>
-          <w:sz w:val="24"/>
-          <w:szCs w:val="24"/>
-        </w:rPr>
-        <w:t>FUNCTIONALITIES</w:t>
-      </w:r>
-      <w:r>
-        <w:rPr>
-          <w:rFonts w:ascii="Times New Roman" w:hAnsi="Times New Roman" w:cs="Times New Roman"/>
-          <w:color w:val="000000" w:themeColor="text1"/>
-          <w:sz w:val="24"/>
-          <w:szCs w:val="24"/>
-        </w:rPr>
-        <w:t xml:space="preserve"> </w:t>
-      </w:r>
-      <w:proofErr w:type="gramStart"/>
-      <w:r>
-        <w:rPr>
-          <w:rFonts w:ascii="Times New Roman" w:hAnsi="Times New Roman" w:cs="Times New Roman"/>
-          <w:color w:val="000000" w:themeColor="text1"/>
-          <w:sz w:val="24"/>
-          <w:szCs w:val="24"/>
-        </w:rPr>
-        <w:t>…..</w:t>
-      </w:r>
-      <w:proofErr w:type="gramEnd"/>
-      <w:r>
-        <w:rPr>
-          <w:rFonts w:ascii="Times New Roman" w:hAnsi="Times New Roman" w:cs="Times New Roman"/>
-          <w:color w:val="000000" w:themeColor="text1"/>
-          <w:sz w:val="24"/>
-          <w:szCs w:val="24"/>
-        </w:rPr>
-        <w:t xml:space="preserve">……….............................................………………….. </w:t>
-      </w:r>
-      <w:r>
-        <w:rPr>
-          <w:rFonts w:ascii="Times New Roman" w:hAnsi="Times New Roman" w:cs="Times New Roman"/>
-          <w:color w:val="000000" w:themeColor="text1"/>
-          <w:sz w:val="24"/>
-          <w:szCs w:val="24"/>
-        </w:rPr>
-        <w:t>09</w:t>
-      </w:r>
-    </w:p>
-    <w:p>
-      <w:pPr>
-        <w:rPr>
-          <w:rFonts w:ascii="Times New Roman" w:hAnsi="Times New Roman" w:cs="Times New Roman"/>
-          <w:color w:val="000000" w:themeColor="text1"/>
-          <w:sz w:val="24"/>
-          <w:szCs w:val="24"/>
-        </w:rPr>
-      </w:pPr>
-      <w:r>
-        <w:rPr>
-          <w:rFonts w:ascii="Times New Roman" w:hAnsi="Times New Roman" w:cs="Times New Roman"/>
-          <w:color w:val="000000" w:themeColor="text1"/>
-          <w:sz w:val="24"/>
-          <w:szCs w:val="24"/>
-        </w:rPr>
-        <w:t>7</w:t>
-      </w:r>
-      <w:r>
-        <w:rPr>
-          <w:rFonts w:ascii="Times New Roman" w:hAnsi="Times New Roman" w:cs="Times New Roman"/>
-          <w:color w:val="000000" w:themeColor="text1"/>
-          <w:sz w:val="24"/>
-          <w:szCs w:val="24"/>
-        </w:rPr>
-        <w:t>.</w:t>
-      </w:r>
-      <w:r>
-        <w:rPr>
-          <w:rFonts w:ascii="Times New Roman" w:hAnsi="Times New Roman" w:cs="Times New Roman"/>
-          <w:color w:val="000000" w:themeColor="text1"/>
-          <w:sz w:val="24"/>
-          <w:szCs w:val="24"/>
-        </w:rPr>
-        <w:t xml:space="preserve"> </w:t>
-      </w:r>
-      <w:r>
-        <w:rPr>
-          <w:rFonts w:ascii="Times New Roman" w:hAnsi="Times New Roman" w:cs="Times New Roman"/>
-          <w:color w:val="000000" w:themeColor="text1"/>
-          <w:sz w:val="24"/>
-          <w:szCs w:val="24"/>
-        </w:rPr>
-        <w:t>SYSTEM DESIGN</w:t>
-      </w:r>
-      <w:r>
-        <w:rPr>
-          <w:rFonts w:ascii="Times New Roman" w:hAnsi="Times New Roman" w:cs="Times New Roman"/>
-          <w:color w:val="000000" w:themeColor="text1"/>
-          <w:sz w:val="24"/>
-          <w:szCs w:val="24"/>
-        </w:rPr>
-        <w:t xml:space="preserve"> </w:t>
-      </w:r>
-      <w:proofErr w:type="gramStart"/>
-      <w:r>
-        <w:rPr>
-          <w:rFonts w:ascii="Times New Roman" w:hAnsi="Times New Roman" w:cs="Times New Roman"/>
-          <w:color w:val="000000" w:themeColor="text1"/>
-          <w:sz w:val="24"/>
-          <w:szCs w:val="24"/>
-        </w:rPr>
-        <w:t>…..</w:t>
-      </w:r>
-      <w:proofErr w:type="gramEnd"/>
-      <w:r>
-        <w:rPr>
-          <w:rFonts w:ascii="Times New Roman" w:hAnsi="Times New Roman" w:cs="Times New Roman"/>
-          <w:color w:val="000000" w:themeColor="text1"/>
-          <w:sz w:val="24"/>
-          <w:szCs w:val="24"/>
-        </w:rPr>
-        <w:t xml:space="preserve">……….................................................………………….. </w:t>
+        <w:t xml:space="preserve">.............................................. </w:t>
       </w:r>
       <w:r>
         <w:rPr>
@@ -2806,170 +4275,12 @@
     </w:p>
     <w:p>
       <w:pPr>
-        <w:rPr>
-          <w:rFonts w:ascii="Times New Roman" w:hAnsi="Times New Roman" w:cs="Times New Roman"/>
-          <w:color w:val="000000" w:themeColor="text1"/>
-          <w:sz w:val="24"/>
-          <w:szCs w:val="24"/>
-        </w:rPr>
-      </w:pPr>
-      <w:r>
-        <w:rPr>
-          <w:rFonts w:ascii="Times New Roman" w:hAnsi="Times New Roman" w:cs="Times New Roman"/>
-          <w:color w:val="000000" w:themeColor="text1"/>
-          <w:sz w:val="24"/>
-          <w:szCs w:val="24"/>
-        </w:rPr>
-        <w:t>8</w:t>
-      </w:r>
-      <w:r>
-        <w:rPr>
-          <w:rFonts w:ascii="Times New Roman" w:hAnsi="Times New Roman" w:cs="Times New Roman"/>
-          <w:color w:val="000000" w:themeColor="text1"/>
-          <w:sz w:val="24"/>
-          <w:szCs w:val="24"/>
-        </w:rPr>
-        <w:t>.</w:t>
-      </w:r>
-      <w:r>
-        <w:rPr>
-          <w:rFonts w:ascii="Times New Roman" w:hAnsi="Times New Roman" w:cs="Times New Roman"/>
-          <w:color w:val="000000" w:themeColor="text1"/>
-          <w:sz w:val="24"/>
-          <w:szCs w:val="24"/>
-        </w:rPr>
-        <w:t xml:space="preserve"> </w:t>
-      </w:r>
-      <w:r>
-        <w:rPr>
-          <w:rFonts w:ascii="Times New Roman" w:hAnsi="Times New Roman" w:cs="Times New Roman"/>
-          <w:color w:val="000000" w:themeColor="text1"/>
-          <w:sz w:val="24"/>
-          <w:szCs w:val="24"/>
-        </w:rPr>
-        <w:t>SYSTEM IMPLEMENTATION</w:t>
-      </w:r>
-      <w:r>
-        <w:rPr>
-          <w:rFonts w:ascii="Times New Roman" w:hAnsi="Times New Roman" w:cs="Times New Roman"/>
-          <w:color w:val="000000" w:themeColor="text1"/>
-          <w:sz w:val="24"/>
-          <w:szCs w:val="24"/>
-        </w:rPr>
-        <w:t xml:space="preserve"> </w:t>
-      </w:r>
-      <w:proofErr w:type="gramStart"/>
-      <w:r>
-        <w:rPr>
-          <w:rFonts w:ascii="Times New Roman" w:hAnsi="Times New Roman" w:cs="Times New Roman"/>
-          <w:color w:val="000000" w:themeColor="text1"/>
-          <w:sz w:val="24"/>
-          <w:szCs w:val="24"/>
-        </w:rPr>
-        <w:t>…..</w:t>
-      </w:r>
-      <w:proofErr w:type="gramEnd"/>
-      <w:r>
-        <w:rPr>
-          <w:rFonts w:ascii="Times New Roman" w:hAnsi="Times New Roman" w:cs="Times New Roman"/>
-          <w:color w:val="000000" w:themeColor="text1"/>
-          <w:sz w:val="24"/>
-          <w:szCs w:val="24"/>
-        </w:rPr>
-        <w:t xml:space="preserve">………............................………………….. </w:t>
-      </w:r>
-      <w:r>
-        <w:rPr>
-          <w:rFonts w:ascii="Times New Roman" w:hAnsi="Times New Roman" w:cs="Times New Roman"/>
-          <w:color w:val="000000" w:themeColor="text1"/>
-          <w:sz w:val="24"/>
-          <w:szCs w:val="24"/>
-        </w:rPr>
-        <w:t>19</w:t>
-      </w:r>
-    </w:p>
-    <w:p>
-      <w:pPr>
-        <w:rPr>
-          <w:rFonts w:ascii="Times New Roman" w:hAnsi="Times New Roman" w:cs="Times New Roman"/>
-          <w:color w:val="000000" w:themeColor="text1"/>
-          <w:sz w:val="24"/>
-          <w:szCs w:val="24"/>
-        </w:rPr>
-      </w:pPr>
-      <w:r>
-        <w:rPr>
-          <w:rFonts w:ascii="Times New Roman" w:hAnsi="Times New Roman" w:cs="Times New Roman"/>
-          <w:color w:val="000000" w:themeColor="text1"/>
-          <w:sz w:val="24"/>
-          <w:szCs w:val="24"/>
-        </w:rPr>
-        <w:t>9</w:t>
-      </w:r>
-      <w:r>
-        <w:rPr>
-          <w:rFonts w:ascii="Times New Roman" w:hAnsi="Times New Roman" w:cs="Times New Roman"/>
-          <w:color w:val="000000" w:themeColor="text1"/>
-          <w:sz w:val="24"/>
-          <w:szCs w:val="24"/>
-        </w:rPr>
-        <w:t>.</w:t>
-      </w:r>
-      <w:r>
-        <w:rPr>
-          <w:rFonts w:ascii="Times New Roman" w:hAnsi="Times New Roman" w:cs="Times New Roman"/>
-          <w:color w:val="000000" w:themeColor="text1"/>
-          <w:sz w:val="24"/>
-          <w:szCs w:val="24"/>
-        </w:rPr>
-        <w:t xml:space="preserve"> CONCLUSION</w:t>
-      </w:r>
-      <w:r>
-        <w:rPr>
-          <w:rFonts w:ascii="Times New Roman" w:hAnsi="Times New Roman" w:cs="Times New Roman"/>
-          <w:color w:val="000000" w:themeColor="text1"/>
-          <w:sz w:val="24"/>
-          <w:szCs w:val="24"/>
-        </w:rPr>
-        <w:t xml:space="preserve"> </w:t>
-      </w:r>
-      <w:proofErr w:type="gramStart"/>
-      <w:r>
-        <w:rPr>
-          <w:rFonts w:ascii="Times New Roman" w:hAnsi="Times New Roman" w:cs="Times New Roman"/>
-          <w:color w:val="000000" w:themeColor="text1"/>
-          <w:sz w:val="24"/>
-          <w:szCs w:val="24"/>
-        </w:rPr>
-        <w:t>…..</w:t>
-      </w:r>
-      <w:proofErr w:type="gramEnd"/>
-      <w:r>
-        <w:rPr>
-          <w:rFonts w:ascii="Times New Roman" w:hAnsi="Times New Roman" w:cs="Times New Roman"/>
-          <w:color w:val="000000" w:themeColor="text1"/>
-          <w:sz w:val="24"/>
-          <w:szCs w:val="24"/>
-        </w:rPr>
-        <w:t xml:space="preserve">………......................................................………………….. </w:t>
-      </w:r>
-      <w:r>
-        <w:rPr>
-          <w:rFonts w:ascii="Times New Roman" w:hAnsi="Times New Roman" w:cs="Times New Roman"/>
-          <w:color w:val="000000" w:themeColor="text1"/>
-          <w:sz w:val="24"/>
-          <w:szCs w:val="24"/>
-        </w:rPr>
-        <w:t>23</w:t>
-      </w:r>
-    </w:p>
-    <w:p>
-      <w:pPr>
-        <w:rPr>
-          <w:rFonts w:ascii="Times New Roman" w:hAnsi="Times New Roman" w:cs="Times New Roman"/>
-          <w:sz w:val="24"/>
-          <w:szCs w:val="24"/>
-          <w:lang w:val="en-US"/>
+        <w:spacing w:line="324" w:lineRule="auto"/>
+        <w:rPr>
+          <w:rFonts w:ascii="Times New Roman" w:hAnsi="Times New Roman" w:cs="Times New Roman"/>
+          <w:color w:val="000000" w:themeColor="text1"/>
+          <w:sz w:val="24"/>
+          <w:szCs w:val="24"/>
         </w:rPr>
       </w:pPr>
     </w:p>
@@ -3102,7 +4413,16 @@
           <w:szCs w:val="24"/>
           <w:lang w:val="en-US"/>
         </w:rPr>
-        <w:t>The primary objectives of the HMS project encompass a spectrum of improvements in healthcare administration, including the digitization of operations, enhancement of patient access, facilitation of seamless doctor-patient interactions, efficient bed allocation, data-driven decision-making through reporting, and the implementation of an accurate billing system.</w:t>
+        <w:t>The primary objectives of the HMS project encompass a spectrum of improvements in healthcare administration, including the digitization of operations, enhancement of patient access, facilitation of seamless doctor-patient interactions, efficient bed allocation, data-driven decision-making through reporting</w:t>
+      </w:r>
+      <w:r>
+        <w:rPr>
+          <w:rFonts w:ascii="Times New Roman" w:hAnsi="Times New Roman" w:cs="Times New Roman"/>
+          <w:sz w:val="24"/>
+          <w:szCs w:val="24"/>
+          <w:lang w:val="en-US"/>
+        </w:rPr>
+        <w:t>.</w:t>
       </w:r>
     </w:p>
     <w:p>
@@ -3146,7 +4466,25 @@
           <w:szCs w:val="24"/>
           <w:lang w:val="en-US"/>
         </w:rPr>
-        <w:t>Following the Agile methodology, the project embraces collaboration, adaptability, and iterative development. Utilizing two-week sprints, user stories, and continuous feedback loops, the methodology is implemented through Jira, ensuring a dynamic and responsive development process. Continuous integration and deployment practices further enhance efficiency.</w:t>
+        <w:t xml:space="preserve">Following the Agile methodology, the project embraces collaboration, adaptability, and iterative development. Utilizing </w:t>
+      </w:r>
+      <w:r>
+        <w:rPr>
+          <w:rFonts w:ascii="Times New Roman" w:hAnsi="Times New Roman" w:cs="Times New Roman"/>
+          <w:sz w:val="24"/>
+          <w:szCs w:val="24"/>
+          <w:lang w:val="en-US"/>
+        </w:rPr>
+        <w:t>one</w:t>
+      </w:r>
+      <w:r>
+        <w:rPr>
+          <w:rFonts w:ascii="Times New Roman" w:hAnsi="Times New Roman" w:cs="Times New Roman"/>
+          <w:sz w:val="24"/>
+          <w:szCs w:val="24"/>
+          <w:lang w:val="en-US"/>
+        </w:rPr>
+        <w:t xml:space="preserve">-week sprints, user stories, and continuous feedback loops, the methodology is implemented through Jira, ensuring a dynamic and responsive development process. </w:t>
       </w:r>
     </w:p>
     <w:p>
@@ -3258,27 +4596,27 @@
           <w:szCs w:val="24"/>
           <w:lang w:val="en-US"/>
         </w:rPr>
+        <w:t>Development Tools:</w:t>
+      </w:r>
+    </w:p>
+    <w:p>
+      <w:pPr>
+        <w:spacing w:line="360" w:lineRule="auto"/>
+        <w:rPr>
+          <w:rFonts w:ascii="Times New Roman" w:hAnsi="Times New Roman" w:cs="Times New Roman"/>
+          <w:sz w:val="24"/>
+          <w:szCs w:val="24"/>
+          <w:lang w:val="en-US"/>
+        </w:rPr>
+      </w:pPr>
+      <w:r>
+        <w:rPr>
+          <w:rFonts w:ascii="Times New Roman" w:hAnsi="Times New Roman" w:cs="Times New Roman"/>
+          <w:sz w:val="24"/>
+          <w:szCs w:val="24"/>
+          <w:lang w:val="en-US"/>
+        </w:rPr>
         <w:lastRenderedPageBreak/>
-        <w:t>Development Tools:</w:t>
-      </w:r>
-    </w:p>
-    <w:p>
-      <w:pPr>
-        <w:spacing w:line="360" w:lineRule="auto"/>
-        <w:rPr>
-          <w:rFonts w:ascii="Times New Roman" w:hAnsi="Times New Roman" w:cs="Times New Roman"/>
-          <w:sz w:val="24"/>
-          <w:szCs w:val="24"/>
-          <w:lang w:val="en-US"/>
-        </w:rPr>
-      </w:pPr>
-      <w:r>
-        <w:rPr>
-          <w:rFonts w:ascii="Times New Roman" w:hAnsi="Times New Roman" w:cs="Times New Roman"/>
-          <w:sz w:val="24"/>
-          <w:szCs w:val="24"/>
-          <w:lang w:val="en-US"/>
-        </w:rPr>
         <w:t>Primary integrated development environments include IntelliJ IDEA and VS Code, with MySQL Workbench and command line facilitating database management. Google Chrome is utilized for testing purposes, while Postman aids in API testing during development.</w:t>
       </w:r>
     </w:p>
@@ -3335,8 +4673,8 @@
           <w:lang w:val="en-US"/>
         </w:rPr>
         <w:sectPr>
-          <w:headerReference w:type="first" r:id="rId10"/>
-          <w:footerReference w:type="first" r:id="rId11"/>
+          <w:headerReference w:type="first" r:id="rId11"/>
+          <w:footerReference w:type="first" r:id="rId12"/>
           <w:pgSz w:w="11906" w:h="16838" w:code="9"/>
           <w:pgMar w:top="1440" w:right="1440" w:bottom="1814" w:left="2155" w:header="709" w:footer="709" w:gutter="0"/>
           <w:pgBorders>
@@ -3449,7 +4787,7 @@
           <w:szCs w:val="24"/>
           <w:lang w:val="en-US"/>
         </w:rPr>
-        <w:t>The Hospital Management System simplifies the daily operations of healthcare institutions by providing a user-friendly interface for patients, doctors, and administrators. Patients can easily access and navigate the system to make appointments with their preferred doctors, streamline the billing process, and manage their hospital stays, all from the comfort of their homes.</w:t>
+        <w:t>The Hospital Management System simplifies the daily operations of healthcare institutions by providing a user-friendly interface for patients, doctors, and administrators. Patients can easily access and navigate the system to make appointments with their preferred doctors all from the comfort of their homes.</w:t>
       </w:r>
     </w:p>
     <w:p>
@@ -4169,16 +5507,7 @@
           <w:szCs w:val="24"/>
           <w:lang w:val="en-US"/>
         </w:rPr>
-        <w:t xml:space="preserve">also called as </w:t>
-      </w:r>
-      <w:r>
-        <w:rPr>
-          <w:rFonts w:ascii="Times New Roman" w:hAnsi="Times New Roman" w:cs="Times New Roman"/>
-          <w:sz w:val="24"/>
-          <w:szCs w:val="24"/>
-          <w:lang w:val="en-US"/>
-        </w:rPr>
-        <w:t>Software Development Process</w:t>
+        <w:t>also called as Software Development Process</w:t>
       </w:r>
       <w:r>
         <w:rPr>
@@ -5014,6 +6343,166 @@
           <w:lang w:val="en-US"/>
         </w:rPr>
         <w:t xml:space="preserve"> Oracle Open JDK 21.0.2 for Java development.</w:t>
+      </w:r>
+    </w:p>
+    <w:p>
+      <w:pPr>
+        <w:spacing w:line="360" w:lineRule="auto"/>
+        <w:rPr>
+          <w:rFonts w:ascii="Times New Roman" w:hAnsi="Times New Roman" w:cs="Times New Roman"/>
+          <w:sz w:val="24"/>
+          <w:szCs w:val="24"/>
+          <w:lang w:val="en-US"/>
+        </w:rPr>
+      </w:pPr>
+    </w:p>
+    <w:p>
+      <w:pPr>
+        <w:spacing w:line="360" w:lineRule="auto"/>
+        <w:rPr>
+          <w:rFonts w:ascii="Times New Roman" w:hAnsi="Times New Roman" w:cs="Times New Roman"/>
+          <w:b/>
+          <w:bCs/>
+          <w:sz w:val="24"/>
+          <w:szCs w:val="24"/>
+          <w:lang w:val="en-US"/>
+        </w:rPr>
+      </w:pPr>
+      <w:r>
+        <w:rPr>
+          <w:rFonts w:ascii="Times New Roman" w:hAnsi="Times New Roman" w:cs="Times New Roman"/>
+          <w:b/>
+          <w:bCs/>
+          <w:sz w:val="24"/>
+          <w:szCs w:val="24"/>
+          <w:lang w:val="en-US"/>
+        </w:rPr>
+        <w:t xml:space="preserve">OTP (One-Time-Password) based forgot password: </w:t>
+      </w:r>
+    </w:p>
+    <w:p>
+      <w:pPr>
+        <w:spacing w:line="360" w:lineRule="auto"/>
+        <w:rPr>
+          <w:rFonts w:ascii="Times New Roman" w:hAnsi="Times New Roman" w:cs="Times New Roman"/>
+          <w:sz w:val="24"/>
+          <w:szCs w:val="24"/>
+          <w:lang w:val="en-US"/>
+        </w:rPr>
+      </w:pPr>
+      <w:r>
+        <w:rPr>
+          <w:rFonts w:ascii="Times New Roman" w:hAnsi="Times New Roman" w:cs="Times New Roman"/>
+          <w:sz w:val="24"/>
+          <w:szCs w:val="24"/>
+          <w:lang w:val="en-US"/>
+        </w:rPr>
+        <w:t>When users encounter difficulty accessing their accounts, they can initiate the password recovery process by clicking on the "Forget Password" option. Subsequently, an OTP (One-Time Password) is automatically sent to their registered email address. This OTP serves as a secure and time-sensitive authentication mechanism.</w:t>
+      </w:r>
+    </w:p>
+    <w:p>
+      <w:pPr>
+        <w:spacing w:line="360" w:lineRule="auto"/>
+        <w:rPr>
+          <w:rFonts w:ascii="Times New Roman" w:hAnsi="Times New Roman" w:cs="Times New Roman"/>
+          <w:sz w:val="24"/>
+          <w:szCs w:val="24"/>
+          <w:lang w:val="en-US"/>
+        </w:rPr>
+      </w:pPr>
+      <w:r>
+        <w:rPr>
+          <w:rFonts w:ascii="Times New Roman" w:hAnsi="Times New Roman" w:cs="Times New Roman"/>
+          <w:sz w:val="24"/>
+          <w:szCs w:val="24"/>
+          <w:lang w:val="en-US"/>
+        </w:rPr>
+        <w:t>Upon receiving the OTP, users can enter it into the system, verifying their identity. This additional layer of security ensures that only authorized users can reset their passwords. Once the OTP is successfully validated, users are granted access to reset their password, providing them with a seamless and user-friendly method to regain account access.</w:t>
+      </w:r>
+    </w:p>
+    <w:p>
+      <w:pPr>
+        <w:spacing w:line="360" w:lineRule="auto"/>
+        <w:rPr>
+          <w:rFonts w:ascii="Times New Roman" w:hAnsi="Times New Roman" w:cs="Times New Roman"/>
+          <w:sz w:val="24"/>
+          <w:szCs w:val="24"/>
+          <w:lang w:val="en-US"/>
+        </w:rPr>
+      </w:pPr>
+    </w:p>
+    <w:p>
+      <w:pPr>
+        <w:spacing w:line="360" w:lineRule="auto"/>
+        <w:rPr>
+          <w:rFonts w:ascii="Times New Roman" w:hAnsi="Times New Roman" w:cs="Times New Roman"/>
+          <w:b/>
+          <w:bCs/>
+          <w:sz w:val="24"/>
+          <w:szCs w:val="24"/>
+          <w:lang w:val="en-US"/>
+        </w:rPr>
+      </w:pPr>
+      <w:r>
+        <w:rPr>
+          <w:rFonts w:ascii="Times New Roman" w:hAnsi="Times New Roman" w:cs="Times New Roman"/>
+          <w:b/>
+          <w:bCs/>
+          <w:sz w:val="24"/>
+          <w:szCs w:val="24"/>
+          <w:lang w:val="en-US"/>
+        </w:rPr>
+        <w:t>Input Validation and Email Notifications:</w:t>
+      </w:r>
+    </w:p>
+    <w:p>
+      <w:pPr>
+        <w:spacing w:line="360" w:lineRule="auto"/>
+        <w:rPr>
+          <w:rFonts w:ascii="Times New Roman" w:hAnsi="Times New Roman" w:cs="Times New Roman"/>
+          <w:sz w:val="24"/>
+          <w:szCs w:val="24"/>
+          <w:lang w:val="en-US"/>
+        </w:rPr>
+      </w:pPr>
+      <w:r>
+        <w:rPr>
+          <w:rFonts w:ascii="Times New Roman" w:hAnsi="Times New Roman" w:cs="Times New Roman"/>
+          <w:sz w:val="24"/>
+          <w:szCs w:val="24"/>
+          <w:lang w:val="en-US"/>
+        </w:rPr>
+        <w:t xml:space="preserve">Ensuring the integrity and accuracy of data within our Hospital Management System is a priority, and to achieve this, we've implemented robust input validation </w:t>
+      </w:r>
+      <w:r>
+        <w:rPr>
+          <w:rFonts w:ascii="Times New Roman" w:hAnsi="Times New Roman" w:cs="Times New Roman"/>
+          <w:sz w:val="24"/>
+          <w:szCs w:val="24"/>
+          <w:lang w:val="en-US"/>
+        </w:rPr>
+        <w:lastRenderedPageBreak/>
+        <w:t>mechanisms. Regular expression validations have been applied to most input fields, safeguarding against erroneous data entry and enhancing the overall reliability of the system. This not only prevents unintended errors but also contributes to a seamless user experience by guiding users to input data in the correct format.</w:t>
+      </w:r>
+    </w:p>
+    <w:p>
+      <w:pPr>
+        <w:spacing w:line="360" w:lineRule="auto"/>
+        <w:rPr>
+          <w:rFonts w:ascii="Times New Roman" w:hAnsi="Times New Roman" w:cs="Times New Roman"/>
+          <w:sz w:val="24"/>
+          <w:szCs w:val="24"/>
+          <w:lang w:val="en-US"/>
+        </w:rPr>
+      </w:pPr>
+      <w:r>
+        <w:rPr>
+          <w:rFonts w:ascii="Times New Roman" w:hAnsi="Times New Roman" w:cs="Times New Roman"/>
+          <w:sz w:val="24"/>
+          <w:szCs w:val="24"/>
+          <w:lang w:val="en-US"/>
+        </w:rPr>
+        <w:t>In addition to input validations, we've implemented a feature that enhances communication with our patients. Upon booking an appointment with a doctor, a confirmation email is automatically generated and sent to the patient's registered email address. This email serves as both a confirmation of the appointment details and a helpful reminder for the patient. This feature not only keeps patients informed but also adds a layer of transparency to the appointment booking process, fostering a trusting and communicative relationship between the healthcare provider and the patient.</w:t>
       </w:r>
     </w:p>
     <w:p>
@@ -5508,11 +6997,11 @@
                     <pic:cNvPicPr/>
                   </pic:nvPicPr>
                   <pic:blipFill>
-                    <a:blip r:embed="rId12" cstate="print">
+                    <a:blip r:embed="rId13" cstate="print">
                       <a:extLst>
                         <a:ext uri="{BEBA8EAE-BF5A-486C-A8C5-ECC9F3942E4B}">
                           <a14:imgProps xmlns:a14="http://schemas.microsoft.com/office/drawing/2010/main">
-                            <a14:imgLayer r:embed="rId13">
+                            <a14:imgLayer r:embed="rId14">
                               <a14:imgEffect>
                                 <a14:artisticPhotocopy/>
                               </a14:imgEffect>
@@ -6189,7 +7678,25 @@
           <w:szCs w:val="24"/>
           <w:lang w:val="en-US"/>
         </w:rPr>
-        <w:t>Patient History – Reception can quickly fetch details of patient’s Electronic Health Record (EHR) who are registered on the website. Upon request this information can be made available to patient or doctor from whom the patient is seeking medical treatment.</w:t>
+        <w:t xml:space="preserve">Patient History – Reception can quickly fetch details of patient’s </w:t>
+      </w:r>
+      <w:r>
+        <w:rPr>
+          <w:rFonts w:ascii="Times New Roman" w:hAnsi="Times New Roman" w:cs="Times New Roman"/>
+          <w:sz w:val="24"/>
+          <w:szCs w:val="24"/>
+          <w:lang w:val="en-US"/>
+        </w:rPr>
+        <w:t>records</w:t>
+      </w:r>
+      <w:r>
+        <w:rPr>
+          <w:rFonts w:ascii="Times New Roman" w:hAnsi="Times New Roman" w:cs="Times New Roman"/>
+          <w:sz w:val="24"/>
+          <w:szCs w:val="24"/>
+          <w:lang w:val="en-US"/>
+        </w:rPr>
+        <w:t xml:space="preserve"> who are registered on the website. Upon request this information can be made available to patient or doctor from whom the patient is seeking medical treatment.</w:t>
       </w:r>
     </w:p>
     <w:p>
@@ -6980,7 +8487,7 @@
           <w:u w:val="single"/>
           <w:lang w:val="en-US"/>
         </w:rPr>
-        <w:t>Table</w:t>
+        <w:t xml:space="preserve">Table </w:t>
       </w:r>
       <w:r>
         <w:rPr>
@@ -6990,7 +8497,7 @@
           <w:u w:val="single"/>
           <w:lang w:val="en-US"/>
         </w:rPr>
-        <w:t xml:space="preserve"> </w:t>
+        <w:t>6</w:t>
       </w:r>
       <w:r>
         <w:rPr>
@@ -7000,37 +8507,7 @@
           <w:u w:val="single"/>
           <w:lang w:val="en-US"/>
         </w:rPr>
-        <w:t>6</w:t>
-      </w:r>
-      <w:r>
-        <w:rPr>
-          <w:rFonts w:ascii="Times New Roman" w:hAnsi="Times New Roman" w:cs="Times New Roman"/>
-          <w:sz w:val="24"/>
-          <w:szCs w:val="24"/>
-          <w:u w:val="single"/>
-          <w:lang w:val="en-US"/>
-        </w:rPr>
-        <w:t>.1:</w:t>
-      </w:r>
-      <w:r>
-        <w:rPr>
-          <w:rFonts w:ascii="Times New Roman" w:hAnsi="Times New Roman" w:cs="Times New Roman"/>
-          <w:sz w:val="24"/>
-          <w:szCs w:val="24"/>
-          <w:u w:val="single"/>
-          <w:lang w:val="en-US"/>
-        </w:rPr>
-        <w:t xml:space="preserve"> Patient functionality</w:t>
-      </w:r>
-      <w:r>
-        <w:rPr>
-          <w:rFonts w:ascii="Times New Roman" w:hAnsi="Times New Roman" w:cs="Times New Roman"/>
-          <w:sz w:val="24"/>
-          <w:szCs w:val="24"/>
-          <w:u w:val="single"/>
-          <w:lang w:val="en-US"/>
-        </w:rPr>
-        <w:t>.</w:t>
+        <w:t>.1: Patient functionality.</w:t>
       </w:r>
     </w:p>
     <w:p>
@@ -7763,7 +9240,7 @@
           <w:u w:val="single"/>
           <w:lang w:val="en-US"/>
         </w:rPr>
-        <w:t>Table</w:t>
+        <w:t xml:space="preserve">Table </w:t>
       </w:r>
       <w:r>
         <w:rPr>
@@ -7773,7 +9250,7 @@
           <w:u w:val="single"/>
           <w:lang w:val="en-US"/>
         </w:rPr>
-        <w:t xml:space="preserve"> </w:t>
+        <w:t>6</w:t>
       </w:r>
       <w:r>
         <w:rPr>
@@ -7783,6 +9260,143 @@
           <w:u w:val="single"/>
           <w:lang w:val="en-US"/>
         </w:rPr>
+        <w:t>.2: Appointment functionality.</w:t>
+      </w:r>
+    </w:p>
+    <w:p>
+      <w:pPr>
+        <w:spacing w:line="360" w:lineRule="auto"/>
+        <w:rPr>
+          <w:rFonts w:ascii="Times New Roman" w:hAnsi="Times New Roman" w:cs="Times New Roman"/>
+          <w:sz w:val="24"/>
+          <w:szCs w:val="24"/>
+          <w:lang w:val="en-US"/>
+        </w:rPr>
+      </w:pPr>
+    </w:p>
+    <w:p>
+      <w:pPr>
+        <w:rPr>
+          <w:rFonts w:ascii="Times New Roman" w:hAnsi="Times New Roman" w:cs="Times New Roman"/>
+          <w:sz w:val="24"/>
+          <w:szCs w:val="24"/>
+          <w:lang w:val="en-US"/>
+        </w:rPr>
+      </w:pPr>
+    </w:p>
+    <w:p>
+      <w:pPr>
+        <w:rPr>
+          <w:rFonts w:ascii="Times New Roman" w:hAnsi="Times New Roman" w:cs="Times New Roman"/>
+          <w:sz w:val="24"/>
+          <w:szCs w:val="24"/>
+          <w:lang w:val="en-US"/>
+        </w:rPr>
+      </w:pPr>
+    </w:p>
+    <w:p>
+      <w:pPr>
+        <w:rPr>
+          <w:rFonts w:ascii="Times New Roman" w:hAnsi="Times New Roman" w:cs="Times New Roman"/>
+          <w:sz w:val="24"/>
+          <w:szCs w:val="24"/>
+          <w:lang w:val="en-US"/>
+        </w:rPr>
+      </w:pPr>
+    </w:p>
+    <w:p>
+      <w:pPr>
+        <w:rPr>
+          <w:rFonts w:ascii="Times New Roman" w:hAnsi="Times New Roman" w:cs="Times New Roman"/>
+          <w:sz w:val="24"/>
+          <w:szCs w:val="24"/>
+          <w:lang w:val="en-US"/>
+        </w:rPr>
+      </w:pPr>
+    </w:p>
+    <w:p>
+      <w:pPr>
+        <w:rPr>
+          <w:rFonts w:ascii="Times New Roman" w:hAnsi="Times New Roman" w:cs="Times New Roman"/>
+          <w:sz w:val="24"/>
+          <w:szCs w:val="24"/>
+          <w:lang w:val="en-US"/>
+        </w:rPr>
+      </w:pPr>
+    </w:p>
+    <w:p>
+      <w:pPr>
+        <w:rPr>
+          <w:rFonts w:ascii="Times New Roman" w:hAnsi="Times New Roman" w:cs="Times New Roman"/>
+          <w:sz w:val="24"/>
+          <w:szCs w:val="24"/>
+          <w:lang w:val="en-US"/>
+        </w:rPr>
+      </w:pPr>
+    </w:p>
+    <w:p>
+      <w:pPr>
+        <w:rPr>
+          <w:rFonts w:ascii="Times New Roman" w:hAnsi="Times New Roman" w:cs="Times New Roman"/>
+          <w:sz w:val="24"/>
+          <w:szCs w:val="24"/>
+          <w:lang w:val="en-US"/>
+        </w:rPr>
+      </w:pPr>
+    </w:p>
+    <w:p>
+      <w:pPr>
+        <w:rPr>
+          <w:rFonts w:ascii="Times New Roman" w:hAnsi="Times New Roman" w:cs="Times New Roman"/>
+          <w:sz w:val="24"/>
+          <w:szCs w:val="24"/>
+          <w:lang w:val="en-US"/>
+        </w:rPr>
+      </w:pPr>
+    </w:p>
+    <w:p>
+      <w:pPr>
+        <w:spacing w:line="360" w:lineRule="auto"/>
+        <w:jc w:val="center"/>
+        <w:rPr>
+          <w:rFonts w:ascii="Times New Roman" w:hAnsi="Times New Roman" w:cs="Times New Roman"/>
+          <w:sz w:val="24"/>
+          <w:szCs w:val="24"/>
+          <w:u w:val="single"/>
+          <w:lang w:val="en-US"/>
+        </w:rPr>
+      </w:pPr>
+    </w:p>
+    <w:p>
+      <w:pPr>
+        <w:spacing w:line="360" w:lineRule="auto"/>
+        <w:jc w:val="center"/>
+        <w:rPr>
+          <w:rFonts w:ascii="Times New Roman" w:hAnsi="Times New Roman" w:cs="Times New Roman"/>
+          <w:sz w:val="24"/>
+          <w:szCs w:val="24"/>
+          <w:u w:val="single"/>
+          <w:lang w:val="en-US"/>
+        </w:rPr>
+      </w:pPr>
+      <w:r>
+        <w:rPr>
+          <w:rFonts w:ascii="Times New Roman" w:hAnsi="Times New Roman" w:cs="Times New Roman"/>
+          <w:sz w:val="24"/>
+          <w:szCs w:val="24"/>
+          <w:u w:val="single"/>
+          <w:lang w:val="en-US"/>
+        </w:rPr>
+        <w:t xml:space="preserve">Table </w:t>
+      </w:r>
+      <w:r>
+        <w:rPr>
+          <w:rFonts w:ascii="Times New Roman" w:hAnsi="Times New Roman" w:cs="Times New Roman"/>
+          <w:sz w:val="24"/>
+          <w:szCs w:val="24"/>
+          <w:u w:val="single"/>
+          <w:lang w:val="en-US"/>
+        </w:rPr>
         <w:t>6</w:t>
       </w:r>
       <w:r>
@@ -7793,224 +9407,7 @@
           <w:u w:val="single"/>
           <w:lang w:val="en-US"/>
         </w:rPr>
-        <w:t>.2</w:t>
-      </w:r>
-      <w:r>
-        <w:rPr>
-          <w:rFonts w:ascii="Times New Roman" w:hAnsi="Times New Roman" w:cs="Times New Roman"/>
-          <w:sz w:val="24"/>
-          <w:szCs w:val="24"/>
-          <w:u w:val="single"/>
-          <w:lang w:val="en-US"/>
-        </w:rPr>
-        <w:t xml:space="preserve">: </w:t>
-      </w:r>
-      <w:r>
-        <w:rPr>
-          <w:rFonts w:ascii="Times New Roman" w:hAnsi="Times New Roman" w:cs="Times New Roman"/>
-          <w:sz w:val="24"/>
-          <w:szCs w:val="24"/>
-          <w:u w:val="single"/>
-          <w:lang w:val="en-US"/>
-        </w:rPr>
-        <w:t xml:space="preserve">Appointment </w:t>
-      </w:r>
-      <w:r>
-        <w:rPr>
-          <w:rFonts w:ascii="Times New Roman" w:hAnsi="Times New Roman" w:cs="Times New Roman"/>
-          <w:sz w:val="24"/>
-          <w:szCs w:val="24"/>
-          <w:u w:val="single"/>
-          <w:lang w:val="en-US"/>
-        </w:rPr>
-        <w:t>functionality.</w:t>
-      </w:r>
-    </w:p>
-    <w:p>
-      <w:pPr>
-        <w:spacing w:line="360" w:lineRule="auto"/>
-        <w:rPr>
-          <w:rFonts w:ascii="Times New Roman" w:hAnsi="Times New Roman" w:cs="Times New Roman"/>
-          <w:sz w:val="24"/>
-          <w:szCs w:val="24"/>
-          <w:lang w:val="en-US"/>
-        </w:rPr>
-      </w:pPr>
-    </w:p>
-    <w:p>
-      <w:pPr>
-        <w:rPr>
-          <w:rFonts w:ascii="Times New Roman" w:hAnsi="Times New Roman" w:cs="Times New Roman"/>
-          <w:sz w:val="24"/>
-          <w:szCs w:val="24"/>
-          <w:lang w:val="en-US"/>
-        </w:rPr>
-      </w:pPr>
-    </w:p>
-    <w:p>
-      <w:pPr>
-        <w:rPr>
-          <w:rFonts w:ascii="Times New Roman" w:hAnsi="Times New Roman" w:cs="Times New Roman"/>
-          <w:sz w:val="24"/>
-          <w:szCs w:val="24"/>
-          <w:lang w:val="en-US"/>
-        </w:rPr>
-      </w:pPr>
-    </w:p>
-    <w:p>
-      <w:pPr>
-        <w:rPr>
-          <w:rFonts w:ascii="Times New Roman" w:hAnsi="Times New Roman" w:cs="Times New Roman"/>
-          <w:sz w:val="24"/>
-          <w:szCs w:val="24"/>
-          <w:lang w:val="en-US"/>
-        </w:rPr>
-      </w:pPr>
-    </w:p>
-    <w:p>
-      <w:pPr>
-        <w:rPr>
-          <w:rFonts w:ascii="Times New Roman" w:hAnsi="Times New Roman" w:cs="Times New Roman"/>
-          <w:sz w:val="24"/>
-          <w:szCs w:val="24"/>
-          <w:lang w:val="en-US"/>
-        </w:rPr>
-      </w:pPr>
-    </w:p>
-    <w:p>
-      <w:pPr>
-        <w:rPr>
-          <w:rFonts w:ascii="Times New Roman" w:hAnsi="Times New Roman" w:cs="Times New Roman"/>
-          <w:sz w:val="24"/>
-          <w:szCs w:val="24"/>
-          <w:lang w:val="en-US"/>
-        </w:rPr>
-      </w:pPr>
-    </w:p>
-    <w:p>
-      <w:pPr>
-        <w:rPr>
-          <w:rFonts w:ascii="Times New Roman" w:hAnsi="Times New Roman" w:cs="Times New Roman"/>
-          <w:sz w:val="24"/>
-          <w:szCs w:val="24"/>
-          <w:lang w:val="en-US"/>
-        </w:rPr>
-      </w:pPr>
-    </w:p>
-    <w:p>
-      <w:pPr>
-        <w:rPr>
-          <w:rFonts w:ascii="Times New Roman" w:hAnsi="Times New Roman" w:cs="Times New Roman"/>
-          <w:sz w:val="24"/>
-          <w:szCs w:val="24"/>
-          <w:lang w:val="en-US"/>
-        </w:rPr>
-      </w:pPr>
-    </w:p>
-    <w:p>
-      <w:pPr>
-        <w:rPr>
-          <w:rFonts w:ascii="Times New Roman" w:hAnsi="Times New Roman" w:cs="Times New Roman"/>
-          <w:sz w:val="24"/>
-          <w:szCs w:val="24"/>
-          <w:lang w:val="en-US"/>
-        </w:rPr>
-      </w:pPr>
-    </w:p>
-    <w:p>
-      <w:pPr>
-        <w:spacing w:line="360" w:lineRule="auto"/>
-        <w:jc w:val="center"/>
-        <w:rPr>
-          <w:rFonts w:ascii="Times New Roman" w:hAnsi="Times New Roman" w:cs="Times New Roman"/>
-          <w:sz w:val="24"/>
-          <w:szCs w:val="24"/>
-          <w:u w:val="single"/>
-          <w:lang w:val="en-US"/>
-        </w:rPr>
-      </w:pPr>
-    </w:p>
-    <w:p>
-      <w:pPr>
-        <w:spacing w:line="360" w:lineRule="auto"/>
-        <w:jc w:val="center"/>
-        <w:rPr>
-          <w:rFonts w:ascii="Times New Roman" w:hAnsi="Times New Roman" w:cs="Times New Roman"/>
-          <w:sz w:val="24"/>
-          <w:szCs w:val="24"/>
-          <w:u w:val="single"/>
-          <w:lang w:val="en-US"/>
-        </w:rPr>
-      </w:pPr>
-      <w:r>
-        <w:rPr>
-          <w:rFonts w:ascii="Times New Roman" w:hAnsi="Times New Roman" w:cs="Times New Roman"/>
-          <w:sz w:val="24"/>
-          <w:szCs w:val="24"/>
-          <w:u w:val="single"/>
-          <w:lang w:val="en-US"/>
-        </w:rPr>
-        <w:t>Table</w:t>
-      </w:r>
-      <w:r>
-        <w:rPr>
-          <w:rFonts w:ascii="Times New Roman" w:hAnsi="Times New Roman" w:cs="Times New Roman"/>
-          <w:sz w:val="24"/>
-          <w:szCs w:val="24"/>
-          <w:u w:val="single"/>
-          <w:lang w:val="en-US"/>
-        </w:rPr>
-        <w:t xml:space="preserve"> </w:t>
-      </w:r>
-      <w:r>
-        <w:rPr>
-          <w:rFonts w:ascii="Times New Roman" w:hAnsi="Times New Roman" w:cs="Times New Roman"/>
-          <w:sz w:val="24"/>
-          <w:szCs w:val="24"/>
-          <w:u w:val="single"/>
-          <w:lang w:val="en-US"/>
-        </w:rPr>
-        <w:t>6</w:t>
-      </w:r>
-      <w:r>
-        <w:rPr>
-          <w:rFonts w:ascii="Times New Roman" w:hAnsi="Times New Roman" w:cs="Times New Roman"/>
-          <w:sz w:val="24"/>
-          <w:szCs w:val="24"/>
-          <w:u w:val="single"/>
-          <w:lang w:val="en-US"/>
-        </w:rPr>
-        <w:t>.3</w:t>
-      </w:r>
-      <w:r>
-        <w:rPr>
-          <w:rFonts w:ascii="Times New Roman" w:hAnsi="Times New Roman" w:cs="Times New Roman"/>
-          <w:sz w:val="24"/>
-          <w:szCs w:val="24"/>
-          <w:u w:val="single"/>
-          <w:lang w:val="en-US"/>
-        </w:rPr>
-        <w:t xml:space="preserve">: </w:t>
-      </w:r>
-      <w:r>
-        <w:rPr>
-          <w:rFonts w:ascii="Times New Roman" w:hAnsi="Times New Roman" w:cs="Times New Roman"/>
-          <w:sz w:val="24"/>
-          <w:szCs w:val="24"/>
-          <w:u w:val="single"/>
-          <w:lang w:val="en-US"/>
-        </w:rPr>
-        <w:t>Billing</w:t>
-      </w:r>
-      <w:r>
-        <w:rPr>
-          <w:rFonts w:ascii="Times New Roman" w:hAnsi="Times New Roman" w:cs="Times New Roman"/>
-          <w:sz w:val="24"/>
-          <w:szCs w:val="24"/>
-          <w:u w:val="single"/>
-          <w:lang w:val="en-US"/>
-        </w:rPr>
-        <w:t xml:space="preserve"> functionality.</w:t>
+        <w:t>.3: Billing functionality.</w:t>
       </w:r>
     </w:p>
     <w:tbl>
@@ -8923,7 +10320,7 @@
           <w:u w:val="single"/>
           <w:lang w:val="en-US"/>
         </w:rPr>
-        <w:t>Table</w:t>
+        <w:t xml:space="preserve">Table </w:t>
       </w:r>
       <w:r>
         <w:rPr>
@@ -8933,7 +10330,7 @@
           <w:u w:val="single"/>
           <w:lang w:val="en-US"/>
         </w:rPr>
-        <w:t xml:space="preserve"> </w:t>
+        <w:t>6</w:t>
       </w:r>
       <w:r>
         <w:rPr>
@@ -8943,47 +10340,7 @@
           <w:u w:val="single"/>
           <w:lang w:val="en-US"/>
         </w:rPr>
-        <w:t>6</w:t>
-      </w:r>
-      <w:r>
-        <w:rPr>
-          <w:rFonts w:ascii="Times New Roman" w:hAnsi="Times New Roman" w:cs="Times New Roman"/>
-          <w:sz w:val="24"/>
-          <w:szCs w:val="24"/>
-          <w:u w:val="single"/>
-          <w:lang w:val="en-US"/>
-        </w:rPr>
-        <w:t>.4</w:t>
-      </w:r>
-      <w:r>
-        <w:rPr>
-          <w:rFonts w:ascii="Times New Roman" w:hAnsi="Times New Roman" w:cs="Times New Roman"/>
-          <w:sz w:val="24"/>
-          <w:szCs w:val="24"/>
-          <w:u w:val="single"/>
-          <w:lang w:val="en-US"/>
-        </w:rPr>
-        <w:t xml:space="preserve">: </w:t>
-      </w:r>
-      <w:r>
-        <w:rPr>
-          <w:rFonts w:ascii="Times New Roman" w:hAnsi="Times New Roman" w:cs="Times New Roman"/>
-          <w:sz w:val="24"/>
-          <w:szCs w:val="24"/>
-          <w:u w:val="single"/>
-          <w:lang w:val="en-US"/>
-        </w:rPr>
-        <w:t>Ward and Bed</w:t>
-      </w:r>
-      <w:r>
-        <w:rPr>
-          <w:rFonts w:ascii="Times New Roman" w:hAnsi="Times New Roman" w:cs="Times New Roman"/>
-          <w:sz w:val="24"/>
-          <w:szCs w:val="24"/>
-          <w:u w:val="single"/>
-          <w:lang w:val="en-US"/>
-        </w:rPr>
-        <w:t xml:space="preserve"> functionality.</w:t>
+        <w:t>.4: Ward and Bed functionality.</w:t>
       </w:r>
     </w:p>
     <w:p>
@@ -9547,7 +10904,7 @@
           <w:u w:val="single"/>
           <w:lang w:val="en-US"/>
         </w:rPr>
-        <w:t>Table</w:t>
+        <w:t xml:space="preserve">Table </w:t>
       </w:r>
       <w:r>
         <w:rPr>
@@ -9557,7 +10914,7 @@
           <w:u w:val="single"/>
           <w:lang w:val="en-US"/>
         </w:rPr>
-        <w:t xml:space="preserve"> </w:t>
+        <w:t>6</w:t>
       </w:r>
       <w:r>
         <w:rPr>
@@ -9567,47 +10924,7 @@
           <w:u w:val="single"/>
           <w:lang w:val="en-US"/>
         </w:rPr>
-        <w:t>6</w:t>
-      </w:r>
-      <w:r>
-        <w:rPr>
-          <w:rFonts w:ascii="Times New Roman" w:hAnsi="Times New Roman" w:cs="Times New Roman"/>
-          <w:sz w:val="24"/>
-          <w:szCs w:val="24"/>
-          <w:u w:val="single"/>
-          <w:lang w:val="en-US"/>
-        </w:rPr>
-        <w:t>.5</w:t>
-      </w:r>
-      <w:r>
-        <w:rPr>
-          <w:rFonts w:ascii="Times New Roman" w:hAnsi="Times New Roman" w:cs="Times New Roman"/>
-          <w:sz w:val="24"/>
-          <w:szCs w:val="24"/>
-          <w:u w:val="single"/>
-          <w:lang w:val="en-US"/>
-        </w:rPr>
-        <w:t xml:space="preserve">: </w:t>
-      </w:r>
-      <w:r>
-        <w:rPr>
-          <w:rFonts w:ascii="Times New Roman" w:hAnsi="Times New Roman" w:cs="Times New Roman"/>
-          <w:sz w:val="24"/>
-          <w:szCs w:val="24"/>
-          <w:u w:val="single"/>
-          <w:lang w:val="en-US"/>
-        </w:rPr>
-        <w:t>Patient portal</w:t>
-      </w:r>
-      <w:r>
-        <w:rPr>
-          <w:rFonts w:ascii="Times New Roman" w:hAnsi="Times New Roman" w:cs="Times New Roman"/>
-          <w:sz w:val="24"/>
-          <w:szCs w:val="24"/>
-          <w:u w:val="single"/>
-          <w:lang w:val="en-US"/>
-        </w:rPr>
-        <w:t xml:space="preserve"> functionality.</w:t>
+        <w:t>.5: Patient portal functionality.</w:t>
       </w:r>
     </w:p>
     <w:p>
@@ -10385,7 +11702,7 @@
           <w:u w:val="single"/>
           <w:lang w:val="en-US"/>
         </w:rPr>
-        <w:t>Table</w:t>
+        <w:t xml:space="preserve">Table </w:t>
       </w:r>
       <w:r>
         <w:rPr>
@@ -10395,7 +11712,7 @@
           <w:u w:val="single"/>
           <w:lang w:val="en-US"/>
         </w:rPr>
-        <w:t xml:space="preserve"> </w:t>
+        <w:t>6</w:t>
       </w:r>
       <w:r>
         <w:rPr>
@@ -10405,47 +11722,7 @@
           <w:u w:val="single"/>
           <w:lang w:val="en-US"/>
         </w:rPr>
-        <w:t>6</w:t>
-      </w:r>
-      <w:r>
-        <w:rPr>
-          <w:rFonts w:ascii="Times New Roman" w:hAnsi="Times New Roman" w:cs="Times New Roman"/>
-          <w:sz w:val="24"/>
-          <w:szCs w:val="24"/>
-          <w:u w:val="single"/>
-          <w:lang w:val="en-US"/>
-        </w:rPr>
-        <w:t>.6</w:t>
-      </w:r>
-      <w:r>
-        <w:rPr>
-          <w:rFonts w:ascii="Times New Roman" w:hAnsi="Times New Roman" w:cs="Times New Roman"/>
-          <w:sz w:val="24"/>
-          <w:szCs w:val="24"/>
-          <w:u w:val="single"/>
-          <w:lang w:val="en-US"/>
-        </w:rPr>
-        <w:t xml:space="preserve">: </w:t>
-      </w:r>
-      <w:r>
-        <w:rPr>
-          <w:rFonts w:ascii="Times New Roman" w:hAnsi="Times New Roman" w:cs="Times New Roman"/>
-          <w:sz w:val="24"/>
-          <w:szCs w:val="24"/>
-          <w:u w:val="single"/>
-          <w:lang w:val="en-US"/>
-        </w:rPr>
-        <w:t>Doctor</w:t>
-      </w:r>
-      <w:r>
-        <w:rPr>
-          <w:rFonts w:ascii="Times New Roman" w:hAnsi="Times New Roman" w:cs="Times New Roman"/>
-          <w:sz w:val="24"/>
-          <w:szCs w:val="24"/>
-          <w:u w:val="single"/>
-          <w:lang w:val="en-US"/>
-        </w:rPr>
-        <w:t xml:space="preserve"> functionality.</w:t>
+        <w:t>.6: Doctor functionality.</w:t>
       </w:r>
     </w:p>
     <w:p>
@@ -10548,7 +11825,7 @@
                     <pic:cNvPicPr/>
                   </pic:nvPicPr>
                   <pic:blipFill>
-                    <a:blip r:embed="rId14">
+                    <a:blip r:embed="rId15">
                       <a:extLst>
                         <a:ext uri="{28A0092B-C50C-407E-A947-70E740481C1C}">
                           <a14:useLocalDpi xmlns:a14="http://schemas.microsoft.com/office/drawing/2010/main" val="0"/>
@@ -10679,7 +11956,7 @@
                     <pic:cNvPicPr/>
                   </pic:nvPicPr>
                   <pic:blipFill>
-                    <a:blip r:embed="rId15">
+                    <a:blip r:embed="rId16">
                       <a:extLst>
                         <a:ext uri="{28A0092B-C50C-407E-A947-70E740481C1C}">
                           <a14:useLocalDpi xmlns:a14="http://schemas.microsoft.com/office/drawing/2010/main" val="0"/>
@@ -10726,7 +12003,27 @@
           <w:u w:val="single"/>
           <w:lang w:val="en-US"/>
         </w:rPr>
-        <w:t>Fig 7.1: List of tables from the database.</w:t>
+        <w:t>Fig 7.</w:t>
+      </w:r>
+      <w:r>
+        <w:rPr>
+          <w:rFonts w:ascii="Times New Roman" w:hAnsi="Times New Roman" w:cs="Times New Roman"/>
+          <w:sz w:val="24"/>
+          <w:szCs w:val="24"/>
+          <w:u w:val="single"/>
+          <w:lang w:val="en-US"/>
+        </w:rPr>
+        <w:t>2</w:t>
+      </w:r>
+      <w:r>
+        <w:rPr>
+          <w:rFonts w:ascii="Times New Roman" w:hAnsi="Times New Roman" w:cs="Times New Roman"/>
+          <w:sz w:val="24"/>
+          <w:szCs w:val="24"/>
+          <w:u w:val="single"/>
+          <w:lang w:val="en-US"/>
+        </w:rPr>
+        <w:t>: List of tables from the database.</w:t>
       </w:r>
     </w:p>
     <w:p>
@@ -10776,7 +12073,7 @@
                     <pic:cNvPicPr/>
                   </pic:nvPicPr>
                   <pic:blipFill>
-                    <a:blip r:embed="rId16">
+                    <a:blip r:embed="rId17">
                       <a:extLst>
                         <a:ext uri="{28A0092B-C50C-407E-A947-70E740481C1C}">
                           <a14:useLocalDpi xmlns:a14="http://schemas.microsoft.com/office/drawing/2010/main" val="0"/>
@@ -10823,7 +12120,27 @@
           <w:u w:val="single"/>
           <w:lang w:val="en-US"/>
         </w:rPr>
-        <w:t>Fig 7.2: Description of appointments table.</w:t>
+        <w:t>Fig 7.</w:t>
+      </w:r>
+      <w:r>
+        <w:rPr>
+          <w:rFonts w:ascii="Times New Roman" w:hAnsi="Times New Roman" w:cs="Times New Roman"/>
+          <w:sz w:val="24"/>
+          <w:szCs w:val="24"/>
+          <w:u w:val="single"/>
+          <w:lang w:val="en-US"/>
+        </w:rPr>
+        <w:t>3</w:t>
+      </w:r>
+      <w:r>
+        <w:rPr>
+          <w:rFonts w:ascii="Times New Roman" w:hAnsi="Times New Roman" w:cs="Times New Roman"/>
+          <w:sz w:val="24"/>
+          <w:szCs w:val="24"/>
+          <w:u w:val="single"/>
+          <w:lang w:val="en-US"/>
+        </w:rPr>
+        <w:t>: Description of appointments table.</w:t>
       </w:r>
     </w:p>
     <w:p>
@@ -10873,7 +12190,7 @@
                     <pic:cNvPicPr/>
                   </pic:nvPicPr>
                   <pic:blipFill>
-                    <a:blip r:embed="rId17">
+                    <a:blip r:embed="rId18">
                       <a:extLst>
                         <a:ext uri="{28A0092B-C50C-407E-A947-70E740481C1C}">
                           <a14:useLocalDpi xmlns:a14="http://schemas.microsoft.com/office/drawing/2010/main" val="0"/>
@@ -10930,7 +12247,7 @@
           <w:u w:val="single"/>
           <w:lang w:val="en-US"/>
         </w:rPr>
-        <w:t>3</w:t>
+        <w:t>4</w:t>
       </w:r>
       <w:r>
         <w:rPr>
@@ -10940,27 +12257,7 @@
           <w:u w:val="single"/>
           <w:lang w:val="en-US"/>
         </w:rPr>
-        <w:t xml:space="preserve">: Description of </w:t>
-      </w:r>
-      <w:r>
-        <w:rPr>
-          <w:rFonts w:ascii="Times New Roman" w:hAnsi="Times New Roman" w:cs="Times New Roman"/>
-          <w:sz w:val="24"/>
-          <w:szCs w:val="24"/>
-          <w:u w:val="single"/>
-          <w:lang w:val="en-US"/>
-        </w:rPr>
-        <w:t>bed</w:t>
-      </w:r>
-      <w:r>
-        <w:rPr>
-          <w:rFonts w:ascii="Times New Roman" w:hAnsi="Times New Roman" w:cs="Times New Roman"/>
-          <w:sz w:val="24"/>
-          <w:szCs w:val="24"/>
-          <w:u w:val="single"/>
-          <w:lang w:val="en-US"/>
-        </w:rPr>
-        <w:t xml:space="preserve"> table.</w:t>
+        <w:t>: Description of bed table.</w:t>
       </w:r>
     </w:p>
     <w:p>
@@ -11018,7 +12315,7 @@
                     <pic:cNvPicPr/>
                   </pic:nvPicPr>
                   <pic:blipFill>
-                    <a:blip r:embed="rId18">
+                    <a:blip r:embed="rId19">
                       <a:extLst>
                         <a:ext uri="{28A0092B-C50C-407E-A947-70E740481C1C}">
                           <a14:useLocalDpi xmlns:a14="http://schemas.microsoft.com/office/drawing/2010/main" val="0"/>
@@ -11075,7 +12372,7 @@
           <w:u w:val="single"/>
           <w:lang w:val="en-US"/>
         </w:rPr>
-        <w:t>4</w:t>
+        <w:t>5</w:t>
       </w:r>
       <w:r>
         <w:rPr>
@@ -11085,27 +12382,7 @@
           <w:u w:val="single"/>
           <w:lang w:val="en-US"/>
         </w:rPr>
-        <w:t xml:space="preserve">: Description of </w:t>
-      </w:r>
-      <w:r>
-        <w:rPr>
-          <w:rFonts w:ascii="Times New Roman" w:hAnsi="Times New Roman" w:cs="Times New Roman"/>
-          <w:sz w:val="24"/>
-          <w:szCs w:val="24"/>
-          <w:u w:val="single"/>
-          <w:lang w:val="en-US"/>
-        </w:rPr>
-        <w:t>bills</w:t>
-      </w:r>
-      <w:r>
-        <w:rPr>
-          <w:rFonts w:ascii="Times New Roman" w:hAnsi="Times New Roman" w:cs="Times New Roman"/>
-          <w:sz w:val="24"/>
-          <w:szCs w:val="24"/>
-          <w:u w:val="single"/>
-          <w:lang w:val="en-US"/>
-        </w:rPr>
-        <w:t xml:space="preserve"> table.</w:t>
+        <w:t>: Description of bills table.</w:t>
       </w:r>
     </w:p>
     <w:p>
@@ -11143,7 +12420,7 @@
                     <pic:cNvPicPr/>
                   </pic:nvPicPr>
                   <pic:blipFill>
-                    <a:blip r:embed="rId19">
+                    <a:blip r:embed="rId20">
                       <a:extLst>
                         <a:ext uri="{28A0092B-C50C-407E-A947-70E740481C1C}">
                           <a14:useLocalDpi xmlns:a14="http://schemas.microsoft.com/office/drawing/2010/main" val="0"/>
@@ -11200,7 +12477,7 @@
           <w:u w:val="single"/>
           <w:lang w:val="en-US"/>
         </w:rPr>
-        <w:t>5</w:t>
+        <w:t>6</w:t>
       </w:r>
       <w:r>
         <w:rPr>
@@ -11210,29 +12487,7 @@
           <w:u w:val="single"/>
           <w:lang w:val="en-US"/>
         </w:rPr>
-        <w:t xml:space="preserve">: Description of </w:t>
-      </w:r>
-      <w:proofErr w:type="spellStart"/>
-      <w:r>
-        <w:rPr>
-          <w:rFonts w:ascii="Times New Roman" w:hAnsi="Times New Roman" w:cs="Times New Roman"/>
-          <w:sz w:val="24"/>
-          <w:szCs w:val="24"/>
-          <w:u w:val="single"/>
-          <w:lang w:val="en-US"/>
-        </w:rPr>
-        <w:t>contact_us</w:t>
-      </w:r>
-      <w:proofErr w:type="spellEnd"/>
-      <w:r>
-        <w:rPr>
-          <w:rFonts w:ascii="Times New Roman" w:hAnsi="Times New Roman" w:cs="Times New Roman"/>
-          <w:sz w:val="24"/>
-          <w:szCs w:val="24"/>
-          <w:u w:val="single"/>
-          <w:lang w:val="en-US"/>
-        </w:rPr>
-        <w:t xml:space="preserve"> table.</w:t>
+        <w:t>: Description of contact_us table.</w:t>
       </w:r>
     </w:p>
     <w:p>
@@ -11282,7 +12537,7 @@
                     <pic:cNvPicPr/>
                   </pic:nvPicPr>
                   <pic:blipFill>
-                    <a:blip r:embed="rId20">
+                    <a:blip r:embed="rId21">
                       <a:extLst>
                         <a:ext uri="{28A0092B-C50C-407E-A947-70E740481C1C}">
                           <a14:useLocalDpi xmlns:a14="http://schemas.microsoft.com/office/drawing/2010/main" val="0"/>
@@ -11339,7 +12594,7 @@
           <w:u w:val="single"/>
           <w:lang w:val="en-US"/>
         </w:rPr>
-        <w:t>6</w:t>
+        <w:t>7</w:t>
       </w:r>
       <w:r>
         <w:rPr>
@@ -11349,29 +12604,7 @@
           <w:u w:val="single"/>
           <w:lang w:val="en-US"/>
         </w:rPr>
-        <w:t xml:space="preserve">: Description of </w:t>
-      </w:r>
-      <w:proofErr w:type="gramStart"/>
-      <w:r>
-        <w:rPr>
-          <w:rFonts w:ascii="Times New Roman" w:hAnsi="Times New Roman" w:cs="Times New Roman"/>
-          <w:sz w:val="24"/>
-          <w:szCs w:val="24"/>
-          <w:u w:val="single"/>
-          <w:lang w:val="en-US"/>
-        </w:rPr>
-        <w:t>doctors</w:t>
-      </w:r>
-      <w:proofErr w:type="gramEnd"/>
-      <w:r>
-        <w:rPr>
-          <w:rFonts w:ascii="Times New Roman" w:hAnsi="Times New Roman" w:cs="Times New Roman"/>
-          <w:sz w:val="24"/>
-          <w:szCs w:val="24"/>
-          <w:u w:val="single"/>
-          <w:lang w:val="en-US"/>
-        </w:rPr>
-        <w:t xml:space="preserve"> table.</w:t>
+        <w:t>: Description of doctors table.</w:t>
       </w:r>
     </w:p>
     <w:p>
@@ -11410,7 +12643,7 @@
                     <pic:cNvPicPr/>
                   </pic:nvPicPr>
                   <pic:blipFill>
-                    <a:blip r:embed="rId21">
+                    <a:blip r:embed="rId22">
                       <a:extLst>
                         <a:ext uri="{28A0092B-C50C-407E-A947-70E740481C1C}">
                           <a14:useLocalDpi xmlns:a14="http://schemas.microsoft.com/office/drawing/2010/main" val="0"/>
@@ -11467,7 +12700,7 @@
           <w:u w:val="single"/>
           <w:lang w:val="en-US"/>
         </w:rPr>
-        <w:t>7</w:t>
+        <w:t>8</w:t>
       </w:r>
       <w:r>
         <w:rPr>
@@ -11477,27 +12710,7 @@
           <w:u w:val="single"/>
           <w:lang w:val="en-US"/>
         </w:rPr>
-        <w:t xml:space="preserve">: Description of </w:t>
-      </w:r>
-      <w:r>
-        <w:rPr>
-          <w:rFonts w:ascii="Times New Roman" w:hAnsi="Times New Roman" w:cs="Times New Roman"/>
-          <w:sz w:val="24"/>
-          <w:szCs w:val="24"/>
-          <w:u w:val="single"/>
-          <w:lang w:val="en-US"/>
-        </w:rPr>
-        <w:t>feedback</w:t>
-      </w:r>
-      <w:r>
-        <w:rPr>
-          <w:rFonts w:ascii="Times New Roman" w:hAnsi="Times New Roman" w:cs="Times New Roman"/>
-          <w:sz w:val="24"/>
-          <w:szCs w:val="24"/>
-          <w:u w:val="single"/>
-          <w:lang w:val="en-US"/>
-        </w:rPr>
-        <w:t xml:space="preserve"> table.</w:t>
+        <w:t>: Description of feedback table.</w:t>
       </w:r>
     </w:p>
     <w:p>
@@ -11547,7 +12760,7 @@
                     <pic:cNvPicPr/>
                   </pic:nvPicPr>
                   <pic:blipFill>
-                    <a:blip r:embed="rId22">
+                    <a:blip r:embed="rId23">
                       <a:extLst>
                         <a:ext uri="{28A0092B-C50C-407E-A947-70E740481C1C}">
                           <a14:useLocalDpi xmlns:a14="http://schemas.microsoft.com/office/drawing/2010/main" val="0"/>
@@ -11604,7 +12817,7 @@
           <w:u w:val="single"/>
           <w:lang w:val="en-US"/>
         </w:rPr>
-        <w:t>8</w:t>
+        <w:t>9</w:t>
       </w:r>
       <w:r>
         <w:rPr>
@@ -11614,27 +12827,7 @@
           <w:u w:val="single"/>
           <w:lang w:val="en-US"/>
         </w:rPr>
-        <w:t xml:space="preserve">: Description of </w:t>
-      </w:r>
-      <w:r>
-        <w:rPr>
-          <w:rFonts w:ascii="Times New Roman" w:hAnsi="Times New Roman" w:cs="Times New Roman"/>
-          <w:sz w:val="24"/>
-          <w:szCs w:val="24"/>
-          <w:u w:val="single"/>
-          <w:lang w:val="en-US"/>
-        </w:rPr>
-        <w:t>management</w:t>
-      </w:r>
-      <w:r>
-        <w:rPr>
-          <w:rFonts w:ascii="Times New Roman" w:hAnsi="Times New Roman" w:cs="Times New Roman"/>
-          <w:sz w:val="24"/>
-          <w:szCs w:val="24"/>
-          <w:u w:val="single"/>
-          <w:lang w:val="en-US"/>
-        </w:rPr>
-        <w:t xml:space="preserve"> table.</w:t>
+        <w:t>: Description of management table.</w:t>
       </w:r>
     </w:p>
     <w:p>
@@ -11685,7 +12878,7 @@
                     <pic:cNvPicPr/>
                   </pic:nvPicPr>
                   <pic:blipFill>
-                    <a:blip r:embed="rId23">
+                    <a:blip r:embed="rId24">
                       <a:extLst>
                         <a:ext uri="{28A0092B-C50C-407E-A947-70E740481C1C}">
                           <a14:useLocalDpi xmlns:a14="http://schemas.microsoft.com/office/drawing/2010/main" val="0"/>
@@ -11742,7 +12935,7 @@
           <w:u w:val="single"/>
           <w:lang w:val="en-US"/>
         </w:rPr>
-        <w:t>8</w:t>
+        <w:t>10</w:t>
       </w:r>
       <w:r>
         <w:rPr>
@@ -11752,29 +12945,7 @@
           <w:u w:val="single"/>
           <w:lang w:val="en-US"/>
         </w:rPr>
-        <w:t xml:space="preserve">: Description of </w:t>
-      </w:r>
-      <w:proofErr w:type="gramStart"/>
-      <w:r>
-        <w:rPr>
-          <w:rFonts w:ascii="Times New Roman" w:hAnsi="Times New Roman" w:cs="Times New Roman"/>
-          <w:sz w:val="24"/>
-          <w:szCs w:val="24"/>
-          <w:u w:val="single"/>
-          <w:lang w:val="en-US"/>
-        </w:rPr>
-        <w:t>patients</w:t>
-      </w:r>
-      <w:proofErr w:type="gramEnd"/>
-      <w:r>
-        <w:rPr>
-          <w:rFonts w:ascii="Times New Roman" w:hAnsi="Times New Roman" w:cs="Times New Roman"/>
-          <w:sz w:val="24"/>
-          <w:szCs w:val="24"/>
-          <w:u w:val="single"/>
-          <w:lang w:val="en-US"/>
-        </w:rPr>
-        <w:t xml:space="preserve"> table.</w:t>
+        <w:t>: Description of patients table.</w:t>
       </w:r>
     </w:p>
     <w:p>
@@ -11824,7 +12995,7 @@
                     <pic:cNvPicPr/>
                   </pic:nvPicPr>
                   <pic:blipFill>
-                    <a:blip r:embed="rId24">
+                    <a:blip r:embed="rId25">
                       <a:extLst>
                         <a:ext uri="{28A0092B-C50C-407E-A947-70E740481C1C}">
                           <a14:useLocalDpi xmlns:a14="http://schemas.microsoft.com/office/drawing/2010/main" val="0"/>
@@ -11871,7 +13042,7 @@
           <w:u w:val="single"/>
           <w:lang w:val="en-US"/>
         </w:rPr>
-        <w:t>Fig 7.</w:t>
+        <w:t>Fig 7.1</w:t>
       </w:r>
       <w:r>
         <w:rPr>
@@ -11881,7 +13052,7 @@
           <w:u w:val="single"/>
           <w:lang w:val="en-US"/>
         </w:rPr>
-        <w:t>10</w:t>
+        <w:t>1</w:t>
       </w:r>
       <w:r>
         <w:rPr>
@@ -11891,27 +13062,7 @@
           <w:u w:val="single"/>
           <w:lang w:val="en-US"/>
         </w:rPr>
-        <w:t xml:space="preserve">: Description of </w:t>
-      </w:r>
-      <w:r>
-        <w:rPr>
-          <w:rFonts w:ascii="Times New Roman" w:hAnsi="Times New Roman" w:cs="Times New Roman"/>
-          <w:sz w:val="24"/>
-          <w:szCs w:val="24"/>
-          <w:u w:val="single"/>
-          <w:lang w:val="en-US"/>
-        </w:rPr>
-        <w:t>wards</w:t>
-      </w:r>
-      <w:r>
-        <w:rPr>
-          <w:rFonts w:ascii="Times New Roman" w:hAnsi="Times New Roman" w:cs="Times New Roman"/>
-          <w:sz w:val="24"/>
-          <w:szCs w:val="24"/>
-          <w:u w:val="single"/>
-          <w:lang w:val="en-US"/>
-        </w:rPr>
-        <w:t xml:space="preserve"> table.</w:t>
+        <w:t>: Description of wards table.</w:t>
       </w:r>
     </w:p>
     <w:p>
@@ -12085,7 +13236,7 @@
                     <pic:cNvPicPr/>
                   </pic:nvPicPr>
                   <pic:blipFill>
-                    <a:blip r:embed="rId25" cstate="print">
+                    <a:blip r:embed="rId26" cstate="print">
                       <a:extLst>
                         <a:ext uri="{28A0092B-C50C-407E-A947-70E740481C1C}">
                           <a14:useLocalDpi xmlns:a14="http://schemas.microsoft.com/office/drawing/2010/main" val="0"/>
@@ -12194,7 +13345,7 @@
                     <pic:cNvPicPr/>
                   </pic:nvPicPr>
                   <pic:blipFill>
-                    <a:blip r:embed="rId26" cstate="print">
+                    <a:blip r:embed="rId27" cstate="print">
                       <a:extLst>
                         <a:ext uri="{28A0092B-C50C-407E-A947-70E740481C1C}">
                           <a14:useLocalDpi xmlns:a14="http://schemas.microsoft.com/office/drawing/2010/main" val="0"/>
@@ -12323,7 +13474,7 @@
                     <pic:cNvPicPr/>
                   </pic:nvPicPr>
                   <pic:blipFill>
-                    <a:blip r:embed="rId27" cstate="print">
+                    <a:blip r:embed="rId28" cstate="print">
                       <a:extLst>
                         <a:ext uri="{28A0092B-C50C-407E-A947-70E740481C1C}">
                           <a14:useLocalDpi xmlns:a14="http://schemas.microsoft.com/office/drawing/2010/main" val="0"/>
@@ -12429,7 +13580,7 @@
                     <pic:cNvPicPr/>
                   </pic:nvPicPr>
                   <pic:blipFill>
-                    <a:blip r:embed="rId28" cstate="print">
+                    <a:blip r:embed="rId29" cstate="print">
                       <a:extLst>
                         <a:ext uri="{28A0092B-C50C-407E-A947-70E740481C1C}">
                           <a14:useLocalDpi xmlns:a14="http://schemas.microsoft.com/office/drawing/2010/main" val="0"/>
@@ -12534,7 +13685,7 @@
                     <pic:cNvPicPr/>
                   </pic:nvPicPr>
                   <pic:blipFill>
-                    <a:blip r:embed="rId29" cstate="print">
+                    <a:blip r:embed="rId30" cstate="print">
                       <a:extLst>
                         <a:ext uri="{28A0092B-C50C-407E-A947-70E740481C1C}">
                           <a14:useLocalDpi xmlns:a14="http://schemas.microsoft.com/office/drawing/2010/main" val="0"/>
@@ -12640,158 +13791,6 @@
                 <pic:pic xmlns:pic="http://schemas.openxmlformats.org/drawingml/2006/picture">
                   <pic:nvPicPr>
                     <pic:cNvPr id="334369921" name="Picture 334369921"/>
-                    <pic:cNvPicPr/>
-                  </pic:nvPicPr>
-                  <pic:blipFill>
-                    <a:blip r:embed="rId30" cstate="print">
-                      <a:extLst>
-                        <a:ext uri="{28A0092B-C50C-407E-A947-70E740481C1C}">
-                          <a14:useLocalDpi xmlns:a14="http://schemas.microsoft.com/office/drawing/2010/main" val="0"/>
-                        </a:ext>
-                      </a:extLst>
-                    </a:blip>
-                    <a:stretch>
-                      <a:fillRect/>
-                    </a:stretch>
-                  </pic:blipFill>
-                  <pic:spPr>
-                    <a:xfrm>
-                      <a:off x="0" y="0"/>
-                      <a:ext cx="5277485" cy="2413000"/>
-                    </a:xfrm>
-                    <a:prstGeom prst="rect">
-                      <a:avLst/>
-                    </a:prstGeom>
-                  </pic:spPr>
-                </pic:pic>
-              </a:graphicData>
-            </a:graphic>
-          </wp:inline>
-        </w:drawing>
-      </w:r>
-    </w:p>
-    <w:p>
-      <w:pPr>
-        <w:spacing w:line="360" w:lineRule="auto"/>
-        <w:jc w:val="center"/>
-        <w:rPr>
-          <w:rFonts w:ascii="Times New Roman" w:hAnsi="Times New Roman" w:cs="Times New Roman"/>
-          <w:sz w:val="24"/>
-          <w:szCs w:val="24"/>
-          <w:u w:val="single"/>
-          <w:lang w:val="en-US"/>
-        </w:rPr>
-      </w:pPr>
-      <w:r>
-        <w:rPr>
-          <w:rFonts w:ascii="Times New Roman" w:hAnsi="Times New Roman" w:cs="Times New Roman"/>
-          <w:sz w:val="24"/>
-          <w:szCs w:val="24"/>
-          <w:u w:val="single"/>
-          <w:lang w:val="en-US"/>
-        </w:rPr>
-        <w:t>Fig 8.6: Patient dashboard.</w:t>
-      </w:r>
-    </w:p>
-    <w:p>
-      <w:pPr>
-        <w:spacing w:line="360" w:lineRule="auto"/>
-        <w:jc w:val="center"/>
-        <w:rPr>
-          <w:rFonts w:ascii="Times New Roman" w:hAnsi="Times New Roman" w:cs="Times New Roman"/>
-          <w:sz w:val="24"/>
-          <w:szCs w:val="24"/>
-          <w:lang w:val="en-US"/>
-        </w:rPr>
-      </w:pPr>
-    </w:p>
-    <w:p>
-      <w:pPr>
-        <w:spacing w:line="360" w:lineRule="auto"/>
-        <w:jc w:val="center"/>
-        <w:rPr>
-          <w:rFonts w:ascii="Times New Roman" w:hAnsi="Times New Roman" w:cs="Times New Roman"/>
-          <w:sz w:val="24"/>
-          <w:szCs w:val="24"/>
-          <w:lang w:val="en-US"/>
-        </w:rPr>
-      </w:pPr>
-    </w:p>
-    <w:p>
-      <w:pPr>
-        <w:spacing w:line="360" w:lineRule="auto"/>
-        <w:jc w:val="center"/>
-        <w:rPr>
-          <w:rFonts w:ascii="Times New Roman" w:hAnsi="Times New Roman" w:cs="Times New Roman"/>
-          <w:sz w:val="24"/>
-          <w:szCs w:val="24"/>
-          <w:lang w:val="en-US"/>
-        </w:rPr>
-      </w:pPr>
-    </w:p>
-    <w:p>
-      <w:pPr>
-        <w:rPr>
-          <w:rFonts w:ascii="Times New Roman" w:hAnsi="Times New Roman" w:cs="Times New Roman"/>
-          <w:sz w:val="24"/>
-          <w:szCs w:val="24"/>
-          <w:lang w:val="en-US"/>
-        </w:rPr>
-      </w:pPr>
-      <w:r>
-        <w:rPr>
-          <w:rFonts w:ascii="Times New Roman" w:hAnsi="Times New Roman" w:cs="Times New Roman"/>
-          <w:sz w:val="24"/>
-          <w:szCs w:val="24"/>
-          <w:lang w:val="en-US"/>
-        </w:rPr>
-        <w:br w:type="page"/>
-      </w:r>
-    </w:p>
-    <w:p>
-      <w:pPr>
-        <w:spacing w:line="360" w:lineRule="auto"/>
-        <w:jc w:val="center"/>
-        <w:rPr>
-          <w:rFonts w:ascii="Times New Roman" w:hAnsi="Times New Roman" w:cs="Times New Roman"/>
-          <w:sz w:val="24"/>
-          <w:szCs w:val="24"/>
-          <w:lang w:val="en-US"/>
-        </w:rPr>
-      </w:pPr>
-    </w:p>
-    <w:p>
-      <w:pPr>
-        <w:spacing w:line="360" w:lineRule="auto"/>
-        <w:jc w:val="center"/>
-        <w:rPr>
-          <w:rFonts w:ascii="Times New Roman" w:hAnsi="Times New Roman" w:cs="Times New Roman"/>
-          <w:sz w:val="24"/>
-          <w:szCs w:val="24"/>
-          <w:lang w:val="en-US"/>
-        </w:rPr>
-      </w:pPr>
-      <w:r>
-        <w:rPr>
-          <w:rFonts w:ascii="Times New Roman" w:hAnsi="Times New Roman" w:cs="Times New Roman"/>
-          <w:noProof/>
-          <w:sz w:val="24"/>
-          <w:szCs w:val="24"/>
-          <w:lang w:val="en-US"/>
-        </w:rPr>
-        <w:drawing>
-          <wp:inline distT="0" distB="0" distL="0" distR="0" wp14:anchorId="102355BD" wp14:editId="126C18B4">
-            <wp:extent cx="5277485" cy="2413000"/>
-            <wp:effectExtent l="0" t="0" r="0" b="6350"/>
-            <wp:docPr id="1619038792" name="Picture 20"/>
-            <wp:cNvGraphicFramePr>
-              <a:graphicFrameLocks xmlns:a="http://schemas.openxmlformats.org/drawingml/2006/main" noChangeAspect="1"/>
-            </wp:cNvGraphicFramePr>
-            <a:graphic xmlns:a="http://schemas.openxmlformats.org/drawingml/2006/main">
-              <a:graphicData uri="http://schemas.openxmlformats.org/drawingml/2006/picture">
-                <pic:pic xmlns:pic="http://schemas.openxmlformats.org/drawingml/2006/picture">
-                  <pic:nvPicPr>
-                    <pic:cNvPr id="1619038792" name="Picture 1619038792"/>
                     <pic:cNvPicPr/>
                   </pic:nvPicPr>
                   <pic:blipFill>
@@ -12842,7 +13841,7 @@
           <w:u w:val="single"/>
           <w:lang w:val="en-US"/>
         </w:rPr>
-        <w:t>Fig 8.7: Patient profile.</w:t>
+        <w:t>Fig 8.6: Patient dashboard.</w:t>
       </w:r>
     </w:p>
     <w:p>
@@ -12883,6 +13882,25 @@
     </w:p>
     <w:p>
       <w:pPr>
+        <w:rPr>
+          <w:rFonts w:ascii="Times New Roman" w:hAnsi="Times New Roman" w:cs="Times New Roman"/>
+          <w:sz w:val="24"/>
+          <w:szCs w:val="24"/>
+          <w:lang w:val="en-US"/>
+        </w:rPr>
+      </w:pPr>
+      <w:r>
+        <w:rPr>
+          <w:rFonts w:ascii="Times New Roman" w:hAnsi="Times New Roman" w:cs="Times New Roman"/>
+          <w:sz w:val="24"/>
+          <w:szCs w:val="24"/>
+          <w:lang w:val="en-US"/>
+        </w:rPr>
+        <w:br w:type="page"/>
+      </w:r>
+    </w:p>
+    <w:p>
+      <w:pPr>
         <w:spacing w:line="360" w:lineRule="auto"/>
         <w:jc w:val="center"/>
         <w:rPr>
@@ -12892,6 +13910,18 @@
           <w:lang w:val="en-US"/>
         </w:rPr>
       </w:pPr>
+    </w:p>
+    <w:p>
+      <w:pPr>
+        <w:spacing w:line="360" w:lineRule="auto"/>
+        <w:jc w:val="center"/>
+        <w:rPr>
+          <w:rFonts w:ascii="Times New Roman" w:hAnsi="Times New Roman" w:cs="Times New Roman"/>
+          <w:sz w:val="24"/>
+          <w:szCs w:val="24"/>
+          <w:lang w:val="en-US"/>
+        </w:rPr>
+      </w:pPr>
       <w:r>
         <w:rPr>
           <w:rFonts w:ascii="Times New Roman" w:hAnsi="Times New Roman" w:cs="Times New Roman"/>
@@ -12901,10 +13931,10 @@
           <w:lang w:val="en-US"/>
         </w:rPr>
         <w:drawing>
-          <wp:inline distT="0" distB="0" distL="0" distR="0" wp14:anchorId="58ECDEB4" wp14:editId="2588F6AD">
+          <wp:inline distT="0" distB="0" distL="0" distR="0" wp14:anchorId="102355BD" wp14:editId="126C18B4">
             <wp:extent cx="5277485" cy="2413000"/>
             <wp:effectExtent l="0" t="0" r="0" b="6350"/>
-            <wp:docPr id="1967619700" name="Picture 21"/>
+            <wp:docPr id="1619038792" name="Picture 20"/>
             <wp:cNvGraphicFramePr>
               <a:graphicFrameLocks xmlns:a="http://schemas.openxmlformats.org/drawingml/2006/main" noChangeAspect="1"/>
             </wp:cNvGraphicFramePr>
@@ -12912,7 +13942,7 @@
               <a:graphicData uri="http://schemas.openxmlformats.org/drawingml/2006/picture">
                 <pic:pic xmlns:pic="http://schemas.openxmlformats.org/drawingml/2006/picture">
                   <pic:nvPicPr>
-                    <pic:cNvPr id="1967619700" name="Picture 1967619700"/>
+                    <pic:cNvPr id="1619038792" name="Picture 1619038792"/>
                     <pic:cNvPicPr/>
                   </pic:nvPicPr>
                   <pic:blipFill>
@@ -12963,6 +13993,127 @@
           <w:u w:val="single"/>
           <w:lang w:val="en-US"/>
         </w:rPr>
+        <w:t>Fig 8.7: Patient profile.</w:t>
+      </w:r>
+    </w:p>
+    <w:p>
+      <w:pPr>
+        <w:spacing w:line="360" w:lineRule="auto"/>
+        <w:jc w:val="center"/>
+        <w:rPr>
+          <w:rFonts w:ascii="Times New Roman" w:hAnsi="Times New Roman" w:cs="Times New Roman"/>
+          <w:sz w:val="24"/>
+          <w:szCs w:val="24"/>
+          <w:lang w:val="en-US"/>
+        </w:rPr>
+      </w:pPr>
+    </w:p>
+    <w:p>
+      <w:pPr>
+        <w:spacing w:line="360" w:lineRule="auto"/>
+        <w:jc w:val="center"/>
+        <w:rPr>
+          <w:rFonts w:ascii="Times New Roman" w:hAnsi="Times New Roman" w:cs="Times New Roman"/>
+          <w:sz w:val="24"/>
+          <w:szCs w:val="24"/>
+          <w:lang w:val="en-US"/>
+        </w:rPr>
+      </w:pPr>
+    </w:p>
+    <w:p>
+      <w:pPr>
+        <w:spacing w:line="360" w:lineRule="auto"/>
+        <w:jc w:val="center"/>
+        <w:rPr>
+          <w:rFonts w:ascii="Times New Roman" w:hAnsi="Times New Roman" w:cs="Times New Roman"/>
+          <w:sz w:val="24"/>
+          <w:szCs w:val="24"/>
+          <w:lang w:val="en-US"/>
+        </w:rPr>
+      </w:pPr>
+    </w:p>
+    <w:p>
+      <w:pPr>
+        <w:spacing w:line="360" w:lineRule="auto"/>
+        <w:jc w:val="center"/>
+        <w:rPr>
+          <w:rFonts w:ascii="Times New Roman" w:hAnsi="Times New Roman" w:cs="Times New Roman"/>
+          <w:sz w:val="24"/>
+          <w:szCs w:val="24"/>
+          <w:lang w:val="en-US"/>
+        </w:rPr>
+      </w:pPr>
+      <w:r>
+        <w:rPr>
+          <w:rFonts w:ascii="Times New Roman" w:hAnsi="Times New Roman" w:cs="Times New Roman"/>
+          <w:noProof/>
+          <w:sz w:val="24"/>
+          <w:szCs w:val="24"/>
+          <w:lang w:val="en-US"/>
+        </w:rPr>
+        <w:drawing>
+          <wp:inline distT="0" distB="0" distL="0" distR="0" wp14:anchorId="58ECDEB4" wp14:editId="2588F6AD">
+            <wp:extent cx="5277485" cy="2413000"/>
+            <wp:effectExtent l="0" t="0" r="0" b="6350"/>
+            <wp:docPr id="1967619700" name="Picture 21"/>
+            <wp:cNvGraphicFramePr>
+              <a:graphicFrameLocks xmlns:a="http://schemas.openxmlformats.org/drawingml/2006/main" noChangeAspect="1"/>
+            </wp:cNvGraphicFramePr>
+            <a:graphic xmlns:a="http://schemas.openxmlformats.org/drawingml/2006/main">
+              <a:graphicData uri="http://schemas.openxmlformats.org/drawingml/2006/picture">
+                <pic:pic xmlns:pic="http://schemas.openxmlformats.org/drawingml/2006/picture">
+                  <pic:nvPicPr>
+                    <pic:cNvPr id="1967619700" name="Picture 1967619700"/>
+                    <pic:cNvPicPr/>
+                  </pic:nvPicPr>
+                  <pic:blipFill>
+                    <a:blip r:embed="rId33" cstate="print">
+                      <a:extLst>
+                        <a:ext uri="{28A0092B-C50C-407E-A947-70E740481C1C}">
+                          <a14:useLocalDpi xmlns:a14="http://schemas.microsoft.com/office/drawing/2010/main" val="0"/>
+                        </a:ext>
+                      </a:extLst>
+                    </a:blip>
+                    <a:stretch>
+                      <a:fillRect/>
+                    </a:stretch>
+                  </pic:blipFill>
+                  <pic:spPr>
+                    <a:xfrm>
+                      <a:off x="0" y="0"/>
+                      <a:ext cx="5277485" cy="2413000"/>
+                    </a:xfrm>
+                    <a:prstGeom prst="rect">
+                      <a:avLst/>
+                    </a:prstGeom>
+                  </pic:spPr>
+                </pic:pic>
+              </a:graphicData>
+            </a:graphic>
+          </wp:inline>
+        </w:drawing>
+      </w:r>
+    </w:p>
+    <w:p>
+      <w:pPr>
+        <w:spacing w:line="360" w:lineRule="auto"/>
+        <w:jc w:val="center"/>
+        <w:rPr>
+          <w:rFonts w:ascii="Times New Roman" w:hAnsi="Times New Roman" w:cs="Times New Roman"/>
+          <w:sz w:val="24"/>
+          <w:szCs w:val="24"/>
+          <w:u w:val="single"/>
+          <w:lang w:val="en-US"/>
+        </w:rPr>
+      </w:pPr>
+      <w:r>
+        <w:rPr>
+          <w:rFonts w:ascii="Times New Roman" w:hAnsi="Times New Roman" w:cs="Times New Roman"/>
+          <w:sz w:val="24"/>
+          <w:szCs w:val="24"/>
+          <w:u w:val="single"/>
+          <w:lang w:val="en-US"/>
+        </w:rPr>
         <w:t>Fig 8.8: Patient appointment history.</w:t>
       </w:r>
     </w:p>
@@ -13417,11 +14568,411 @@
         </w:rPr>
       </w:pPr>
     </w:p>
+    <w:p>
+      <w:pPr>
+        <w:rPr>
+          <w:rFonts w:ascii="Times New Roman" w:hAnsi="Times New Roman" w:cs="Times New Roman"/>
+          <w:sz w:val="24"/>
+          <w:szCs w:val="24"/>
+          <w:lang w:val="en-US"/>
+        </w:rPr>
+      </w:pPr>
+      <w:r>
+        <w:rPr>
+          <w:rFonts w:ascii="Times New Roman" w:hAnsi="Times New Roman" w:cs="Times New Roman"/>
+          <w:sz w:val="24"/>
+          <w:szCs w:val="24"/>
+          <w:lang w:val="en-US"/>
+        </w:rPr>
+        <w:br w:type="page"/>
+      </w:r>
+    </w:p>
+    <w:p>
+      <w:pPr>
+        <w:spacing w:line="360" w:lineRule="auto"/>
+        <w:rPr>
+          <w:rFonts w:ascii="Times New Roman" w:hAnsi="Times New Roman" w:cs="Times New Roman"/>
+          <w:b/>
+          <w:bCs/>
+          <w:sz w:val="28"/>
+          <w:szCs w:val="28"/>
+          <w:lang w:val="en-US"/>
+        </w:rPr>
+      </w:pPr>
+      <w:r>
+        <w:rPr>
+          <w:rFonts w:ascii="Times New Roman" w:hAnsi="Times New Roman" w:cs="Times New Roman"/>
+          <w:b/>
+          <w:bCs/>
+          <w:sz w:val="28"/>
+          <w:szCs w:val="28"/>
+          <w:lang w:val="en-US"/>
+        </w:rPr>
+        <w:lastRenderedPageBreak/>
+        <w:t>10. FUTURE SCOPE</w:t>
+      </w:r>
+    </w:p>
+    <w:p>
+      <w:pPr>
+        <w:spacing w:line="360" w:lineRule="auto"/>
+        <w:rPr>
+          <w:rFonts w:ascii="Times New Roman" w:hAnsi="Times New Roman" w:cs="Times New Roman"/>
+          <w:sz w:val="24"/>
+          <w:szCs w:val="24"/>
+          <w:lang w:val="en-US"/>
+        </w:rPr>
+      </w:pPr>
+      <w:r>
+        <w:rPr>
+          <w:rFonts w:ascii="Times New Roman" w:hAnsi="Times New Roman" w:cs="Times New Roman"/>
+          <w:sz w:val="24"/>
+          <w:szCs w:val="24"/>
+          <w:lang w:val="en-US"/>
+        </w:rPr>
+        <w:t>Looking ahead, we have an exciting roadmap for the continuous improvement and expansion of our Hospital Management System. Firstly, we plan to integrate a secure and user-friendly payment gateway, allowing patients to conveniently settle bills online. This addition not only enhances user experience but also contributes to the overall efficiency of financial transactions within the system.</w:t>
+      </w:r>
+    </w:p>
+    <w:p>
+      <w:pPr>
+        <w:spacing w:line="360" w:lineRule="auto"/>
+        <w:rPr>
+          <w:rFonts w:ascii="Times New Roman" w:hAnsi="Times New Roman" w:cs="Times New Roman"/>
+          <w:sz w:val="24"/>
+          <w:szCs w:val="24"/>
+          <w:lang w:val="en-US"/>
+        </w:rPr>
+      </w:pPr>
+      <w:r>
+        <w:rPr>
+          <w:rFonts w:ascii="Times New Roman" w:hAnsi="Times New Roman" w:cs="Times New Roman"/>
+          <w:sz w:val="24"/>
+          <w:szCs w:val="24"/>
+          <w:lang w:val="en-US"/>
+        </w:rPr>
+        <w:t>In terms of technology, we're exploring containerization to enhance scalability and resource efficiency. By encapsulating our application components into containers, we aim to achieve seamless deployment and management, facilitating easier updates and ensuring optimal utilization of resources.</w:t>
+      </w:r>
+    </w:p>
+    <w:p>
+      <w:pPr>
+        <w:spacing w:line="360" w:lineRule="auto"/>
+        <w:rPr>
+          <w:rFonts w:ascii="Times New Roman" w:hAnsi="Times New Roman" w:cs="Times New Roman"/>
+          <w:sz w:val="24"/>
+          <w:szCs w:val="24"/>
+          <w:lang w:val="en-US"/>
+        </w:rPr>
+      </w:pPr>
+      <w:r>
+        <w:rPr>
+          <w:rFonts w:ascii="Times New Roman" w:hAnsi="Times New Roman" w:cs="Times New Roman"/>
+          <w:sz w:val="24"/>
+          <w:szCs w:val="24"/>
+          <w:lang w:val="en-US"/>
+        </w:rPr>
+        <w:t>To further enhance accessibility, we envision deploying the system on the AWS cloud platform. This move not only provides scalability but also ensures high availability and reliability, contributing to a more robust and resilient hospital management infrastructure.</w:t>
+      </w:r>
+    </w:p>
+    <w:p>
+      <w:pPr>
+        <w:spacing w:line="360" w:lineRule="auto"/>
+        <w:rPr>
+          <w:rFonts w:ascii="Times New Roman" w:hAnsi="Times New Roman" w:cs="Times New Roman"/>
+          <w:sz w:val="24"/>
+          <w:szCs w:val="24"/>
+          <w:lang w:val="en-US"/>
+        </w:rPr>
+      </w:pPr>
+      <w:r>
+        <w:rPr>
+          <w:rFonts w:ascii="Times New Roman" w:hAnsi="Times New Roman" w:cs="Times New Roman"/>
+          <w:sz w:val="24"/>
+          <w:szCs w:val="24"/>
+          <w:lang w:val="en-US"/>
+        </w:rPr>
+        <w:t>Language should never be a barrier to healthcare, and we recognize the importance of inclusivity. Therefore, our future plans include implementing language translation features within the system. This will enable patients and healthcare providers to interact with the system in their preferred language, fostering a more personalized and user-friendly experience.</w:t>
+      </w:r>
+    </w:p>
+    <w:p>
+      <w:pPr>
+        <w:spacing w:line="360" w:lineRule="auto"/>
+        <w:rPr>
+          <w:rFonts w:ascii="Times New Roman" w:hAnsi="Times New Roman" w:cs="Times New Roman"/>
+          <w:sz w:val="24"/>
+          <w:szCs w:val="24"/>
+          <w:lang w:val="en-US"/>
+        </w:rPr>
+      </w:pPr>
+      <w:r>
+        <w:rPr>
+          <w:rFonts w:ascii="Times New Roman" w:hAnsi="Times New Roman" w:cs="Times New Roman"/>
+          <w:sz w:val="24"/>
+          <w:szCs w:val="24"/>
+          <w:lang w:val="en-US"/>
+        </w:rPr>
+        <w:t>Additionally, we are committed to making our system accessible to users with diverse visual needs. Incorporating different user interface themes, particularly designed to accommodate color blindness and other vision issues, will ensure that our system is inclusive and usable by a broad spectrum of users. These themes will go beyond aesthetics, creating an interface that is both visually appealing and supportive of varying user needs.</w:t>
+      </w:r>
+    </w:p>
+    <w:p>
+      <w:pPr>
+        <w:spacing w:line="360" w:lineRule="auto"/>
+        <w:rPr>
+          <w:rFonts w:ascii="Times New Roman" w:hAnsi="Times New Roman" w:cs="Times New Roman"/>
+          <w:sz w:val="24"/>
+          <w:szCs w:val="24"/>
+          <w:lang w:val="en-US"/>
+        </w:rPr>
+      </w:pPr>
+      <w:r>
+        <w:rPr>
+          <w:rFonts w:ascii="Times New Roman" w:hAnsi="Times New Roman" w:cs="Times New Roman"/>
+          <w:sz w:val="24"/>
+          <w:szCs w:val="24"/>
+          <w:lang w:val="en-US"/>
+        </w:rPr>
+        <w:t>In embracing these future enhancements, we aim to make the Hospital Management System even more versatile, user-friendly, and accessible to a wider audience, reinforcing our commitment to delivering a comprehensive and inclusive healthcare management solution.</w:t>
+      </w:r>
+    </w:p>
+    <w:p>
+      <w:pPr>
+        <w:rPr>
+          <w:rFonts w:ascii="Times New Roman" w:hAnsi="Times New Roman" w:cs="Times New Roman"/>
+          <w:sz w:val="24"/>
+          <w:szCs w:val="24"/>
+          <w:lang w:val="en-US"/>
+        </w:rPr>
+      </w:pPr>
+      <w:r>
+        <w:rPr>
+          <w:rFonts w:ascii="Times New Roman" w:hAnsi="Times New Roman" w:cs="Times New Roman"/>
+          <w:sz w:val="24"/>
+          <w:szCs w:val="24"/>
+          <w:lang w:val="en-US"/>
+        </w:rPr>
+        <w:br w:type="page"/>
+      </w:r>
+    </w:p>
+    <w:p>
+      <w:pPr>
+        <w:spacing w:line="360" w:lineRule="auto"/>
+        <w:rPr>
+          <w:rFonts w:ascii="Times New Roman" w:hAnsi="Times New Roman" w:cs="Times New Roman"/>
+          <w:b/>
+          <w:bCs/>
+          <w:sz w:val="28"/>
+          <w:szCs w:val="28"/>
+          <w:lang w:val="en-US"/>
+        </w:rPr>
+      </w:pPr>
+      <w:r>
+        <w:rPr>
+          <w:rFonts w:ascii="Times New Roman" w:hAnsi="Times New Roman" w:cs="Times New Roman"/>
+          <w:b/>
+          <w:bCs/>
+          <w:sz w:val="28"/>
+          <w:szCs w:val="28"/>
+          <w:lang w:val="en-US"/>
+        </w:rPr>
+        <w:lastRenderedPageBreak/>
+        <w:t>11. REFERENCES</w:t>
+      </w:r>
+    </w:p>
+    <w:p>
+      <w:pPr>
+        <w:pStyle w:val="ListParagraph"/>
+        <w:numPr>
+          <w:ilvl w:val="0"/>
+          <w:numId w:val="21"/>
+        </w:numPr>
+        <w:spacing w:line="360" w:lineRule="auto"/>
+        <w:rPr>
+          <w:rFonts w:ascii="Times New Roman" w:hAnsi="Times New Roman" w:cs="Times New Roman"/>
+          <w:sz w:val="24"/>
+          <w:szCs w:val="24"/>
+          <w:lang w:val="en-US"/>
+        </w:rPr>
+      </w:pPr>
+      <w:r>
+        <w:rPr>
+          <w:rFonts w:ascii="Times New Roman" w:hAnsi="Times New Roman" w:cs="Times New Roman"/>
+          <w:sz w:val="24"/>
+          <w:szCs w:val="24"/>
+          <w:lang w:val="en-US"/>
+        </w:rPr>
+        <w:t>Helmina, H., Akbar, Z., Ikhsan, M., Dani, R. and Amandha, S. (2023) “Analysis and design of website-based hospital management information system applications”, Jurnal Mantik, 7(2), pp. 976-990. doi: 10.35335/mantik.v7i2.4000.</w:t>
+      </w:r>
+    </w:p>
+    <w:p>
+      <w:pPr>
+        <w:pStyle w:val="ListParagraph"/>
+        <w:numPr>
+          <w:ilvl w:val="0"/>
+          <w:numId w:val="21"/>
+        </w:numPr>
+        <w:spacing w:line="360" w:lineRule="auto"/>
+        <w:rPr>
+          <w:rFonts w:ascii="Times New Roman" w:hAnsi="Times New Roman" w:cs="Times New Roman"/>
+          <w:sz w:val="24"/>
+          <w:szCs w:val="24"/>
+          <w:lang w:val="en-US"/>
+        </w:rPr>
+      </w:pPr>
+      <w:r>
+        <w:rPr>
+          <w:rFonts w:ascii="Times New Roman" w:hAnsi="Times New Roman" w:cs="Times New Roman"/>
+          <w:sz w:val="24"/>
+          <w:szCs w:val="24"/>
+          <w:lang w:val="en-US"/>
+        </w:rPr>
+        <w:t>Abd-Ali, R.S., Al-Qaraawi, S.M. and Croock, M.S., 2018. Web based e-hospital management system. Iraqi Journal of Computers, Communications, Control &amp; Systems Engineering (IJCCCE), 18(1), pp.11-28.</w:t>
+      </w:r>
+    </w:p>
+    <w:p>
+      <w:pPr>
+        <w:pStyle w:val="ListParagraph"/>
+        <w:numPr>
+          <w:ilvl w:val="0"/>
+          <w:numId w:val="21"/>
+        </w:numPr>
+        <w:spacing w:line="360" w:lineRule="auto"/>
+        <w:rPr>
+          <w:rFonts w:ascii="Times New Roman" w:hAnsi="Times New Roman" w:cs="Times New Roman"/>
+          <w:sz w:val="24"/>
+          <w:szCs w:val="24"/>
+          <w:lang w:val="en-US"/>
+        </w:rPr>
+      </w:pPr>
+      <w:r>
+        <w:rPr>
+          <w:rFonts w:ascii="Times New Roman" w:hAnsi="Times New Roman" w:cs="Times New Roman"/>
+          <w:sz w:val="24"/>
+          <w:szCs w:val="24"/>
+          <w:lang w:val="en-US"/>
+        </w:rPr>
+        <w:t>Apollo Hospitals Group (2024). Available at: https://www.apollohospitals.com (Accessed: 2</w:t>
+      </w:r>
+      <w:r>
+        <w:rPr>
+          <w:rFonts w:ascii="Times New Roman" w:hAnsi="Times New Roman" w:cs="Times New Roman"/>
+          <w:sz w:val="24"/>
+          <w:szCs w:val="24"/>
+          <w:lang w:val="en-US"/>
+        </w:rPr>
+        <w:t>1</w:t>
+      </w:r>
+      <w:r>
+        <w:rPr>
+          <w:rFonts w:ascii="Times New Roman" w:hAnsi="Times New Roman" w:cs="Times New Roman"/>
+          <w:sz w:val="24"/>
+          <w:szCs w:val="24"/>
+          <w:lang w:val="en-US"/>
+        </w:rPr>
+        <w:t xml:space="preserve"> Jan 2024).</w:t>
+      </w:r>
+    </w:p>
+    <w:p>
+      <w:pPr>
+        <w:pStyle w:val="ListParagraph"/>
+        <w:numPr>
+          <w:ilvl w:val="0"/>
+          <w:numId w:val="21"/>
+        </w:numPr>
+        <w:spacing w:line="360" w:lineRule="auto"/>
+        <w:rPr>
+          <w:rFonts w:ascii="Times New Roman" w:hAnsi="Times New Roman" w:cs="Times New Roman"/>
+          <w:sz w:val="24"/>
+          <w:szCs w:val="24"/>
+          <w:lang w:val="en-US"/>
+        </w:rPr>
+      </w:pPr>
+      <w:r>
+        <w:rPr>
+          <w:rFonts w:ascii="Times New Roman" w:hAnsi="Times New Roman" w:cs="Times New Roman"/>
+          <w:sz w:val="24"/>
+          <w:szCs w:val="24"/>
+          <w:lang w:val="en-US"/>
+        </w:rPr>
+        <w:t>Mayo Foundation for Medical Education and Research (MFMER)</w:t>
+      </w:r>
+      <w:r>
+        <w:rPr>
+          <w:rFonts w:ascii="Times New Roman" w:hAnsi="Times New Roman" w:cs="Times New Roman"/>
+          <w:sz w:val="24"/>
+          <w:szCs w:val="24"/>
+          <w:lang w:val="en-US"/>
+        </w:rPr>
+        <w:t xml:space="preserve"> (2024)</w:t>
+      </w:r>
+      <w:r>
+        <w:rPr>
+          <w:rFonts w:ascii="Times New Roman" w:hAnsi="Times New Roman" w:cs="Times New Roman"/>
+          <w:sz w:val="24"/>
+          <w:szCs w:val="24"/>
+          <w:lang w:val="en-US"/>
+        </w:rPr>
+        <w:t xml:space="preserve">. </w:t>
+      </w:r>
+      <w:r>
+        <w:rPr>
+          <w:rFonts w:ascii="Times New Roman" w:hAnsi="Times New Roman" w:cs="Times New Roman"/>
+          <w:sz w:val="24"/>
+          <w:szCs w:val="24"/>
+          <w:lang w:val="en-US"/>
+        </w:rPr>
+        <w:t>Available at: https://www.mayoclinic.org</w:t>
+      </w:r>
+      <w:r>
+        <w:rPr>
+          <w:rFonts w:ascii="Times New Roman" w:hAnsi="Times New Roman" w:cs="Times New Roman"/>
+          <w:sz w:val="24"/>
+          <w:szCs w:val="24"/>
+          <w:lang w:val="en-US"/>
+        </w:rPr>
+        <w:t xml:space="preserve"> </w:t>
+      </w:r>
+      <w:r>
+        <w:rPr>
+          <w:rFonts w:ascii="Times New Roman" w:hAnsi="Times New Roman" w:cs="Times New Roman"/>
+          <w:sz w:val="24"/>
+          <w:szCs w:val="24"/>
+          <w:lang w:val="en-US"/>
+        </w:rPr>
+        <w:t>(Accessed: 2</w:t>
+      </w:r>
+      <w:r>
+        <w:rPr>
+          <w:rFonts w:ascii="Times New Roman" w:hAnsi="Times New Roman" w:cs="Times New Roman"/>
+          <w:sz w:val="24"/>
+          <w:szCs w:val="24"/>
+          <w:lang w:val="en-US"/>
+        </w:rPr>
+        <w:t>3</w:t>
+      </w:r>
+      <w:r>
+        <w:rPr>
+          <w:rFonts w:ascii="Times New Roman" w:hAnsi="Times New Roman" w:cs="Times New Roman"/>
+          <w:sz w:val="24"/>
+          <w:szCs w:val="24"/>
+          <w:lang w:val="en-US"/>
+        </w:rPr>
+        <w:t xml:space="preserve"> Jan 2024).</w:t>
+      </w:r>
+    </w:p>
+    <w:p>
+      <w:pPr>
+        <w:spacing w:line="360" w:lineRule="auto"/>
+        <w:rPr>
+          <w:rFonts w:ascii="Times New Roman" w:hAnsi="Times New Roman" w:cs="Times New Roman"/>
+          <w:sz w:val="24"/>
+          <w:szCs w:val="24"/>
+          <w:lang w:val="en-US"/>
+        </w:rPr>
+      </w:pPr>
+    </w:p>
     <w:sectPr>
-      <w:headerReference w:type="default" r:id="rId33"/>
-      <w:footerReference w:type="default" r:id="rId34"/>
-      <w:headerReference w:type="first" r:id="rId35"/>
-      <w:footerReference w:type="first" r:id="rId36"/>
+      <w:headerReference w:type="default" r:id="rId34"/>
+      <w:footerReference w:type="default" r:id="rId35"/>
+      <w:headerReference w:type="first" r:id="rId36"/>
+      <w:footerReference w:type="first" r:id="rId37"/>
       <w:pgSz w:w="11906" w:h="16838" w:code="9"/>
       <w:pgMar w:top="1440" w:right="1440" w:bottom="1814" w:left="2155" w:header="709" w:footer="709" w:gutter="0"/>
       <w:pgBorders>
@@ -14433,6 +15984,92 @@
     </w:lvl>
   </w:abstractNum>
   <w:abstractNum w:abstractNumId="7" w15:restartNumberingAfterBreak="0">
+    <w:nsid w:val="34E611D9"/>
+    <w:multiLevelType w:val="hybridMultilevel"/>
+    <w:tmpl w:val="EB280BBC"/>
+    <w:lvl w:ilvl="0" w:tplc="4009000F">
+      <w:start w:val="1"/>
+      <w:numFmt w:val="decimal"/>
+      <w:lvlText w:val="%1."/>
+      <w:lvlJc w:val="left"/>
+      <w:pPr>
+        <w:ind w:left="720" w:hanging="360"/>
+      </w:pPr>
+    </w:lvl>
+    <w:lvl w:ilvl="1" w:tplc="40090019" w:tentative="1">
+      <w:start w:val="1"/>
+      <w:numFmt w:val="lowerLetter"/>
+      <w:lvlText w:val="%2."/>
+      <w:lvlJc w:val="left"/>
+      <w:pPr>
+        <w:ind w:left="1440" w:hanging="360"/>
+      </w:pPr>
+    </w:lvl>
+    <w:lvl w:ilvl="2" w:tplc="4009001B" w:tentative="1">
+      <w:start w:val="1"/>
+      <w:numFmt w:val="lowerRoman"/>
+      <w:lvlText w:val="%3."/>
+      <w:lvlJc w:val="right"/>
+      <w:pPr>
+        <w:ind w:left="2160" w:hanging="180"/>
+      </w:pPr>
+    </w:lvl>
+    <w:lvl w:ilvl="3" w:tplc="4009000F" w:tentative="1">
+      <w:start w:val="1"/>
+      <w:numFmt w:val="decimal"/>
+      <w:lvlText w:val="%4."/>
+      <w:lvlJc w:val="left"/>
+      <w:pPr>
+        <w:ind w:left="2880" w:hanging="360"/>
+      </w:pPr>
+    </w:lvl>
+    <w:lvl w:ilvl="4" w:tplc="40090019" w:tentative="1">
+      <w:start w:val="1"/>
+      <w:numFmt w:val="lowerLetter"/>
+      <w:lvlText w:val="%5."/>
+      <w:lvlJc w:val="left"/>
+      <w:pPr>
+        <w:ind w:left="3600" w:hanging="360"/>
+      </w:pPr>
+    </w:lvl>
+    <w:lvl w:ilvl="5" w:tplc="4009001B" w:tentative="1">
+      <w:start w:val="1"/>
+      <w:numFmt w:val="lowerRoman"/>
+      <w:lvlText w:val="%6."/>
+      <w:lvlJc w:val="right"/>
+      <w:pPr>
+        <w:ind w:left="4320" w:hanging="180"/>
+      </w:pPr>
+    </w:lvl>
+    <w:lvl w:ilvl="6" w:tplc="4009000F" w:tentative="1">
+      <w:start w:val="1"/>
+      <w:numFmt w:val="decimal"/>
+      <w:lvlText w:val="%7."/>
+      <w:lvlJc w:val="left"/>
+      <w:pPr>
+        <w:ind w:left="5040" w:hanging="360"/>
+      </w:pPr>
+    </w:lvl>
+    <w:lvl w:ilvl="7" w:tplc="40090019" w:tentative="1">
+      <w:start w:val="1"/>
+      <w:numFmt w:val="lowerLetter"/>
+      <w:lvlText w:val="%8."/>
+      <w:lvlJc w:val="left"/>
+      <w:pPr>
+        <w:ind w:left="5760" w:hanging="360"/>
+      </w:pPr>
+    </w:lvl>
+    <w:lvl w:ilvl="8" w:tplc="4009001B" w:tentative="1">
+      <w:start w:val="1"/>
+      <w:numFmt w:val="lowerRoman"/>
+      <w:lvlText w:val="%9."/>
+      <w:lvlJc w:val="right"/>
+      <w:pPr>
+        <w:ind w:left="6480" w:hanging="180"/>
+      </w:pPr>
+    </w:lvl>
+  </w:abstractNum>
+  <w:abstractNum w:abstractNumId="8" w15:restartNumberingAfterBreak="0">
     <w:nsid w:val="362F79D5"/>
     <w:multiLevelType w:val="hybridMultilevel"/>
     <w:tmpl w:val="87BCA868"/>
@@ -14545,7 +16182,93 @@
       </w:rPr>
     </w:lvl>
   </w:abstractNum>
-  <w:abstractNum w:abstractNumId="8" w15:restartNumberingAfterBreak="0">
+  <w:abstractNum w:abstractNumId="9" w15:restartNumberingAfterBreak="0">
+    <w:nsid w:val="3C8D30F7"/>
+    <w:multiLevelType w:val="hybridMultilevel"/>
+    <w:tmpl w:val="595690DC"/>
+    <w:lvl w:ilvl="0" w:tplc="4009000F">
+      <w:start w:val="1"/>
+      <w:numFmt w:val="decimal"/>
+      <w:lvlText w:val="%1."/>
+      <w:lvlJc w:val="left"/>
+      <w:pPr>
+        <w:ind w:left="720" w:hanging="360"/>
+      </w:pPr>
+    </w:lvl>
+    <w:lvl w:ilvl="1" w:tplc="40090019" w:tentative="1">
+      <w:start w:val="1"/>
+      <w:numFmt w:val="lowerLetter"/>
+      <w:lvlText w:val="%2."/>
+      <w:lvlJc w:val="left"/>
+      <w:pPr>
+        <w:ind w:left="1440" w:hanging="360"/>
+      </w:pPr>
+    </w:lvl>
+    <w:lvl w:ilvl="2" w:tplc="4009001B" w:tentative="1">
+      <w:start w:val="1"/>
+      <w:numFmt w:val="lowerRoman"/>
+      <w:lvlText w:val="%3."/>
+      <w:lvlJc w:val="right"/>
+      <w:pPr>
+        <w:ind w:left="2160" w:hanging="180"/>
+      </w:pPr>
+    </w:lvl>
+    <w:lvl w:ilvl="3" w:tplc="4009000F" w:tentative="1">
+      <w:start w:val="1"/>
+      <w:numFmt w:val="decimal"/>
+      <w:lvlText w:val="%4."/>
+      <w:lvlJc w:val="left"/>
+      <w:pPr>
+        <w:ind w:left="2880" w:hanging="360"/>
+      </w:pPr>
+    </w:lvl>
+    <w:lvl w:ilvl="4" w:tplc="40090019" w:tentative="1">
+      <w:start w:val="1"/>
+      <w:numFmt w:val="lowerLetter"/>
+      <w:lvlText w:val="%5."/>
+      <w:lvlJc w:val="left"/>
+      <w:pPr>
+        <w:ind w:left="3600" w:hanging="360"/>
+      </w:pPr>
+    </w:lvl>
+    <w:lvl w:ilvl="5" w:tplc="4009001B" w:tentative="1">
+      <w:start w:val="1"/>
+      <w:numFmt w:val="lowerRoman"/>
+      <w:lvlText w:val="%6."/>
+      <w:lvlJc w:val="right"/>
+      <w:pPr>
+        <w:ind w:left="4320" w:hanging="180"/>
+      </w:pPr>
+    </w:lvl>
+    <w:lvl w:ilvl="6" w:tplc="4009000F" w:tentative="1">
+      <w:start w:val="1"/>
+      <w:numFmt w:val="decimal"/>
+      <w:lvlText w:val="%7."/>
+      <w:lvlJc w:val="left"/>
+      <w:pPr>
+        <w:ind w:left="5040" w:hanging="360"/>
+      </w:pPr>
+    </w:lvl>
+    <w:lvl w:ilvl="7" w:tplc="40090019" w:tentative="1">
+      <w:start w:val="1"/>
+      <w:numFmt w:val="lowerLetter"/>
+      <w:lvlText w:val="%8."/>
+      <w:lvlJc w:val="left"/>
+      <w:pPr>
+        <w:ind w:left="5760" w:hanging="360"/>
+      </w:pPr>
+    </w:lvl>
+    <w:lvl w:ilvl="8" w:tplc="4009001B" w:tentative="1">
+      <w:start w:val="1"/>
+      <w:numFmt w:val="lowerRoman"/>
+      <w:lvlText w:val="%9."/>
+      <w:lvlJc w:val="right"/>
+      <w:pPr>
+        <w:ind w:left="6480" w:hanging="180"/>
+      </w:pPr>
+    </w:lvl>
+  </w:abstractNum>
+  <w:abstractNum w:abstractNumId="10" w15:restartNumberingAfterBreak="0">
     <w:nsid w:val="3D4552B2"/>
     <w:multiLevelType w:val="multilevel"/>
     <w:tmpl w:val="69488B4C"/>
@@ -14658,7 +16381,7 @@
       </w:rPr>
     </w:lvl>
   </w:abstractNum>
-  <w:abstractNum w:abstractNumId="9" w15:restartNumberingAfterBreak="0">
+  <w:abstractNum w:abstractNumId="11" w15:restartNumberingAfterBreak="0">
     <w:nsid w:val="47344E39"/>
     <w:multiLevelType w:val="hybridMultilevel"/>
     <w:tmpl w:val="3FF28706"/>
@@ -14771,7 +16494,7 @@
       </w:rPr>
     </w:lvl>
   </w:abstractNum>
-  <w:abstractNum w:abstractNumId="10" w15:restartNumberingAfterBreak="0">
+  <w:abstractNum w:abstractNumId="12" w15:restartNumberingAfterBreak="0">
     <w:nsid w:val="57DB31A6"/>
     <w:multiLevelType w:val="hybridMultilevel"/>
     <w:tmpl w:val="EFC6FF14"/>
@@ -14860,7 +16583,7 @@
       </w:pPr>
     </w:lvl>
   </w:abstractNum>
-  <w:abstractNum w:abstractNumId="11" w15:restartNumberingAfterBreak="0">
+  <w:abstractNum w:abstractNumId="13" w15:restartNumberingAfterBreak="0">
     <w:nsid w:val="5B4F3E9C"/>
     <w:multiLevelType w:val="hybridMultilevel"/>
     <w:tmpl w:val="4DF28BF4"/>
@@ -14973,7 +16696,7 @@
       </w:rPr>
     </w:lvl>
   </w:abstractNum>
-  <w:abstractNum w:abstractNumId="12" w15:restartNumberingAfterBreak="0">
+  <w:abstractNum w:abstractNumId="14" w15:restartNumberingAfterBreak="0">
     <w:nsid w:val="5E355391"/>
     <w:multiLevelType w:val="hybridMultilevel"/>
     <w:tmpl w:val="73B2EDDE"/>
@@ -15086,7 +16809,7 @@
       </w:rPr>
     </w:lvl>
   </w:abstractNum>
-  <w:abstractNum w:abstractNumId="13" w15:restartNumberingAfterBreak="0">
+  <w:abstractNum w:abstractNumId="15" w15:restartNumberingAfterBreak="0">
     <w:nsid w:val="5F0F01E0"/>
     <w:multiLevelType w:val="hybridMultilevel"/>
     <w:tmpl w:val="3440E3BC"/>
@@ -15175,7 +16898,7 @@
       </w:pPr>
     </w:lvl>
   </w:abstractNum>
-  <w:abstractNum w:abstractNumId="14" w15:restartNumberingAfterBreak="0">
+  <w:abstractNum w:abstractNumId="16" w15:restartNumberingAfterBreak="0">
     <w:nsid w:val="62E817CB"/>
     <w:multiLevelType w:val="hybridMultilevel"/>
     <w:tmpl w:val="0418453E"/>
@@ -15288,7 +17011,7 @@
       </w:rPr>
     </w:lvl>
   </w:abstractNum>
-  <w:abstractNum w:abstractNumId="15" w15:restartNumberingAfterBreak="0">
+  <w:abstractNum w:abstractNumId="17" w15:restartNumberingAfterBreak="0">
     <w:nsid w:val="65762171"/>
     <w:multiLevelType w:val="hybridMultilevel"/>
     <w:tmpl w:val="49EAE92A"/>
@@ -15401,7 +17124,7 @@
       </w:rPr>
     </w:lvl>
   </w:abstractNum>
-  <w:abstractNum w:abstractNumId="16" w15:restartNumberingAfterBreak="0">
+  <w:abstractNum w:abstractNumId="18" w15:restartNumberingAfterBreak="0">
     <w:nsid w:val="70FA68E1"/>
     <w:multiLevelType w:val="hybridMultilevel"/>
     <w:tmpl w:val="7F8EFE18"/>
@@ -15490,7 +17213,7 @@
       </w:pPr>
     </w:lvl>
   </w:abstractNum>
-  <w:abstractNum w:abstractNumId="17" w15:restartNumberingAfterBreak="0">
+  <w:abstractNum w:abstractNumId="19" w15:restartNumberingAfterBreak="0">
     <w:nsid w:val="7C9A7C3E"/>
     <w:multiLevelType w:val="hybridMultilevel"/>
     <w:tmpl w:val="A0F0B198"/>
@@ -15579,7 +17302,7 @@
       </w:pPr>
     </w:lvl>
   </w:abstractNum>
-  <w:abstractNum w:abstractNumId="18" w15:restartNumberingAfterBreak="0">
+  <w:abstractNum w:abstractNumId="20" w15:restartNumberingAfterBreak="0">
     <w:nsid w:val="7D131586"/>
     <w:multiLevelType w:val="hybridMultilevel"/>
     <w:tmpl w:val="BDAAD4B6"/>
@@ -15693,49 +17416,49 @@
     </w:lvl>
   </w:abstractNum>
   <w:num w:numId="1" w16cid:durableId="101806147">
-    <w:abstractNumId w:val="13"/>
+    <w:abstractNumId w:val="15"/>
   </w:num>
   <w:num w:numId="2" w16cid:durableId="655182103">
     <w:abstractNumId w:val="3"/>
   </w:num>
   <w:num w:numId="3" w16cid:durableId="634525339">
+    <w:abstractNumId w:val="12"/>
+  </w:num>
+  <w:num w:numId="4" w16cid:durableId="64955165">
+    <w:abstractNumId w:val="18"/>
+  </w:num>
+  <w:num w:numId="5" w16cid:durableId="1206523753">
+    <w:abstractNumId w:val="19"/>
+  </w:num>
+  <w:num w:numId="6" w16cid:durableId="573009925">
     <w:abstractNumId w:val="10"/>
   </w:num>
-  <w:num w:numId="4" w16cid:durableId="64955165">
-    <w:abstractNumId w:val="16"/>
-  </w:num>
-  <w:num w:numId="5" w16cid:durableId="1206523753">
-    <w:abstractNumId w:val="17"/>
-  </w:num>
-  <w:num w:numId="6" w16cid:durableId="573009925">
+  <w:num w:numId="7" w16cid:durableId="887952376">
     <w:abstractNumId w:val="8"/>
   </w:num>
-  <w:num w:numId="7" w16cid:durableId="887952376">
-    <w:abstractNumId w:val="7"/>
-  </w:num>
   <w:num w:numId="8" w16cid:durableId="1045329200">
-    <w:abstractNumId w:val="18"/>
+    <w:abstractNumId w:val="20"/>
   </w:num>
   <w:num w:numId="9" w16cid:durableId="1376152408">
-    <w:abstractNumId w:val="11"/>
+    <w:abstractNumId w:val="13"/>
   </w:num>
   <w:num w:numId="10" w16cid:durableId="1424491951">
     <w:abstractNumId w:val="6"/>
   </w:num>
   <w:num w:numId="11" w16cid:durableId="767043655">
-    <w:abstractNumId w:val="15"/>
+    <w:abstractNumId w:val="17"/>
   </w:num>
   <w:num w:numId="12" w16cid:durableId="1319309864">
-    <w:abstractNumId w:val="9"/>
+    <w:abstractNumId w:val="11"/>
   </w:num>
   <w:num w:numId="13" w16cid:durableId="236257331">
-    <w:abstractNumId w:val="14"/>
+    <w:abstractNumId w:val="16"/>
   </w:num>
   <w:num w:numId="14" w16cid:durableId="1508518481">
     <w:abstractNumId w:val="2"/>
   </w:num>
   <w:num w:numId="15" w16cid:durableId="2146972243">
-    <w:abstractNumId w:val="12"/>
+    <w:abstractNumId w:val="14"/>
   </w:num>
   <w:num w:numId="16" w16cid:durableId="1051273278">
     <w:abstractNumId w:val="4"/>
@@ -15748,6 +17471,12 @@
   </w:num>
   <w:num w:numId="19" w16cid:durableId="1878353636">
     <w:abstractNumId w:val="1"/>
+  </w:num>
+  <w:num w:numId="20" w16cid:durableId="1038552362">
+    <w:abstractNumId w:val="7"/>
+  </w:num>
+  <w:num w:numId="21" w16cid:durableId="1055664715">
+    <w:abstractNumId w:val="9"/>
   </w:num>
 </w:numbering>
 </file>
@@ -16254,6 +17983,21 @@
       </w:tblBorders>
     </w:tblPr>
   </w:style>
+  <w:style w:type="paragraph" w:styleId="NoSpacing">
+    <w:name w:val="No Spacing"/>
+    <w:uiPriority w:val="1"/>
+    <w:qFormat/>
+    <w:rsid w:val="009B51CE"/>
+    <w:pPr>
+      <w:spacing w:after="0" w:line="240" w:lineRule="auto"/>
+    </w:pPr>
+    <w:rPr>
+      <w:rFonts w:ascii="Calibri" w:eastAsia="Calibri" w:hAnsi="Calibri" w:cs="Times New Roman"/>
+      <w:kern w:val="0"/>
+      <w:lang w:val="en-US"/>
+      <w14:ligatures w14:val="none"/>
+    </w:rPr>
+  </w:style>
 </w:styles>
 </file>
 
@@ -16550,4 +18294,16 @@
     </a:ext>
   </a:extLst>
 </a:theme>
+</file>
+
+<file path=customXml/item1.xml><?xml version="1.0" encoding="utf-8"?>
+<b:Sources xmlns:b="http://schemas.openxmlformats.org/officeDocument/2006/bibliography" xmlns="http://schemas.openxmlformats.org/officeDocument/2006/bibliography" SelectedStyle="\APASixthEditionOfficeOnline.xsl" StyleName="APA" Version="6"/>
+</file>
+
+<file path=customXml/itemProps1.xml><?xml version="1.0" encoding="utf-8"?>
+<ds:datastoreItem xmlns:ds="http://schemas.openxmlformats.org/officeDocument/2006/customXml" ds:itemID="{B3F98CDB-9946-40DF-A826-FEEFEC784B89}">
+  <ds:schemaRefs>
+    <ds:schemaRef ds:uri="http://schemas.openxmlformats.org/officeDocument/2006/bibliography"/>
+  </ds:schemaRefs>
+</ds:datastoreItem>
 </file>